--- a/products/education-careers/school-comparison-tool/redesign/research/session-notes-interviews-oct20/CT Redesign_P3.docx
+++ b/products/education-careers/school-comparison-tool/redesign/research/session-notes-interviews-oct20/CT Redesign_P3.docx
@@ -4,9 +4,55 @@
   <w:body>
     <w:p>
       <w:pPr>
-        <w:pBdr>
-          <w:bottom w:val="single" w:sz="6" w:space="4" w:color="EAECEF"/>
-        </w:pBdr>
+        <w:shd w:val="clear" w:color="auto" w:fill="FFFFFF"/>
+        <w:spacing w:after="240"/>
+        <w:rPr>
+          <w:rFonts w:ascii="Segoe UI" w:eastAsia="Times New Roman" w:hAnsi="Segoe UI" w:cs="Segoe UI"/>
+          <w:color w:val="24292E"/>
+        </w:rPr>
+      </w:pPr>
+      <w:r>
+        <w:rPr>
+          <w:rFonts w:ascii="Segoe UI" w:eastAsia="Times New Roman" w:hAnsi="Segoe UI" w:cs="Segoe UI"/>
+          <w:color w:val="24292E"/>
+        </w:rPr>
+        <w:t>Participant:</w:t>
+      </w:r>
+      <w:r>
+        <w:rPr>
+          <w:rFonts w:ascii="Segoe UI" w:eastAsia="Times New Roman" w:hAnsi="Segoe UI" w:cs="Segoe UI"/>
+          <w:i/>
+          <w:iCs/>
+          <w:color w:val="24292E"/>
+        </w:rPr>
+        <w:t xml:space="preserve"> Ramon (participant 3)</w:t>
+      </w:r>
+      <w:r>
+        <w:rPr>
+          <w:rFonts w:ascii="Segoe UI" w:eastAsia="Times New Roman" w:hAnsi="Segoe UI" w:cs="Segoe UI"/>
+          <w:color w:val="24292E"/>
+        </w:rPr>
+        <w:t xml:space="preserve"> </w:t>
+      </w:r>
+      <w:r>
+        <w:rPr>
+          <w:rFonts w:ascii="Segoe UI" w:eastAsia="Times New Roman" w:hAnsi="Segoe UI" w:cs="Segoe UI"/>
+          <w:color w:val="24292E"/>
+        </w:rPr>
+        <w:br/>
+        <w:t xml:space="preserve">Date: 10/16/2020 </w:t>
+      </w:r>
+      <w:r>
+        <w:rPr>
+          <w:rFonts w:ascii="Segoe UI" w:eastAsia="Times New Roman" w:hAnsi="Segoe UI" w:cs="Segoe UI"/>
+          <w:color w:val="24292E"/>
+        </w:rPr>
+        <w:br/>
+        <w:t>Time: 10:30 am</w:t>
+      </w:r>
+    </w:p>
+    <w:p>
+      <w:pPr>
         <w:shd w:val="clear" w:color="auto" w:fill="FFFFFF"/>
         <w:spacing w:before="100" w:beforeAutospacing="1" w:after="240"/>
         <w:outlineLvl w:val="0"/>
@@ -35,20 +81,35 @@
     </w:p>
     <w:p>
       <w:pPr>
-        <w:pBdr>
-          <w:bottom w:val="single" w:sz="6" w:space="4" w:color="EAECEF"/>
-        </w:pBdr>
-        <w:shd w:val="clear" w:color="auto" w:fill="FFFFFF"/>
-        <w:spacing w:before="100" w:beforeAutospacing="1" w:after="240"/>
-        <w:outlineLvl w:val="0"/>
+        <w:shd w:val="clear" w:color="auto" w:fill="FFFFFF"/>
+        <w:spacing w:after="240"/>
+        <w:rPr>
+          <w:rFonts w:ascii="Segoe UI" w:eastAsia="Times New Roman" w:hAnsi="Segoe UI" w:cs="Segoe UI"/>
+          <w:color w:val="24292E"/>
+        </w:rPr>
+      </w:pPr>
+      <w:r>
+        <w:rPr>
+          <w:rFonts w:ascii="Segoe UI" w:eastAsia="Times New Roman" w:hAnsi="Segoe UI" w:cs="Segoe UI"/>
+          <w:i/>
+          <w:iCs/>
+          <w:color w:val="24292E"/>
+        </w:rPr>
+        <w:t>When the participant is ready, begin the session with the following intro</w:t>
+      </w:r>
+    </w:p>
+    <w:p>
+      <w:pPr>
+        <w:shd w:val="clear" w:color="auto" w:fill="FFFFFF"/>
+        <w:spacing w:before="360" w:after="240"/>
+        <w:outlineLvl w:val="1"/>
         <w:rPr>
           <w:rFonts w:ascii="Segoe UI" w:eastAsia="Times New Roman" w:hAnsi="Segoe UI" w:cs="Segoe UI"/>
           <w:b/>
           <w:bCs/>
           <w:color w:val="24292E"/>
-          <w:kern w:val="36"/>
-          <w:sz w:val="48"/>
-          <w:szCs w:val="48"/>
+          <w:sz w:val="36"/>
+          <w:szCs w:val="36"/>
         </w:rPr>
       </w:pPr>
       <w:r>
@@ -57,11 +118,187 @@
           <w:b/>
           <w:bCs/>
           <w:color w:val="24292E"/>
-          <w:kern w:val="36"/>
-          <w:sz w:val="48"/>
-          <w:szCs w:val="48"/>
-        </w:rPr>
-        <w:t>P3 – Ramon Demery</w:t>
+          <w:sz w:val="36"/>
+          <w:szCs w:val="36"/>
+        </w:rPr>
+        <w:t>Intro - 5 minutes</w:t>
+      </w:r>
+    </w:p>
+    <w:p>
+      <w:pPr>
+        <w:shd w:val="clear" w:color="auto" w:fill="FFFFFF"/>
+        <w:spacing w:after="240"/>
+        <w:rPr>
+          <w:rFonts w:ascii="Segoe UI" w:eastAsia="Times New Roman" w:hAnsi="Segoe UI" w:cs="Segoe UI"/>
+          <w:color w:val="24292E"/>
+        </w:rPr>
+      </w:pPr>
+      <w:r>
+        <w:rPr>
+          <w:rFonts w:ascii="Segoe UI" w:eastAsia="Times New Roman" w:hAnsi="Segoe UI" w:cs="Segoe UI"/>
+          <w:color w:val="24292E"/>
+        </w:rPr>
+        <w:t>Thanks for joining us today! My name is Amy and I also have some colleagues on the line observing and taking notes. Today we're going to talk about your education journey - what's important to you in selecting schools, how you go about finding information and ways to streamline your experience with the VA.</w:t>
+      </w:r>
+    </w:p>
+    <w:p>
+      <w:pPr>
+        <w:shd w:val="clear" w:color="auto" w:fill="FFFFFF"/>
+        <w:spacing w:after="240"/>
+        <w:rPr>
+          <w:rFonts w:ascii="Segoe UI" w:eastAsia="Times New Roman" w:hAnsi="Segoe UI" w:cs="Segoe UI"/>
+          <w:color w:val="24292E"/>
+        </w:rPr>
+      </w:pPr>
+      <w:r>
+        <w:rPr>
+          <w:rFonts w:ascii="Segoe UI" w:eastAsia="Times New Roman" w:hAnsi="Segoe UI" w:cs="Segoe UI"/>
+          <w:color w:val="24292E"/>
+        </w:rPr>
+        <w:t>Before we start, a few things I want to mention:</w:t>
+      </w:r>
+    </w:p>
+    <w:p>
+      <w:pPr>
+        <w:numPr>
+          <w:ilvl w:val="0"/>
+          <w:numId w:val="1"/>
+        </w:numPr>
+        <w:shd w:val="clear" w:color="auto" w:fill="FFFFFF"/>
+        <w:spacing w:before="100" w:beforeAutospacing="1" w:after="100" w:afterAutospacing="1"/>
+        <w:rPr>
+          <w:rFonts w:ascii="Segoe UI" w:eastAsia="Times New Roman" w:hAnsi="Segoe UI" w:cs="Segoe UI"/>
+          <w:color w:val="24292E"/>
+        </w:rPr>
+      </w:pPr>
+      <w:r>
+        <w:rPr>
+          <w:rFonts w:ascii="Segoe UI" w:eastAsia="Times New Roman" w:hAnsi="Segoe UI" w:cs="Segoe UI"/>
+          <w:b/>
+          <w:bCs/>
+          <w:color w:val="24292E"/>
+        </w:rPr>
+        <w:t>This entire session should take about 45 minutes.</w:t>
+      </w:r>
+      <w:r>
+        <w:rPr>
+          <w:rFonts w:ascii="Segoe UI" w:eastAsia="Times New Roman" w:hAnsi="Segoe UI" w:cs="Segoe UI"/>
+          <w:color w:val="24292E"/>
+        </w:rPr>
+        <w:t> I want to be sure not to keep you much longer, so I may occasionally prompt you with the next question or topic.</w:t>
+      </w:r>
+    </w:p>
+    <w:p>
+      <w:pPr>
+        <w:numPr>
+          <w:ilvl w:val="0"/>
+          <w:numId w:val="1"/>
+        </w:numPr>
+        <w:shd w:val="clear" w:color="auto" w:fill="FFFFFF"/>
+        <w:spacing w:before="60" w:after="100" w:afterAutospacing="1"/>
+        <w:rPr>
+          <w:rFonts w:ascii="Segoe UI" w:eastAsia="Times New Roman" w:hAnsi="Segoe UI" w:cs="Segoe UI"/>
+          <w:color w:val="24292E"/>
+        </w:rPr>
+      </w:pPr>
+      <w:r>
+        <w:rPr>
+          <w:rFonts w:ascii="Segoe UI" w:eastAsia="Times New Roman" w:hAnsi="Segoe UI" w:cs="Segoe UI"/>
+          <w:b/>
+          <w:bCs/>
+          <w:color w:val="24292E"/>
+        </w:rPr>
+        <w:t>In this session, we want to hear your honest opinions.</w:t>
+      </w:r>
+      <w:r>
+        <w:rPr>
+          <w:rFonts w:ascii="Segoe UI" w:eastAsia="Times New Roman" w:hAnsi="Segoe UI" w:cs="Segoe UI"/>
+          <w:color w:val="24292E"/>
+        </w:rPr>
+        <w:t> We are not testing your ability. We just want to improve these tools to better meet Veteran's needs. I will not be offended by any opinions you express, and I welcome your feedback.</w:t>
+      </w:r>
+    </w:p>
+    <w:p>
+      <w:pPr>
+        <w:numPr>
+          <w:ilvl w:val="0"/>
+          <w:numId w:val="1"/>
+        </w:numPr>
+        <w:shd w:val="clear" w:color="auto" w:fill="FFFFFF"/>
+        <w:spacing w:before="60" w:after="100" w:afterAutospacing="1"/>
+        <w:rPr>
+          <w:rFonts w:ascii="Segoe UI" w:eastAsia="Times New Roman" w:hAnsi="Segoe UI" w:cs="Segoe UI"/>
+          <w:color w:val="24292E"/>
+        </w:rPr>
+      </w:pPr>
+      <w:r>
+        <w:rPr>
+          <w:rFonts w:ascii="Segoe UI" w:eastAsia="Times New Roman" w:hAnsi="Segoe UI" w:cs="Segoe UI"/>
+          <w:b/>
+          <w:bCs/>
+          <w:color w:val="24292E"/>
+        </w:rPr>
+        <w:t>If for any reason and at any time you want to stop the session, please let me know.</w:t>
+      </w:r>
+    </w:p>
+    <w:p>
+      <w:pPr>
+        <w:numPr>
+          <w:ilvl w:val="0"/>
+          <w:numId w:val="1"/>
+        </w:numPr>
+        <w:shd w:val="clear" w:color="auto" w:fill="FFFFFF"/>
+        <w:spacing w:before="60" w:after="100" w:afterAutospacing="1"/>
+        <w:rPr>
+          <w:rFonts w:ascii="Segoe UI" w:eastAsia="Times New Roman" w:hAnsi="Segoe UI" w:cs="Segoe UI"/>
+          <w:color w:val="24292E"/>
+        </w:rPr>
+      </w:pPr>
+      <w:r>
+        <w:rPr>
+          <w:rFonts w:ascii="Segoe UI" w:eastAsia="Times New Roman" w:hAnsi="Segoe UI" w:cs="Segoe UI"/>
+          <w:b/>
+          <w:bCs/>
+          <w:color w:val="24292E"/>
+        </w:rPr>
+        <w:t>Are you comfortable if I record the audio as we talk today?</w:t>
+      </w:r>
+      <w:r>
+        <w:rPr>
+          <w:rFonts w:ascii="Segoe UI" w:eastAsia="Times New Roman" w:hAnsi="Segoe UI" w:cs="Segoe UI"/>
+          <w:color w:val="24292E"/>
+        </w:rPr>
+        <w:t> We use the recordings to confirm that we have captured your opinions accurately. The recordings are destroyed after we complete analysis, and none of your comments will be attributed to you directly.</w:t>
+      </w:r>
+    </w:p>
+    <w:p>
+      <w:pPr>
+        <w:numPr>
+          <w:ilvl w:val="1"/>
+          <w:numId w:val="1"/>
+        </w:numPr>
+        <w:shd w:val="clear" w:color="auto" w:fill="FFFFFF"/>
+        <w:spacing w:before="100" w:beforeAutospacing="1" w:after="100" w:afterAutospacing="1"/>
+        <w:rPr>
+          <w:rFonts w:ascii="Segoe UI" w:eastAsia="Times New Roman" w:hAnsi="Segoe UI" w:cs="Segoe UI"/>
+          <w:color w:val="24292E"/>
+        </w:rPr>
+      </w:pPr>
+      <w:r>
+        <w:rPr>
+          <w:rFonts w:ascii="Segoe UI" w:eastAsia="Times New Roman" w:hAnsi="Segoe UI" w:cs="Segoe UI"/>
+          <w:color w:val="24292E"/>
+        </w:rPr>
+        <w:t>If yes: </w:t>
+      </w:r>
+      <w:r>
+        <w:rPr>
+          <w:rFonts w:ascii="Segoe UI" w:eastAsia="Times New Roman" w:hAnsi="Segoe UI" w:cs="Segoe UI"/>
+          <w:b/>
+          <w:bCs/>
+          <w:color w:val="24292E"/>
+        </w:rPr>
+        <w:t>Once I start recording, I am going to confirm that you are ok with me recording this session once more.</w:t>
       </w:r>
     </w:p>
     <w:p>
@@ -80,14 +317,41 @@
           <w:iCs/>
           <w:color w:val="24292E"/>
         </w:rPr>
-        <w:t>When the participant is ready, begin the session with the following intro</w:t>
-      </w:r>
-    </w:p>
-    <w:p>
-      <w:pPr>
-        <w:pBdr>
-          <w:bottom w:val="single" w:sz="6" w:space="4" w:color="EAECEF"/>
-        </w:pBdr>
+        <w:t>Start recording.</w:t>
+      </w:r>
+    </w:p>
+    <w:p>
+      <w:pPr>
+        <w:numPr>
+          <w:ilvl w:val="0"/>
+          <w:numId w:val="2"/>
+        </w:numPr>
+        <w:shd w:val="clear" w:color="auto" w:fill="FFFFFF"/>
+        <w:spacing w:before="100" w:beforeAutospacing="1" w:after="100" w:afterAutospacing="1"/>
+        <w:rPr>
+          <w:rFonts w:ascii="Segoe UI" w:eastAsia="Times New Roman" w:hAnsi="Segoe UI" w:cs="Segoe UI"/>
+          <w:color w:val="24292E"/>
+        </w:rPr>
+      </w:pPr>
+      <w:r>
+        <w:rPr>
+          <w:rFonts w:ascii="Segoe UI" w:eastAsia="Times New Roman" w:hAnsi="Segoe UI" w:cs="Segoe UI"/>
+          <w:b/>
+          <w:bCs/>
+          <w:color w:val="24292E"/>
+        </w:rPr>
+        <w:t>I have started recording</w:t>
+      </w:r>
+      <w:r>
+        <w:rPr>
+          <w:rFonts w:ascii="Segoe UI" w:eastAsia="Times New Roman" w:hAnsi="Segoe UI" w:cs="Segoe UI"/>
+          <w:color w:val="24292E"/>
+        </w:rPr>
+        <w:t>. I'd like to confirm: Are you comfortable if I record my screen and the audio as we talk today?</w:t>
+      </w:r>
+    </w:p>
+    <w:p>
+      <w:pPr>
         <w:shd w:val="clear" w:color="auto" w:fill="FFFFFF"/>
         <w:spacing w:before="360" w:after="240"/>
         <w:outlineLvl w:val="1"/>
@@ -109,7 +373,8 @@
           <w:sz w:val="36"/>
           <w:szCs w:val="36"/>
         </w:rPr>
-        <w:t>Intro - 5 minutes</w:t>
+        <w:lastRenderedPageBreak/>
+        <w:t>Warm-up Questions - 5 minutes</w:t>
       </w:r>
     </w:p>
     <w:p>
@@ -126,31 +391,83 @@
           <w:rFonts w:ascii="Segoe UI" w:eastAsia="Times New Roman" w:hAnsi="Segoe UI" w:cs="Segoe UI"/>
           <w:color w:val="24292E"/>
         </w:rPr>
-        <w:t>Thanks for joining us today! My name is Amy and I also have some colleagues on the line observing and taking notes. Today we're going to talk about your education journey - what's important to you in selecting schools, how you go about finding information and ways to streamline your experience with the VA.</w:t>
-      </w:r>
-    </w:p>
-    <w:p>
-      <w:pPr>
-        <w:shd w:val="clear" w:color="auto" w:fill="FFFFFF"/>
-        <w:spacing w:after="240"/>
-        <w:rPr>
-          <w:rFonts w:ascii="Segoe UI" w:eastAsia="Times New Roman" w:hAnsi="Segoe UI" w:cs="Segoe UI"/>
-          <w:color w:val="24292E"/>
-        </w:rPr>
-      </w:pPr>
-      <w:r>
-        <w:rPr>
-          <w:rFonts w:ascii="Segoe UI" w:eastAsia="Times New Roman" w:hAnsi="Segoe UI" w:cs="Segoe UI"/>
-          <w:color w:val="24292E"/>
-        </w:rPr>
-        <w:t>Before we start, a few things I want to mention:</w:t>
+        <w:t>Let’s start with a few warm-up questions.</w:t>
+      </w:r>
+      <w:r>
+        <w:rPr>
+          <w:rFonts w:ascii="Segoe UI" w:eastAsia="Times New Roman" w:hAnsi="Segoe UI" w:cs="Segoe UI"/>
+          <w:color w:val="24292E"/>
+        </w:rPr>
+        <w:br/>
+      </w:r>
+      <w:r>
+        <w:rPr>
+          <w:rFonts w:ascii="Segoe UI" w:eastAsia="Times New Roman" w:hAnsi="Segoe UI" w:cs="Segoe UI"/>
+          <w:i/>
+          <w:iCs/>
+          <w:color w:val="24292E"/>
+        </w:rPr>
+        <w:t>Background: Veteran caregiver. Not a Veteran himself.</w:t>
       </w:r>
     </w:p>
     <w:p>
       <w:pPr>
         <w:numPr>
           <w:ilvl w:val="0"/>
-          <w:numId w:val="1"/>
+          <w:numId w:val="3"/>
+        </w:numPr>
+        <w:shd w:val="clear" w:color="auto" w:fill="FFFFFF"/>
+        <w:spacing w:before="240" w:after="240"/>
+        <w:rPr>
+          <w:rFonts w:ascii="Segoe UI" w:eastAsia="Times New Roman" w:hAnsi="Segoe UI" w:cs="Segoe UI"/>
+          <w:color w:val="24292E"/>
+        </w:rPr>
+      </w:pPr>
+      <w:r>
+        <w:rPr>
+          <w:rFonts w:ascii="Segoe UI" w:eastAsia="Times New Roman" w:hAnsi="Segoe UI" w:cs="Segoe UI"/>
+          <w:color w:val="24292E"/>
+        </w:rPr>
+        <w:t xml:space="preserve">Are you currently </w:t>
+      </w:r>
+      <w:proofErr w:type="gramStart"/>
+      <w:r>
+        <w:rPr>
+          <w:rFonts w:ascii="Segoe UI" w:eastAsia="Times New Roman" w:hAnsi="Segoe UI" w:cs="Segoe UI"/>
+          <w:color w:val="24292E"/>
+        </w:rPr>
+        <w:t>using</w:t>
+      </w:r>
+      <w:proofErr w:type="gramEnd"/>
+      <w:r>
+        <w:rPr>
+          <w:rFonts w:ascii="Segoe UI" w:eastAsia="Times New Roman" w:hAnsi="Segoe UI" w:cs="Segoe UI"/>
+          <w:color w:val="24292E"/>
+        </w:rPr>
+        <w:t xml:space="preserve"> or have you ever used VA education benefits?</w:t>
+      </w:r>
+      <w:r>
+        <w:rPr>
+          <w:rFonts w:ascii="Segoe UI" w:eastAsia="Times New Roman" w:hAnsi="Segoe UI" w:cs="Segoe UI"/>
+          <w:color w:val="24292E"/>
+        </w:rPr>
+        <w:br/>
+      </w:r>
+      <w:r>
+        <w:rPr>
+          <w:rFonts w:ascii="Segoe UI" w:eastAsia="Times New Roman" w:hAnsi="Segoe UI" w:cs="Segoe UI"/>
+          <w:i/>
+          <w:iCs/>
+          <w:color w:val="24292E"/>
+        </w:rPr>
+        <w:t>in the process of getting it</w:t>
+      </w:r>
+    </w:p>
+    <w:p>
+      <w:pPr>
+        <w:numPr>
+          <w:ilvl w:val="1"/>
+          <w:numId w:val="3"/>
         </w:numPr>
         <w:shd w:val="clear" w:color="auto" w:fill="FFFFFF"/>
         <w:spacing w:before="100" w:beforeAutospacing="1" w:after="100" w:afterAutospacing="1"/>
@@ -160,33 +477,629 @@
         </w:rPr>
       </w:pPr>
       <w:r>
+        <w:rPr>
+          <w:rFonts w:ascii="Segoe UI" w:eastAsia="Times New Roman" w:hAnsi="Segoe UI" w:cs="Segoe UI"/>
+          <w:color w:val="24292E"/>
+        </w:rPr>
+        <w:t>If yes, which benefit are you using?</w:t>
+      </w:r>
+    </w:p>
+    <w:p>
+      <w:pPr>
+        <w:numPr>
+          <w:ilvl w:val="2"/>
+          <w:numId w:val="3"/>
+        </w:numPr>
+        <w:shd w:val="clear" w:color="auto" w:fill="FFFFFF"/>
+        <w:spacing w:before="100" w:beforeAutospacing="1" w:after="100" w:afterAutospacing="1"/>
+        <w:rPr>
+          <w:rFonts w:ascii="Segoe UI" w:eastAsia="Times New Roman" w:hAnsi="Segoe UI" w:cs="Segoe UI"/>
+          <w:color w:val="24292E"/>
+        </w:rPr>
+      </w:pPr>
+      <w:proofErr w:type="gramStart"/>
+      <w:r>
+        <w:rPr>
+          <w:rFonts w:ascii="Segoe UI" w:eastAsia="Times New Roman" w:hAnsi="Segoe UI" w:cs="Segoe UI"/>
+          <w:color w:val="24292E"/>
+        </w:rPr>
+        <w:t>Was</w:t>
+      </w:r>
+      <w:proofErr w:type="gramEnd"/>
+      <w:r>
+        <w:rPr>
+          <w:rFonts w:ascii="Segoe UI" w:eastAsia="Times New Roman" w:hAnsi="Segoe UI" w:cs="Segoe UI"/>
+          <w:color w:val="24292E"/>
+        </w:rPr>
+        <w:t xml:space="preserve"> that benefit yours or was it transferred to you?</w:t>
+      </w:r>
+    </w:p>
+    <w:p>
+      <w:pPr>
+        <w:numPr>
+          <w:ilvl w:val="2"/>
+          <w:numId w:val="3"/>
+        </w:numPr>
+        <w:shd w:val="clear" w:color="auto" w:fill="FFFFFF"/>
+        <w:spacing w:before="100" w:beforeAutospacing="1" w:after="100" w:afterAutospacing="1"/>
+        <w:rPr>
+          <w:rFonts w:ascii="Segoe UI" w:eastAsia="Times New Roman" w:hAnsi="Segoe UI" w:cs="Segoe UI"/>
+          <w:color w:val="24292E"/>
+        </w:rPr>
+      </w:pPr>
+      <w:r>
+        <w:rPr>
+          <w:rFonts w:ascii="Segoe UI" w:eastAsia="Times New Roman" w:hAnsi="Segoe UI" w:cs="Segoe UI"/>
+          <w:color w:val="24292E"/>
+        </w:rPr>
+        <w:t xml:space="preserve">Where are you in the process of deciding what </w:t>
+      </w:r>
+      <w:proofErr w:type="gramStart"/>
+      <w:r>
+        <w:rPr>
+          <w:rFonts w:ascii="Segoe UI" w:eastAsia="Times New Roman" w:hAnsi="Segoe UI" w:cs="Segoe UI"/>
+          <w:color w:val="24292E"/>
+        </w:rPr>
+        <w:t>school</w:t>
+      </w:r>
+      <w:proofErr w:type="gramEnd"/>
+      <w:r>
+        <w:rPr>
+          <w:rFonts w:ascii="Segoe UI" w:eastAsia="Times New Roman" w:hAnsi="Segoe UI" w:cs="Segoe UI"/>
+          <w:color w:val="24292E"/>
+        </w:rPr>
+        <w:t xml:space="preserve"> you want to go to?</w:t>
+      </w:r>
+      <w:r>
+        <w:rPr>
+          <w:rFonts w:ascii="Segoe UI" w:eastAsia="Times New Roman" w:hAnsi="Segoe UI" w:cs="Segoe UI"/>
+          <w:color w:val="24292E"/>
+        </w:rPr>
+        <w:br/>
+      </w:r>
+    </w:p>
+    <w:p>
+      <w:pPr>
+        <w:numPr>
+          <w:ilvl w:val="2"/>
+          <w:numId w:val="3"/>
+        </w:numPr>
+        <w:shd w:val="clear" w:color="auto" w:fill="FFFFFF"/>
+        <w:spacing w:before="60" w:after="100" w:afterAutospacing="1"/>
+        <w:rPr>
+          <w:rFonts w:ascii="Segoe UI" w:eastAsia="Times New Roman" w:hAnsi="Segoe UI" w:cs="Segoe UI"/>
+          <w:color w:val="24292E"/>
+        </w:rPr>
+      </w:pPr>
+      <w:r>
+        <w:rPr>
+          <w:rFonts w:ascii="Segoe UI" w:eastAsia="Times New Roman" w:hAnsi="Segoe UI" w:cs="Segoe UI"/>
+          <w:color w:val="24292E"/>
+        </w:rPr>
+        <w:t>When did you start school?</w:t>
+      </w:r>
+    </w:p>
+    <w:p>
+      <w:pPr>
+        <w:numPr>
+          <w:ilvl w:val="1"/>
+          <w:numId w:val="3"/>
+        </w:numPr>
+        <w:shd w:val="clear" w:color="auto" w:fill="FFFFFF"/>
+        <w:spacing w:before="100" w:beforeAutospacing="1" w:after="100" w:afterAutospacing="1"/>
+        <w:rPr>
+          <w:rFonts w:ascii="Segoe UI" w:eastAsia="Times New Roman" w:hAnsi="Segoe UI" w:cs="Segoe UI"/>
+          <w:color w:val="24292E"/>
+        </w:rPr>
+      </w:pPr>
+      <w:r>
+        <w:rPr>
+          <w:rFonts w:ascii="Segoe UI" w:eastAsia="Times New Roman" w:hAnsi="Segoe UI" w:cs="Segoe UI"/>
+          <w:color w:val="24292E"/>
+        </w:rPr>
+        <w:t>If no, do you plan on using your benefits in the near future?</w:t>
+      </w:r>
+      <w:r>
+        <w:rPr>
+          <w:rFonts w:ascii="Segoe UI" w:eastAsia="Times New Roman" w:hAnsi="Segoe UI" w:cs="Segoe UI"/>
+          <w:color w:val="24292E"/>
+        </w:rPr>
+        <w:br/>
+      </w:r>
+      <w:r>
+        <w:rPr>
+          <w:rFonts w:ascii="Segoe UI" w:eastAsia="Times New Roman" w:hAnsi="Segoe UI" w:cs="Segoe UI"/>
+          <w:i/>
+          <w:iCs/>
+          <w:color w:val="24292E"/>
+        </w:rPr>
+        <w:t>Yes.</w:t>
+      </w:r>
+    </w:p>
+    <w:p>
+      <w:pPr>
+        <w:numPr>
+          <w:ilvl w:val="2"/>
+          <w:numId w:val="3"/>
+        </w:numPr>
+        <w:shd w:val="clear" w:color="auto" w:fill="FFFFFF"/>
+        <w:spacing w:before="100" w:beforeAutospacing="1" w:after="100" w:afterAutospacing="1"/>
+        <w:rPr>
+          <w:rFonts w:ascii="Segoe UI" w:eastAsia="Times New Roman" w:hAnsi="Segoe UI" w:cs="Segoe UI"/>
+          <w:color w:val="24292E"/>
+        </w:rPr>
+      </w:pPr>
+      <w:r>
+        <w:rPr>
+          <w:rFonts w:ascii="Segoe UI" w:eastAsia="Times New Roman" w:hAnsi="Segoe UI" w:cs="Segoe UI"/>
+          <w:color w:val="24292E"/>
+        </w:rPr>
+        <w:t>Which benefit?</w:t>
+      </w:r>
+      <w:r>
+        <w:rPr>
+          <w:rFonts w:ascii="Segoe UI" w:eastAsia="Times New Roman" w:hAnsi="Segoe UI" w:cs="Segoe UI"/>
+          <w:color w:val="24292E"/>
+        </w:rPr>
+        <w:br/>
+        <w:t xml:space="preserve">Chapter 35 </w:t>
+      </w:r>
+      <w:r>
+        <w:rPr>
+          <w:rFonts w:ascii="Segoe UI" w:eastAsia="Times New Roman" w:hAnsi="Segoe UI" w:cs="Segoe UI"/>
+          <w:i/>
+          <w:iCs/>
+          <w:color w:val="24292E"/>
+        </w:rPr>
+        <w:t xml:space="preserve">– </w:t>
+      </w:r>
+      <w:proofErr w:type="spellStart"/>
+      <w:r>
+        <w:rPr>
+          <w:rFonts w:ascii="Segoe UI" w:eastAsia="Times New Roman" w:hAnsi="Segoe UI" w:cs="Segoe UI"/>
+          <w:i/>
+          <w:iCs/>
+          <w:color w:val="24292E"/>
+        </w:rPr>
+        <w:t>its</w:t>
+      </w:r>
+      <w:proofErr w:type="spellEnd"/>
+      <w:r>
+        <w:rPr>
+          <w:rFonts w:ascii="Segoe UI" w:eastAsia="Times New Roman" w:hAnsi="Segoe UI" w:cs="Segoe UI"/>
+          <w:i/>
+          <w:iCs/>
+          <w:color w:val="24292E"/>
+        </w:rPr>
+        <w:t xml:space="preserve"> for</w:t>
+      </w:r>
+      <w:proofErr w:type="spellStart"/>
+      <w:r>
+        <w:rPr>
+          <w:rFonts w:ascii="Segoe UI" w:eastAsia="Times New Roman" w:hAnsi="Segoe UI" w:cs="Segoe UI"/>
+          <w:i/>
+          <w:iCs/>
+          <w:color w:val="24292E"/>
+        </w:rPr>
+        <w:t xml:space="preserve"> a </w:t>
+      </w:r>
+      <w:proofErr w:type="spellEnd"/>
+      <w:r>
+        <w:rPr>
+          <w:rFonts w:ascii="Segoe UI" w:eastAsia="Times New Roman" w:hAnsi="Segoe UI" w:cs="Segoe UI"/>
+          <w:i/>
+          <w:iCs/>
+          <w:color w:val="24292E"/>
+        </w:rPr>
+        <w:t>dependent. Dependent education assistance</w:t>
+      </w:r>
+    </w:p>
+    <w:p>
+      <w:pPr>
+        <w:numPr>
+          <w:ilvl w:val="2"/>
+          <w:numId w:val="3"/>
+        </w:numPr>
+        <w:shd w:val="clear" w:color="auto" w:fill="FFFFFF"/>
+        <w:spacing w:before="60" w:after="100" w:afterAutospacing="1"/>
+        <w:rPr>
+          <w:rFonts w:ascii="Segoe UI" w:eastAsia="Times New Roman" w:hAnsi="Segoe UI" w:cs="Segoe UI"/>
+          <w:color w:val="24292E"/>
+        </w:rPr>
+      </w:pPr>
+      <w:r>
+        <w:rPr>
+          <w:rFonts w:ascii="Segoe UI" w:eastAsia="Times New Roman" w:hAnsi="Segoe UI" w:cs="Segoe UI"/>
+          <w:color w:val="24292E"/>
+        </w:rPr>
+        <w:t>Is that benefit yours or was the benefit transferred to you?</w:t>
+      </w:r>
+      <w:r>
+        <w:rPr>
+          <w:rFonts w:ascii="Segoe UI" w:eastAsia="Times New Roman" w:hAnsi="Segoe UI" w:cs="Segoe UI"/>
+          <w:color w:val="24292E"/>
+        </w:rPr>
+        <w:br/>
+      </w:r>
+      <w:r>
+        <w:rPr>
+          <w:rFonts w:ascii="Segoe UI" w:eastAsia="Times New Roman" w:hAnsi="Segoe UI" w:cs="Segoe UI"/>
+          <w:i/>
+          <w:iCs/>
+          <w:color w:val="24292E"/>
+        </w:rPr>
+        <w:t>Yes, it is in the processes of being transferred to me</w:t>
+      </w:r>
+    </w:p>
+    <w:p>
+      <w:pPr>
+        <w:numPr>
+          <w:ilvl w:val="2"/>
+          <w:numId w:val="3"/>
+        </w:numPr>
+        <w:shd w:val="clear" w:color="auto" w:fill="FFFFFF"/>
+        <w:spacing w:before="60" w:after="100" w:afterAutospacing="1"/>
+        <w:rPr>
+          <w:rFonts w:ascii="Segoe UI" w:eastAsia="Times New Roman" w:hAnsi="Segoe UI" w:cs="Segoe UI"/>
+          <w:color w:val="24292E"/>
+        </w:rPr>
+      </w:pPr>
+      <w:r>
+        <w:rPr>
+          <w:rFonts w:ascii="Segoe UI" w:eastAsia="Times New Roman" w:hAnsi="Segoe UI" w:cs="Segoe UI"/>
+          <w:color w:val="24292E"/>
+        </w:rPr>
+        <w:t>Where are you in the school selection process?</w:t>
+      </w:r>
+      <w:r>
+        <w:rPr>
+          <w:rFonts w:ascii="Segoe UI" w:eastAsia="Times New Roman" w:hAnsi="Segoe UI" w:cs="Segoe UI"/>
+          <w:color w:val="24292E"/>
+        </w:rPr>
+        <w:br/>
+      </w:r>
+      <w:r>
+        <w:rPr>
+          <w:rFonts w:ascii="Segoe UI" w:eastAsia="Times New Roman" w:hAnsi="Segoe UI" w:cs="Segoe UI"/>
+          <w:i/>
+          <w:iCs/>
+          <w:color w:val="24292E"/>
+        </w:rPr>
+        <w:t>Right now I am just waiting to hear something back from the VA</w:t>
+      </w:r>
+    </w:p>
+    <w:p>
+      <w:pPr>
+        <w:numPr>
+          <w:ilvl w:val="2"/>
+          <w:numId w:val="3"/>
+        </w:numPr>
+        <w:shd w:val="clear" w:color="auto" w:fill="FFFFFF"/>
+        <w:spacing w:before="100" w:beforeAutospacing="1" w:after="100" w:afterAutospacing="1"/>
+        <w:rPr>
+          <w:rFonts w:ascii="Segoe UI" w:eastAsia="Times New Roman" w:hAnsi="Segoe UI" w:cs="Segoe UI"/>
+          <w:color w:val="24292E"/>
+        </w:rPr>
+      </w:pPr>
+      <w:r>
+        <w:rPr>
+          <w:rFonts w:ascii="Segoe UI" w:eastAsia="Times New Roman" w:hAnsi="Segoe UI" w:cs="Segoe UI"/>
+          <w:color w:val="24292E"/>
+        </w:rPr>
+        <w:t>When you hear back from the VA and anticipate you can use the benefit… what do you anticipate you will do with it?</w:t>
+      </w:r>
+      <w:r>
+        <w:rPr>
+          <w:rFonts w:ascii="Segoe UI" w:eastAsia="Times New Roman" w:hAnsi="Segoe UI" w:cs="Segoe UI"/>
+          <w:color w:val="24292E"/>
+        </w:rPr>
+        <w:br/>
+      </w:r>
+      <w:r>
+        <w:rPr>
+          <w:rFonts w:ascii="Segoe UI" w:eastAsia="Times New Roman" w:hAnsi="Segoe UI" w:cs="Segoe UI"/>
+          <w:i/>
+          <w:iCs/>
+          <w:color w:val="24292E"/>
+        </w:rPr>
+        <w:t xml:space="preserve">I’m thinking about online school. </w:t>
+      </w:r>
+    </w:p>
+    <w:p>
+      <w:pPr>
+        <w:numPr>
+          <w:ilvl w:val="2"/>
+          <w:numId w:val="3"/>
+        </w:numPr>
+        <w:shd w:val="clear" w:color="auto" w:fill="FFFFFF"/>
+        <w:spacing w:before="100" w:beforeAutospacing="1" w:after="100" w:afterAutospacing="1"/>
+        <w:rPr>
+          <w:rFonts w:ascii="Segoe UI" w:eastAsia="Times New Roman" w:hAnsi="Segoe UI" w:cs="Segoe UI"/>
+          <w:color w:val="24292E"/>
+        </w:rPr>
+      </w:pPr>
+      <w:r>
+        <w:rPr>
+          <w:rFonts w:ascii="Segoe UI" w:eastAsia="Times New Roman" w:hAnsi="Segoe UI" w:cs="Segoe UI"/>
+          <w:color w:val="24292E"/>
+        </w:rPr>
+        <w:t xml:space="preserve">Where are you in the process of deciding what </w:t>
+      </w:r>
+      <w:proofErr w:type="gramStart"/>
+      <w:r>
+        <w:rPr>
+          <w:rFonts w:ascii="Segoe UI" w:eastAsia="Times New Roman" w:hAnsi="Segoe UI" w:cs="Segoe UI"/>
+          <w:color w:val="24292E"/>
+        </w:rPr>
+        <w:t>school</w:t>
+      </w:r>
+      <w:proofErr w:type="gramEnd"/>
+      <w:r>
+        <w:rPr>
+          <w:rFonts w:ascii="Segoe UI" w:eastAsia="Times New Roman" w:hAnsi="Segoe UI" w:cs="Segoe UI"/>
+          <w:color w:val="24292E"/>
+        </w:rPr>
+        <w:t xml:space="preserve"> you want to go to?</w:t>
+      </w:r>
+      <w:r>
+        <w:rPr>
+          <w:rFonts w:ascii="Segoe UI" w:eastAsia="Times New Roman" w:hAnsi="Segoe UI" w:cs="Segoe UI"/>
+          <w:color w:val="24292E"/>
+        </w:rPr>
+        <w:br/>
+      </w:r>
+      <w:r>
+        <w:rPr>
+          <w:rFonts w:ascii="Segoe UI" w:eastAsia="Times New Roman" w:hAnsi="Segoe UI" w:cs="Segoe UI"/>
+          <w:i/>
+          <w:iCs/>
+          <w:color w:val="24292E"/>
+        </w:rPr>
+        <w:t>I’m looking at 2-3 schools right now… ben foster and uh… university of phoenix.</w:t>
+      </w:r>
+    </w:p>
+    <w:p>
+      <w:pPr>
+        <w:numPr>
+          <w:ilvl w:val="2"/>
+          <w:numId w:val="3"/>
+        </w:numPr>
+        <w:shd w:val="clear" w:color="auto" w:fill="FFFFFF"/>
+        <w:spacing w:before="100" w:beforeAutospacing="1" w:after="100" w:afterAutospacing="1"/>
+        <w:rPr>
+          <w:rFonts w:ascii="Segoe UI" w:eastAsia="Times New Roman" w:hAnsi="Segoe UI" w:cs="Segoe UI"/>
+          <w:color w:val="24292E"/>
+        </w:rPr>
+      </w:pPr>
+      <w:r>
+        <w:rPr>
+          <w:rFonts w:ascii="Segoe UI" w:eastAsia="Times New Roman" w:hAnsi="Segoe UI" w:cs="Segoe UI"/>
+          <w:color w:val="24292E"/>
+        </w:rPr>
+        <w:t>…</w:t>
+      </w:r>
+    </w:p>
+    <w:p>
+      <w:pPr>
+        <w:numPr>
+          <w:ilvl w:val="2"/>
+          <w:numId w:val="3"/>
+        </w:numPr>
+        <w:shd w:val="clear" w:color="auto" w:fill="FFFFFF"/>
+        <w:spacing w:before="100" w:beforeAutospacing="1" w:after="100" w:afterAutospacing="1"/>
+        <w:rPr>
+          <w:rFonts w:ascii="Segoe UI" w:eastAsia="Times New Roman" w:hAnsi="Segoe UI" w:cs="Segoe UI"/>
+          <w:color w:val="24292E"/>
+        </w:rPr>
+      </w:pPr>
+      <w:r>
+        <w:rPr>
+          <w:rFonts w:ascii="Segoe UI" w:eastAsia="Times New Roman" w:hAnsi="Segoe UI" w:cs="Segoe UI"/>
+          <w:color w:val="24292E"/>
+        </w:rPr>
+        <w:t>What kind of searches are you doing to find that information (to determine if the school accepts those benefits)</w:t>
+      </w:r>
+      <w:r>
+        <w:rPr>
+          <w:rFonts w:ascii="Segoe UI" w:eastAsia="Times New Roman" w:hAnsi="Segoe UI" w:cs="Segoe UI"/>
+          <w:color w:val="24292E"/>
+        </w:rPr>
+        <w:br/>
+      </w:r>
+      <w:r>
+        <w:rPr>
+          <w:rFonts w:ascii="Segoe UI" w:eastAsia="Times New Roman" w:hAnsi="Segoe UI" w:cs="Segoe UI"/>
+          <w:i/>
+          <w:iCs/>
+          <w:color w:val="24292E"/>
+        </w:rPr>
+        <w:t xml:space="preserve">Online and on </w:t>
+      </w:r>
+      <w:proofErr w:type="gramStart"/>
+      <w:r>
+        <w:rPr>
+          <w:rFonts w:ascii="Segoe UI" w:eastAsia="Times New Roman" w:hAnsi="Segoe UI" w:cs="Segoe UI"/>
+          <w:i/>
+          <w:iCs/>
+          <w:color w:val="24292E"/>
+        </w:rPr>
+        <w:t>TV</w:t>
+      </w:r>
+      <w:proofErr w:type="gramEnd"/>
+    </w:p>
+    <w:p>
+      <w:pPr>
+        <w:numPr>
+          <w:ilvl w:val="0"/>
+          <w:numId w:val="3"/>
+        </w:numPr>
+        <w:shd w:val="clear" w:color="auto" w:fill="FFFFFF"/>
+        <w:spacing w:before="240" w:after="240"/>
+        <w:rPr>
+          <w:rFonts w:ascii="Segoe UI" w:eastAsia="Times New Roman" w:hAnsi="Segoe UI" w:cs="Segoe UI"/>
+          <w:color w:val="24292E"/>
+        </w:rPr>
+      </w:pPr>
+      <w:r>
+        <w:rPr>
+          <w:rFonts w:ascii="Segoe UI" w:eastAsia="Times New Roman" w:hAnsi="Segoe UI" w:cs="Segoe UI"/>
+          <w:color w:val="24292E"/>
+        </w:rPr>
+        <w:t>Have you ever used the GI Bill Comparison Tool before?</w:t>
+      </w:r>
+      <w:r>
+        <w:rPr>
+          <w:rFonts w:ascii="Segoe UI" w:eastAsia="Times New Roman" w:hAnsi="Segoe UI" w:cs="Segoe UI"/>
+          <w:color w:val="24292E"/>
+        </w:rPr>
+        <w:br/>
+      </w:r>
+      <w:r>
+        <w:rPr>
+          <w:rFonts w:ascii="Segoe UI" w:eastAsia="Times New Roman" w:hAnsi="Segoe UI" w:cs="Segoe UI"/>
+          <w:i/>
+          <w:iCs/>
+          <w:color w:val="24292E"/>
+        </w:rPr>
+        <w:t xml:space="preserve">No, I have not. </w:t>
+      </w:r>
+    </w:p>
+    <w:p>
+      <w:pPr>
+        <w:numPr>
+          <w:ilvl w:val="0"/>
+          <w:numId w:val="3"/>
+        </w:numPr>
+        <w:shd w:val="clear" w:color="auto" w:fill="FFFFFF"/>
+        <w:spacing w:before="240" w:after="240"/>
+        <w:rPr>
+          <w:rFonts w:ascii="Segoe UI" w:eastAsia="Times New Roman" w:hAnsi="Segoe UI" w:cs="Segoe UI"/>
+          <w:color w:val="24292E"/>
+        </w:rPr>
+      </w:pPr>
+      <w:r>
+        <w:rPr>
+          <w:rFonts w:ascii="Segoe UI" w:eastAsia="Times New Roman" w:hAnsi="Segoe UI" w:cs="Segoe UI"/>
+          <w:color w:val="24292E"/>
+        </w:rPr>
+        <w:t xml:space="preserve">As you are looking at schools and the programs, you mentioned you wanted the program to be less than a </w:t>
+      </w:r>
+      <w:proofErr w:type="gramStart"/>
+      <w:r>
+        <w:rPr>
+          <w:rFonts w:ascii="Segoe UI" w:eastAsia="Times New Roman" w:hAnsi="Segoe UI" w:cs="Segoe UI"/>
+          <w:color w:val="24292E"/>
+        </w:rPr>
+        <w:t>year</w:t>
+      </w:r>
+      <w:proofErr w:type="gramEnd"/>
+      <w:r>
+        <w:rPr>
+          <w:rFonts w:ascii="Segoe UI" w:eastAsia="Times New Roman" w:hAnsi="Segoe UI" w:cs="Segoe UI"/>
+          <w:color w:val="24292E"/>
+        </w:rPr>
+        <w:t xml:space="preserve"> right? Is there any information you’re looking for </w:t>
+      </w:r>
+      <w:r>
+        <w:rPr>
+          <w:rFonts w:ascii="Segoe UI" w:eastAsia="Times New Roman" w:hAnsi="Segoe UI" w:cs="Segoe UI"/>
+          <w:color w:val="24292E"/>
+        </w:rPr>
+        <w:lastRenderedPageBreak/>
+        <w:t>but unable to find at this point?</w:t>
+      </w:r>
+      <w:r>
+        <w:rPr>
+          <w:rFonts w:ascii="Segoe UI" w:eastAsia="Times New Roman" w:hAnsi="Segoe UI" w:cs="Segoe UI"/>
+          <w:color w:val="24292E"/>
+        </w:rPr>
+        <w:br/>
+      </w:r>
+      <w:r>
+        <w:rPr>
+          <w:rFonts w:ascii="Segoe UI" w:eastAsia="Times New Roman" w:hAnsi="Segoe UI" w:cs="Segoe UI"/>
+          <w:i/>
+          <w:iCs/>
+          <w:color w:val="24292E"/>
+        </w:rPr>
+        <w:t>at this time, no.</w:t>
+      </w:r>
+    </w:p>
+    <w:p>
+      <w:pPr>
+        <w:numPr>
+          <w:ilvl w:val="1"/>
+          <w:numId w:val="3"/>
+        </w:numPr>
+        <w:shd w:val="clear" w:color="auto" w:fill="FFFFFF"/>
+        <w:spacing w:before="100" w:beforeAutospacing="1" w:after="100" w:afterAutospacing="1"/>
+        <w:rPr>
+          <w:rFonts w:ascii="Segoe UI" w:eastAsia="Times New Roman" w:hAnsi="Segoe UI" w:cs="Segoe UI"/>
+          <w:color w:val="24292E"/>
+        </w:rPr>
+      </w:pPr>
+      <w:r>
+        <w:rPr>
+          <w:rFonts w:ascii="Segoe UI" w:eastAsia="Times New Roman" w:hAnsi="Segoe UI" w:cs="Segoe UI"/>
+          <w:color w:val="24292E"/>
+        </w:rPr>
+        <w:t>If yes, what did you use it for?</w:t>
+      </w:r>
+    </w:p>
+    <w:p>
+      <w:pPr>
+        <w:numPr>
+          <w:ilvl w:val="1"/>
+          <w:numId w:val="3"/>
+        </w:numPr>
+        <w:shd w:val="clear" w:color="auto" w:fill="FFFFFF"/>
+        <w:spacing w:before="60" w:after="100" w:afterAutospacing="1"/>
+        <w:rPr>
+          <w:rFonts w:ascii="Segoe UI" w:eastAsia="Times New Roman" w:hAnsi="Segoe UI" w:cs="Segoe UI"/>
+          <w:color w:val="24292E"/>
+        </w:rPr>
+      </w:pPr>
+      <w:r>
+        <w:rPr>
+          <w:rFonts w:ascii="Segoe UI" w:eastAsia="Times New Roman" w:hAnsi="Segoe UI" w:cs="Segoe UI"/>
+          <w:color w:val="24292E"/>
+        </w:rPr>
+        <w:t>How did you hear about it?</w:t>
+      </w:r>
+    </w:p>
+    <w:p>
+      <w:pPr>
+        <w:numPr>
+          <w:ilvl w:val="1"/>
+          <w:numId w:val="3"/>
+        </w:numPr>
+        <w:shd w:val="clear" w:color="auto" w:fill="FFFFFF"/>
+        <w:spacing w:before="60" w:after="100" w:afterAutospacing="1"/>
+        <w:rPr>
+          <w:rFonts w:ascii="Segoe UI" w:eastAsia="Times New Roman" w:hAnsi="Segoe UI" w:cs="Segoe UI"/>
+          <w:color w:val="24292E"/>
+        </w:rPr>
+      </w:pPr>
+      <w:r>
+        <w:rPr>
+          <w:rFonts w:ascii="Segoe UI" w:eastAsia="Times New Roman" w:hAnsi="Segoe UI" w:cs="Segoe UI"/>
+          <w:color w:val="24292E"/>
+        </w:rPr>
+        <w:t>Do you remember when you used it (while researching schools, after you had picked a school)?</w:t>
+      </w:r>
+    </w:p>
+    <w:p>
+      <w:pPr>
+        <w:shd w:val="clear" w:color="auto" w:fill="FFFFFF"/>
+        <w:spacing w:before="360" w:after="240"/>
+        <w:outlineLvl w:val="1"/>
         <w:rPr>
           <w:rFonts w:ascii="Segoe UI" w:eastAsia="Times New Roman" w:hAnsi="Segoe UI" w:cs="Segoe UI"/>
           <w:b/>
           <w:bCs/>
           <w:color w:val="24292E"/>
-        </w:rPr>
-        <w:t>This entire session should take about 45 minutes.</w:t>
-      </w:r>
-      <w:r>
-        <w:rPr>
-          <w:rFonts w:ascii="Segoe UI" w:eastAsia="Times New Roman" w:hAnsi="Segoe UI" w:cs="Segoe UI"/>
-          <w:color w:val="24292E"/>
-        </w:rPr>
-        <w:t> I want to be sure not to keep you much longer, so I may occasionally prompt you with the next question or topic.</w:t>
-      </w:r>
-    </w:p>
-    <w:p>
-      <w:pPr>
-        <w:numPr>
-          <w:ilvl w:val="0"/>
-          <w:numId w:val="1"/>
-        </w:numPr>
-        <w:shd w:val="clear" w:color="auto" w:fill="FFFFFF"/>
-        <w:spacing w:before="60" w:after="100" w:afterAutospacing="1"/>
-        <w:rPr>
-          <w:rFonts w:ascii="Segoe UI" w:eastAsia="Times New Roman" w:hAnsi="Segoe UI" w:cs="Segoe UI"/>
-          <w:color w:val="24292E"/>
+          <w:sz w:val="36"/>
+          <w:szCs w:val="36"/>
         </w:rPr>
       </w:pPr>
       <w:r>
@@ -195,22 +1108,97 @@
           <w:b/>
           <w:bCs/>
           <w:color w:val="24292E"/>
-        </w:rPr>
-        <w:t>In this session, we want to hear your honest opinions.</w:t>
-      </w:r>
-      <w:r>
-        <w:rPr>
-          <w:rFonts w:ascii="Segoe UI" w:eastAsia="Times New Roman" w:hAnsi="Segoe UI" w:cs="Segoe UI"/>
-          <w:color w:val="24292E"/>
-        </w:rPr>
-        <w:t> We are not testing your ability. We just want to improve these tools to better meet Veteran's needs. I will not be offended by any opinions you express, and I welcome your feedback.</w:t>
+          <w:sz w:val="36"/>
+          <w:szCs w:val="36"/>
+        </w:rPr>
+        <w:t>First Topic: Researching and Picking Schools - 15 minutes</w:t>
+      </w:r>
+    </w:p>
+    <w:p>
+      <w:pPr>
+        <w:shd w:val="clear" w:color="auto" w:fill="FFFFFF"/>
+        <w:spacing w:after="240"/>
+        <w:rPr>
+          <w:rFonts w:ascii="Segoe UI" w:eastAsia="Times New Roman" w:hAnsi="Segoe UI" w:cs="Segoe UI"/>
+          <w:color w:val="24292E"/>
+        </w:rPr>
+      </w:pPr>
+      <w:r>
+        <w:rPr>
+          <w:rFonts w:ascii="Segoe UI" w:eastAsia="Times New Roman" w:hAnsi="Segoe UI" w:cs="Segoe UI"/>
+          <w:color w:val="24292E"/>
+        </w:rPr>
+        <w:t>Let's talk about when you first decided to go to school.</w:t>
       </w:r>
     </w:p>
     <w:p>
       <w:pPr>
         <w:numPr>
           <w:ilvl w:val="0"/>
-          <w:numId w:val="1"/>
+          <w:numId w:val="4"/>
+        </w:numPr>
+        <w:shd w:val="clear" w:color="auto" w:fill="FFFFFF"/>
+        <w:spacing w:before="240" w:after="240"/>
+        <w:rPr>
+          <w:rFonts w:ascii="Segoe UI" w:eastAsia="Times New Roman" w:hAnsi="Segoe UI" w:cs="Segoe UI"/>
+          <w:color w:val="24292E"/>
+        </w:rPr>
+      </w:pPr>
+      <w:r>
+        <w:rPr>
+          <w:rFonts w:ascii="Segoe UI" w:eastAsia="Times New Roman" w:hAnsi="Segoe UI" w:cs="Segoe UI"/>
+          <w:color w:val="24292E"/>
+        </w:rPr>
+        <w:t>What made you decide to go back to school?</w:t>
+      </w:r>
+    </w:p>
+    <w:p>
+      <w:pPr>
+        <w:numPr>
+          <w:ilvl w:val="0"/>
+          <w:numId w:val="4"/>
+        </w:numPr>
+        <w:shd w:val="clear" w:color="auto" w:fill="FFFFFF"/>
+        <w:spacing w:before="240" w:after="240"/>
+        <w:rPr>
+          <w:rFonts w:ascii="Segoe UI" w:eastAsia="Times New Roman" w:hAnsi="Segoe UI" w:cs="Segoe UI"/>
+          <w:color w:val="24292E"/>
+        </w:rPr>
+      </w:pPr>
+      <w:r>
+        <w:rPr>
+          <w:rFonts w:ascii="Segoe UI" w:eastAsia="Times New Roman" w:hAnsi="Segoe UI" w:cs="Segoe UI"/>
+          <w:color w:val="24292E"/>
+        </w:rPr>
+        <w:t>What was most important to you when you were looking for potential schools?</w:t>
+      </w:r>
+    </w:p>
+    <w:p>
+      <w:pPr>
+        <w:numPr>
+          <w:ilvl w:val="1"/>
+          <w:numId w:val="4"/>
+        </w:numPr>
+        <w:shd w:val="clear" w:color="auto" w:fill="FFFFFF"/>
+        <w:spacing w:before="100" w:beforeAutospacing="1" w:after="100" w:afterAutospacing="1"/>
+        <w:rPr>
+          <w:rFonts w:ascii="Segoe UI" w:eastAsia="Times New Roman" w:hAnsi="Segoe UI" w:cs="Segoe UI"/>
+          <w:color w:val="24292E"/>
+        </w:rPr>
+      </w:pPr>
+      <w:r>
+        <w:rPr>
+          <w:rFonts w:ascii="Segoe UI" w:eastAsia="Times New Roman" w:hAnsi="Segoe UI" w:cs="Segoe UI"/>
+          <w:color w:val="24292E"/>
+        </w:rPr>
+        <w:t>What resources did you use to research schools?</w:t>
+      </w:r>
+    </w:p>
+    <w:p>
+      <w:pPr>
+        <w:numPr>
+          <w:ilvl w:val="1"/>
+          <w:numId w:val="4"/>
         </w:numPr>
         <w:shd w:val="clear" w:color="auto" w:fill="FFFFFF"/>
         <w:spacing w:before="60" w:after="100" w:afterAutospacing="1"/>
@@ -220,26 +1208,88 @@
         </w:rPr>
       </w:pPr>
       <w:r>
+        <w:rPr>
+          <w:rFonts w:ascii="Segoe UI" w:eastAsia="Times New Roman" w:hAnsi="Segoe UI" w:cs="Segoe UI"/>
+          <w:color w:val="24292E"/>
+        </w:rPr>
+        <w:t>What was the most difficult part about picking a school?</w:t>
+      </w:r>
+    </w:p>
+    <w:p>
+      <w:pPr>
+        <w:numPr>
+          <w:ilvl w:val="1"/>
+          <w:numId w:val="4"/>
+        </w:numPr>
+        <w:shd w:val="clear" w:color="auto" w:fill="FFFFFF"/>
+        <w:spacing w:before="60" w:after="100" w:afterAutospacing="1"/>
+        <w:rPr>
+          <w:rFonts w:ascii="Segoe UI" w:eastAsia="Times New Roman" w:hAnsi="Segoe UI" w:cs="Segoe UI"/>
+          <w:color w:val="24292E"/>
+        </w:rPr>
+      </w:pPr>
+      <w:r>
+        <w:rPr>
+          <w:rFonts w:ascii="Segoe UI" w:eastAsia="Times New Roman" w:hAnsi="Segoe UI" w:cs="Segoe UI"/>
+          <w:color w:val="24292E"/>
+        </w:rPr>
+        <w:t>Was there any information you wanted to have, but couldn't find?</w:t>
+      </w:r>
+    </w:p>
+    <w:p>
+      <w:pPr>
+        <w:numPr>
+          <w:ilvl w:val="0"/>
+          <w:numId w:val="4"/>
+        </w:numPr>
+        <w:shd w:val="clear" w:color="auto" w:fill="FFFFFF"/>
+        <w:spacing w:before="240" w:after="240"/>
+        <w:rPr>
+          <w:rFonts w:ascii="Segoe UI" w:eastAsia="Times New Roman" w:hAnsi="Segoe UI" w:cs="Segoe UI"/>
+          <w:color w:val="24292E"/>
+        </w:rPr>
+      </w:pPr>
+      <w:r>
+        <w:rPr>
+          <w:rFonts w:ascii="Segoe UI" w:eastAsia="Times New Roman" w:hAnsi="Segoe UI" w:cs="Segoe UI"/>
+          <w:color w:val="24292E"/>
+        </w:rPr>
+        <w:t>If you've started school, is there anything you know now about the school that you wish you had known earlier?</w:t>
+      </w:r>
+    </w:p>
+    <w:p>
+      <w:pPr>
+        <w:numPr>
+          <w:ilvl w:val="0"/>
+          <w:numId w:val="4"/>
+        </w:numPr>
+        <w:shd w:val="clear" w:color="auto" w:fill="FFFFFF"/>
+        <w:spacing w:before="240" w:after="240"/>
+        <w:rPr>
+          <w:rFonts w:ascii="Segoe UI" w:eastAsia="Times New Roman" w:hAnsi="Segoe UI" w:cs="Segoe UI"/>
+          <w:color w:val="24292E"/>
+        </w:rPr>
+      </w:pPr>
+      <w:r>
+        <w:rPr>
+          <w:rFonts w:ascii="Segoe UI" w:eastAsia="Times New Roman" w:hAnsi="Segoe UI" w:cs="Segoe UI"/>
+          <w:color w:val="24292E"/>
+        </w:rPr>
+        <w:t>Are there any specific programs that you as a military-connected student are interested in?</w:t>
+      </w:r>
+    </w:p>
+    <w:p>
+      <w:pPr>
+        <w:shd w:val="clear" w:color="auto" w:fill="FFFFFF"/>
+        <w:spacing w:before="360" w:after="240"/>
+        <w:outlineLvl w:val="1"/>
         <w:rPr>
           <w:rFonts w:ascii="Segoe UI" w:eastAsia="Times New Roman" w:hAnsi="Segoe UI" w:cs="Segoe UI"/>
           <w:b/>
           <w:bCs/>
           <w:color w:val="24292E"/>
-        </w:rPr>
-        <w:t>If for any reason and at any time you want to stop the session, please let me know.</w:t>
-      </w:r>
-    </w:p>
-    <w:p>
-      <w:pPr>
-        <w:numPr>
-          <w:ilvl w:val="0"/>
-          <w:numId w:val="1"/>
-        </w:numPr>
-        <w:shd w:val="clear" w:color="auto" w:fill="FFFFFF"/>
-        <w:spacing w:before="60" w:after="100" w:afterAutospacing="1"/>
-        <w:rPr>
-          <w:rFonts w:ascii="Segoe UI" w:eastAsia="Times New Roman" w:hAnsi="Segoe UI" w:cs="Segoe UI"/>
-          <w:color w:val="24292E"/>
+          <w:sz w:val="36"/>
+          <w:szCs w:val="36"/>
         </w:rPr>
       </w:pPr>
       <w:r>
@@ -248,22 +1298,292 @@
           <w:b/>
           <w:bCs/>
           <w:color w:val="24292E"/>
-        </w:rPr>
-        <w:t>Are you comfortable if I record the audio as we talk today?</w:t>
-      </w:r>
-      <w:r>
-        <w:rPr>
-          <w:rFonts w:ascii="Segoe UI" w:eastAsia="Times New Roman" w:hAnsi="Segoe UI" w:cs="Segoe UI"/>
-          <w:color w:val="24292E"/>
-        </w:rPr>
-        <w:t> We use the recordings to confirm that we have captured your opinions accurately. The recordings are destroyed after we complete analysis, and none of your comments will be attributed to you directly.</w:t>
+          <w:sz w:val="36"/>
+          <w:szCs w:val="36"/>
+        </w:rPr>
+        <w:t>Second Topic: Comparison Tool - 15 minutes</w:t>
+      </w:r>
+    </w:p>
+    <w:p>
+      <w:pPr>
+        <w:shd w:val="clear" w:color="auto" w:fill="FFFFFF"/>
+        <w:spacing w:after="240"/>
+        <w:rPr>
+          <w:rFonts w:ascii="Segoe UI" w:eastAsia="Times New Roman" w:hAnsi="Segoe UI" w:cs="Segoe UI"/>
+          <w:color w:val="24292E"/>
+        </w:rPr>
+      </w:pPr>
+      <w:r>
+        <w:rPr>
+          <w:rFonts w:ascii="Segoe UI" w:eastAsia="Times New Roman" w:hAnsi="Segoe UI" w:cs="Segoe UI"/>
+          <w:i/>
+          <w:iCs/>
+          <w:color w:val="24292E"/>
+        </w:rPr>
+        <w:t>Facilitator brings up CT</w:t>
+      </w:r>
+      <w:r>
+        <w:rPr>
+          <w:rFonts w:ascii="Segoe UI" w:eastAsia="Times New Roman" w:hAnsi="Segoe UI" w:cs="Segoe UI"/>
+          <w:color w:val="24292E"/>
+        </w:rPr>
+        <w:t> I'm going to bring up the GI Bill Comparison Tool so we can walk through it together. As we go through it, let me know what catches your eye or what information you think is valuable.</w:t>
+      </w:r>
+    </w:p>
+    <w:p>
+      <w:pPr>
+        <w:shd w:val="clear" w:color="auto" w:fill="FFFFFF"/>
+        <w:spacing w:after="240"/>
+        <w:rPr>
+          <w:rFonts w:ascii="Segoe UI" w:eastAsia="Times New Roman" w:hAnsi="Segoe UI" w:cs="Segoe UI"/>
+          <w:color w:val="24292E"/>
+        </w:rPr>
+      </w:pPr>
+      <w:r>
+        <w:rPr>
+          <w:rFonts w:ascii="Segoe UI" w:eastAsia="Times New Roman" w:hAnsi="Segoe UI" w:cs="Segoe UI"/>
+          <w:color w:val="24292E"/>
+        </w:rPr>
+        <w:t>Landing page:</w:t>
+      </w:r>
+    </w:p>
+    <w:p>
+      <w:pPr>
+        <w:numPr>
+          <w:ilvl w:val="0"/>
+          <w:numId w:val="5"/>
+        </w:numPr>
+        <w:shd w:val="clear" w:color="auto" w:fill="FFFFFF"/>
+        <w:spacing w:before="100" w:beforeAutospacing="1" w:after="100" w:afterAutospacing="1"/>
+        <w:rPr>
+          <w:rFonts w:ascii="Segoe UI" w:eastAsia="Times New Roman" w:hAnsi="Segoe UI" w:cs="Segoe UI"/>
+          <w:color w:val="24292E"/>
+        </w:rPr>
+      </w:pPr>
+      <w:r>
+        <w:rPr>
+          <w:rFonts w:ascii="Segoe UI" w:eastAsia="Times New Roman" w:hAnsi="Segoe UI" w:cs="Segoe UI"/>
+          <w:color w:val="24292E"/>
+        </w:rPr>
+        <w:t>What would you do on this first page?</w:t>
+      </w:r>
+      <w:r>
+        <w:rPr>
+          <w:rFonts w:ascii="Segoe UI" w:eastAsia="Times New Roman" w:hAnsi="Segoe UI" w:cs="Segoe UI"/>
+          <w:color w:val="24292E"/>
+        </w:rPr>
+        <w:br/>
+      </w:r>
+      <w:r>
+        <w:rPr>
+          <w:rFonts w:ascii="Segoe UI" w:eastAsia="Times New Roman" w:hAnsi="Segoe UI" w:cs="Segoe UI"/>
+          <w:color w:val="24292E"/>
+        </w:rPr>
+        <w:t>after hearing explanation:</w:t>
+      </w:r>
+      <w:r>
+        <w:rPr>
+          <w:rFonts w:ascii="Segoe UI" w:eastAsia="Times New Roman" w:hAnsi="Segoe UI" w:cs="Segoe UI"/>
+          <w:i/>
+          <w:iCs/>
+          <w:color w:val="24292E"/>
+        </w:rPr>
+        <w:t xml:space="preserve"> ah okay that sounds like something I’m definitely going to have to use.</w:t>
+      </w:r>
+      <w:r>
+        <w:rPr>
+          <w:rFonts w:ascii="Segoe UI" w:eastAsia="Times New Roman" w:hAnsi="Segoe UI" w:cs="Segoe UI"/>
+          <w:color w:val="24292E"/>
+        </w:rPr>
+        <w:t xml:space="preserve"> </w:t>
+      </w:r>
+    </w:p>
+    <w:p>
+      <w:pPr>
+        <w:numPr>
+          <w:ilvl w:val="0"/>
+          <w:numId w:val="5"/>
+        </w:numPr>
+        <w:shd w:val="clear" w:color="auto" w:fill="FFFFFF"/>
+        <w:spacing w:before="100" w:beforeAutospacing="1" w:after="100" w:afterAutospacing="1"/>
+        <w:rPr>
+          <w:rFonts w:ascii="Segoe UI" w:eastAsia="Times New Roman" w:hAnsi="Segoe UI" w:cs="Segoe UI"/>
+          <w:color w:val="24292E"/>
+        </w:rPr>
+      </w:pPr>
+      <w:r>
+        <w:rPr>
+          <w:rFonts w:ascii="Segoe UI" w:eastAsia="Times New Roman" w:hAnsi="Segoe UI" w:cs="Segoe UI"/>
+          <w:color w:val="24292E"/>
+        </w:rPr>
+        <w:t>Filling in the form:</w:t>
+      </w:r>
+      <w:r>
+        <w:rPr>
+          <w:rFonts w:ascii="Segoe UI" w:eastAsia="Times New Roman" w:hAnsi="Segoe UI" w:cs="Segoe UI"/>
+          <w:color w:val="24292E"/>
+        </w:rPr>
+        <w:br/>
+      </w:r>
+      <w:r>
+        <w:rPr>
+          <w:rFonts w:ascii="Segoe UI" w:eastAsia="Times New Roman" w:hAnsi="Segoe UI" w:cs="Segoe UI"/>
+          <w:i/>
+          <w:iCs/>
+          <w:color w:val="24292E"/>
+        </w:rPr>
+        <w:t xml:space="preserve">I’m a Spouse, no for active duty, hmm </w:t>
+      </w:r>
+      <w:proofErr w:type="spellStart"/>
+      <w:r>
+        <w:rPr>
+          <w:rFonts w:ascii="Segoe UI" w:eastAsia="Times New Roman" w:hAnsi="Segoe UI" w:cs="Segoe UI"/>
+          <w:i/>
+          <w:iCs/>
+          <w:color w:val="24292E"/>
+        </w:rPr>
+        <w:t>gi</w:t>
+      </w:r>
+      <w:proofErr w:type="spellEnd"/>
+      <w:r>
+        <w:rPr>
+          <w:rFonts w:ascii="Segoe UI" w:eastAsia="Times New Roman" w:hAnsi="Segoe UI" w:cs="Segoe UI"/>
+          <w:i/>
+          <w:iCs/>
+          <w:color w:val="24292E"/>
+        </w:rPr>
+        <w:t xml:space="preserve"> bill benefit we will need to see the drop </w:t>
+      </w:r>
+      <w:r>
+        <w:rPr>
+          <w:rFonts w:ascii="Segoe UI" w:eastAsia="Times New Roman" w:hAnsi="Segoe UI" w:cs="Segoe UI"/>
+          <w:i/>
+          <w:iCs/>
+          <w:color w:val="24292E"/>
+        </w:rPr>
+        <w:lastRenderedPageBreak/>
+        <w:t xml:space="preserve">down… Dependents educational Assistance looks right. Type of institution: schools for now and </w:t>
+      </w:r>
+      <w:proofErr w:type="gramStart"/>
+      <w:r>
+        <w:rPr>
+          <w:rFonts w:ascii="Segoe UI" w:eastAsia="Times New Roman" w:hAnsi="Segoe UI" w:cs="Segoe UI"/>
+          <w:i/>
+          <w:iCs/>
+          <w:color w:val="24292E"/>
+        </w:rPr>
+        <w:t>lets</w:t>
+      </w:r>
+      <w:proofErr w:type="gramEnd"/>
+      <w:r>
+        <w:rPr>
+          <w:rFonts w:ascii="Segoe UI" w:eastAsia="Times New Roman" w:hAnsi="Segoe UI" w:cs="Segoe UI"/>
+          <w:i/>
+          <w:iCs/>
+          <w:color w:val="24292E"/>
+        </w:rPr>
+        <w:t xml:space="preserve"> do online only. For enter a school… go to university of phoenix. </w:t>
+      </w:r>
+    </w:p>
+    <w:p>
+      <w:pPr>
+        <w:shd w:val="clear" w:color="auto" w:fill="FFFFFF"/>
+        <w:spacing w:after="240"/>
+        <w:rPr>
+          <w:rFonts w:ascii="Segoe UI" w:eastAsia="Times New Roman" w:hAnsi="Segoe UI" w:cs="Segoe UI"/>
+          <w:i/>
+          <w:iCs/>
+          <w:color w:val="24292E"/>
+        </w:rPr>
+      </w:pPr>
+      <w:r>
+        <w:rPr>
+          <w:rFonts w:ascii="Segoe UI" w:eastAsia="Times New Roman" w:hAnsi="Segoe UI" w:cs="Segoe UI"/>
+          <w:color w:val="24292E"/>
+        </w:rPr>
+        <w:t>Search Results page:</w:t>
+      </w:r>
+    </w:p>
+    <w:p>
+      <w:pPr>
+        <w:numPr>
+          <w:ilvl w:val="0"/>
+          <w:numId w:val="6"/>
+        </w:numPr>
+        <w:shd w:val="clear" w:color="auto" w:fill="FFFFFF"/>
+        <w:spacing w:before="100" w:beforeAutospacing="1" w:after="100" w:afterAutospacing="1"/>
+        <w:rPr>
+          <w:rFonts w:ascii="Segoe UI" w:eastAsia="Times New Roman" w:hAnsi="Segoe UI" w:cs="Segoe UI"/>
+          <w:color w:val="24292E"/>
+        </w:rPr>
+      </w:pPr>
+      <w:r>
+        <w:rPr>
+          <w:rFonts w:ascii="Segoe UI" w:eastAsia="Times New Roman" w:hAnsi="Segoe UI" w:cs="Segoe UI"/>
+          <w:color w:val="24292E"/>
+        </w:rPr>
+        <w:t>What do you think of the search results?</w:t>
+      </w:r>
+      <w:r>
+        <w:rPr>
+          <w:rFonts w:ascii="Segoe UI" w:eastAsia="Times New Roman" w:hAnsi="Segoe UI" w:cs="Segoe UI"/>
+          <w:color w:val="24292E"/>
+        </w:rPr>
+        <w:br/>
+      </w:r>
+      <w:r>
+        <w:rPr>
+          <w:rFonts w:ascii="Segoe UI" w:eastAsia="Times New Roman" w:hAnsi="Segoe UI" w:cs="Segoe UI"/>
+          <w:i/>
+          <w:iCs/>
+          <w:color w:val="24292E"/>
+        </w:rPr>
+        <w:t xml:space="preserve">hmmm okay… so these are the three campuses they came up with? Scroll down… okay… shows you everything right there huh? Okay well I see I’m looking at the top, it says I’m eligible up too… okay now I want to understand what does the housing mean? </w:t>
+      </w:r>
+      <w:r>
+        <w:rPr>
+          <w:rFonts w:ascii="Segoe UI" w:eastAsia="Times New Roman" w:hAnsi="Segoe UI" w:cs="Segoe UI"/>
+          <w:i/>
+          <w:iCs/>
+          <w:color w:val="000000" w:themeColor="text1"/>
+        </w:rPr>
+        <w:t xml:space="preserve">Hmm okay alright… will it change if I clicked on any one of the programs? Let’s go to independent studies... Okay not too much, can you click on view details for the top one? </w:t>
+      </w:r>
+      <w:proofErr w:type="gramStart"/>
+      <w:r>
+        <w:rPr>
+          <w:rFonts w:ascii="Segoe UI" w:eastAsia="Times New Roman" w:hAnsi="Segoe UI" w:cs="Segoe UI"/>
+          <w:i/>
+          <w:iCs/>
+          <w:color w:val="000000" w:themeColor="text1"/>
+        </w:rPr>
+        <w:t>Oh</w:t>
+      </w:r>
+      <w:proofErr w:type="gramEnd"/>
+      <w:r>
+        <w:rPr>
+          <w:rFonts w:ascii="Segoe UI" w:eastAsia="Times New Roman" w:hAnsi="Segoe UI" w:cs="Segoe UI"/>
+          <w:i/>
+          <w:iCs/>
+          <w:color w:val="000000" w:themeColor="text1"/>
+        </w:rPr>
+        <w:t xml:space="preserve"> lets go back and click on the Atlanta one. </w:t>
+      </w:r>
+      <w:r>
+        <w:rPr>
+          <w:rFonts w:ascii="Segoe UI" w:eastAsia="Times New Roman" w:hAnsi="Segoe UI" w:cs="Segoe UI"/>
+          <w:i/>
+          <w:iCs/>
+          <w:color w:val="000000" w:themeColor="text1"/>
+        </w:rPr>
+        <w:br/>
       </w:r>
     </w:p>
     <w:p>
       <w:pPr>
         <w:numPr>
           <w:ilvl w:val="1"/>
-          <w:numId w:val="1"/>
+          <w:numId w:val="6"/>
         </w:numPr>
         <w:shd w:val="clear" w:color="auto" w:fill="FFFFFF"/>
         <w:spacing w:before="100" w:beforeAutospacing="1" w:after="100" w:afterAutospacing="1"/>
@@ -277,16 +1597,584 @@
           <w:rFonts w:ascii="Segoe UI" w:eastAsia="Times New Roman" w:hAnsi="Segoe UI" w:cs="Segoe UI"/>
           <w:color w:val="24292E"/>
         </w:rPr>
-        <w:t>If yes: </w:t>
-      </w:r>
-      <w:r>
+        <w:t>Do you see the school you're looking for?</w:t>
+      </w:r>
+    </w:p>
+    <w:p>
+      <w:pPr>
+        <w:numPr>
+          <w:ilvl w:val="1"/>
+          <w:numId w:val="6"/>
+        </w:numPr>
+        <w:shd w:val="clear" w:color="auto" w:fill="FFFFFF"/>
+        <w:spacing w:before="60" w:after="100" w:afterAutospacing="1"/>
+        <w:rPr>
+          <w:rFonts w:ascii="Segoe UI" w:eastAsia="Times New Roman" w:hAnsi="Segoe UI" w:cs="Segoe UI"/>
+          <w:color w:val="24292E"/>
+        </w:rPr>
+      </w:pPr>
+      <w:r>
+        <w:rPr>
+          <w:rFonts w:ascii="Segoe UI" w:eastAsia="Times New Roman" w:hAnsi="Segoe UI" w:cs="Segoe UI"/>
+          <w:color w:val="24292E"/>
+        </w:rPr>
+        <w:t>What do you think of the information you see?</w:t>
+      </w:r>
+    </w:p>
+    <w:p>
+      <w:pPr>
+        <w:shd w:val="clear" w:color="auto" w:fill="FFFFFF"/>
+        <w:spacing w:after="240"/>
+        <w:rPr>
+          <w:rFonts w:ascii="Segoe UI" w:eastAsia="Times New Roman" w:hAnsi="Segoe UI" w:cs="Segoe UI"/>
+          <w:color w:val="FF0000"/>
+        </w:rPr>
+      </w:pPr>
+      <w:r>
+        <w:rPr>
+          <w:rFonts w:ascii="Segoe UI" w:eastAsia="Times New Roman" w:hAnsi="Segoe UI" w:cs="Segoe UI"/>
+          <w:color w:val="24292E"/>
+        </w:rPr>
+        <w:t>School profile:</w:t>
+      </w:r>
+      <w:r>
+        <w:rPr>
+          <w:rFonts w:ascii="Segoe UI" w:eastAsia="Times New Roman" w:hAnsi="Segoe UI" w:cs="Segoe UI"/>
+          <w:color w:val="24292E"/>
+        </w:rPr>
+        <w:t xml:space="preserve"> Quick scroll down. </w:t>
+      </w:r>
+      <w:r>
+        <w:rPr>
+          <w:rFonts w:ascii="Segoe UI" w:eastAsia="Times New Roman" w:hAnsi="Segoe UI" w:cs="Segoe UI"/>
+          <w:color w:val="FF0000"/>
+        </w:rPr>
+        <w:t>Settings from search did not follow to school page in estimate your benefits</w:t>
+      </w:r>
+    </w:p>
+    <w:p>
+      <w:pPr>
+        <w:numPr>
+          <w:ilvl w:val="0"/>
+          <w:numId w:val="7"/>
+        </w:numPr>
+        <w:shd w:val="clear" w:color="auto" w:fill="FFFFFF"/>
+        <w:spacing w:before="100" w:beforeAutospacing="1" w:after="100" w:afterAutospacing="1"/>
+        <w:rPr>
+          <w:rFonts w:ascii="Segoe UI" w:eastAsia="Times New Roman" w:hAnsi="Segoe UI" w:cs="Segoe UI"/>
+          <w:color w:val="24292E"/>
+        </w:rPr>
+      </w:pPr>
+      <w:r>
+        <w:rPr>
+          <w:rFonts w:ascii="Segoe UI" w:eastAsia="Times New Roman" w:hAnsi="Segoe UI" w:cs="Segoe UI"/>
+          <w:color w:val="000000" w:themeColor="text1"/>
+        </w:rPr>
+        <w:t>What do you think about that Cautionary Information?</w:t>
+      </w:r>
+      <w:r>
+        <w:rPr>
+          <w:rFonts w:ascii="Segoe UI" w:eastAsia="Times New Roman" w:hAnsi="Segoe UI" w:cs="Segoe UI"/>
+          <w:color w:val="24292E"/>
+        </w:rPr>
+        <w:br/>
+      </w:r>
+      <w:r>
+        <w:rPr>
+          <w:rFonts w:ascii="Segoe UI" w:eastAsia="Times New Roman" w:hAnsi="Segoe UI" w:cs="Segoe UI"/>
+          <w:i/>
+          <w:iCs/>
+          <w:color w:val="000000" w:themeColor="text1"/>
+        </w:rPr>
+        <w:t xml:space="preserve">wow are they saying they were sued? Hmm reached a settlement, we don’t want to look like were wrong is that what that is? Uh this app goes behind the scenes </w:t>
+      </w:r>
+      <w:proofErr w:type="gramStart"/>
+      <w:r>
+        <w:rPr>
+          <w:rFonts w:ascii="Segoe UI" w:eastAsia="Times New Roman" w:hAnsi="Segoe UI" w:cs="Segoe UI"/>
+          <w:i/>
+          <w:iCs/>
+          <w:color w:val="000000" w:themeColor="text1"/>
+        </w:rPr>
+        <w:t>huh?</w:t>
+      </w:r>
+      <w:proofErr w:type="gramEnd"/>
+      <w:r>
+        <w:rPr>
+          <w:rFonts w:ascii="Segoe UI" w:eastAsia="Times New Roman" w:hAnsi="Segoe UI" w:cs="Segoe UI"/>
+          <w:i/>
+          <w:iCs/>
+          <w:color w:val="000000" w:themeColor="text1"/>
+        </w:rPr>
+        <w:t xml:space="preserve"> I’ve never heard of that </w:t>
+      </w:r>
+      <w:proofErr w:type="gramStart"/>
+      <w:r>
+        <w:rPr>
+          <w:rFonts w:ascii="Segoe UI" w:eastAsia="Times New Roman" w:hAnsi="Segoe UI" w:cs="Segoe UI"/>
+          <w:i/>
+          <w:iCs/>
+          <w:color w:val="000000" w:themeColor="text1"/>
+        </w:rPr>
+        <w:t>before,</w:t>
+      </w:r>
+      <w:proofErr w:type="gramEnd"/>
+      <w:r>
+        <w:rPr>
+          <w:rFonts w:ascii="Segoe UI" w:eastAsia="Times New Roman" w:hAnsi="Segoe UI" w:cs="Segoe UI"/>
+          <w:i/>
+          <w:iCs/>
+          <w:color w:val="000000" w:themeColor="text1"/>
+        </w:rPr>
+        <w:t xml:space="preserve"> this is my first time hearing cautionary information. I think any company or entity should have that on the site. People need to know, that’s a real good tool to have there. I’m glad I got a chance to see it here so if I see it anywhere </w:t>
+      </w:r>
+      <w:proofErr w:type="gramStart"/>
+      <w:r>
+        <w:rPr>
+          <w:rFonts w:ascii="Segoe UI" w:eastAsia="Times New Roman" w:hAnsi="Segoe UI" w:cs="Segoe UI"/>
+          <w:i/>
+          <w:iCs/>
+          <w:color w:val="000000" w:themeColor="text1"/>
+        </w:rPr>
+        <w:t>else</w:t>
+      </w:r>
+      <w:proofErr w:type="gramEnd"/>
+      <w:r>
+        <w:rPr>
+          <w:rFonts w:ascii="Segoe UI" w:eastAsia="Times New Roman" w:hAnsi="Segoe UI" w:cs="Segoe UI"/>
+          <w:i/>
+          <w:iCs/>
+          <w:color w:val="000000" w:themeColor="text1"/>
+        </w:rPr>
+        <w:t xml:space="preserve"> I will be sure to click on it. So far so good.</w:t>
+      </w:r>
+      <w:r>
+        <w:rPr>
+          <w:rFonts w:ascii="Segoe UI" w:eastAsia="Times New Roman" w:hAnsi="Segoe UI" w:cs="Segoe UI"/>
+          <w:i/>
+          <w:iCs/>
+          <w:color w:val="000000" w:themeColor="text1"/>
+        </w:rPr>
+        <w:br/>
+      </w:r>
+    </w:p>
+    <w:p>
+      <w:pPr>
+        <w:numPr>
+          <w:ilvl w:val="0"/>
+          <w:numId w:val="7"/>
+        </w:numPr>
+        <w:shd w:val="clear" w:color="auto" w:fill="FFFFFF"/>
+        <w:spacing w:before="100" w:beforeAutospacing="1" w:after="100" w:afterAutospacing="1"/>
+        <w:rPr>
+          <w:rFonts w:ascii="Segoe UI" w:eastAsia="Times New Roman" w:hAnsi="Segoe UI" w:cs="Segoe UI"/>
+          <w:color w:val="24292E"/>
+        </w:rPr>
+      </w:pPr>
+      <w:r>
+        <w:rPr>
+          <w:rFonts w:ascii="Segoe UI" w:eastAsia="Times New Roman" w:hAnsi="Segoe UI" w:cs="Segoe UI"/>
+          <w:color w:val="000000" w:themeColor="text1"/>
+        </w:rPr>
+        <w:t>Student feedback – feedback on the school from students</w:t>
+      </w:r>
+      <w:r>
+        <w:rPr>
+          <w:rFonts w:ascii="Segoe UI" w:eastAsia="Times New Roman" w:hAnsi="Segoe UI" w:cs="Segoe UI"/>
+          <w:color w:val="000000" w:themeColor="text1"/>
+        </w:rPr>
+        <w:br/>
+      </w:r>
+      <w:r>
+        <w:rPr>
+          <w:rFonts w:ascii="Segoe UI" w:eastAsia="Times New Roman" w:hAnsi="Segoe UI" w:cs="Segoe UI"/>
+          <w:i/>
+          <w:iCs/>
+          <w:color w:val="000000" w:themeColor="text1"/>
+        </w:rPr>
+        <w:t xml:space="preserve">hmmm wow recruiting and marketing marking </w:t>
+      </w:r>
+      <w:proofErr w:type="gramStart"/>
+      <w:r>
+        <w:rPr>
+          <w:rFonts w:ascii="Segoe UI" w:eastAsia="Times New Roman" w:hAnsi="Segoe UI" w:cs="Segoe UI"/>
+          <w:i/>
+          <w:iCs/>
+          <w:color w:val="000000" w:themeColor="text1"/>
+        </w:rPr>
+        <w:t>practices..</w:t>
+      </w:r>
+      <w:proofErr w:type="gramEnd"/>
+      <w:r>
+        <w:rPr>
+          <w:rFonts w:ascii="Segoe UI" w:eastAsia="Times New Roman" w:hAnsi="Segoe UI" w:cs="Segoe UI"/>
+          <w:i/>
+          <w:iCs/>
+          <w:color w:val="000000" w:themeColor="text1"/>
+        </w:rPr>
+        <w:t xml:space="preserve"> that’s not too far from the top.</w:t>
+      </w:r>
+    </w:p>
+    <w:p>
+      <w:pPr>
+        <w:numPr>
+          <w:ilvl w:val="1"/>
+          <w:numId w:val="7"/>
+        </w:numPr>
+        <w:shd w:val="clear" w:color="auto" w:fill="FFFFFF"/>
+        <w:spacing w:before="100" w:beforeAutospacing="1" w:after="100" w:afterAutospacing="1"/>
+        <w:rPr>
+          <w:rFonts w:ascii="Segoe UI" w:eastAsia="Times New Roman" w:hAnsi="Segoe UI" w:cs="Segoe UI"/>
+          <w:color w:val="24292E"/>
+        </w:rPr>
+      </w:pPr>
+      <w:r>
+        <w:rPr>
+          <w:rFonts w:ascii="Segoe UI" w:eastAsia="Times New Roman" w:hAnsi="Segoe UI" w:cs="Segoe UI"/>
+          <w:color w:val="000000" w:themeColor="text1"/>
+        </w:rPr>
+        <w:t xml:space="preserve">what does </w:t>
+      </w:r>
+      <w:proofErr w:type="gramStart"/>
+      <w:r>
+        <w:rPr>
+          <w:rFonts w:ascii="Segoe UI" w:eastAsia="Times New Roman" w:hAnsi="Segoe UI" w:cs="Segoe UI"/>
+          <w:color w:val="000000" w:themeColor="text1"/>
+        </w:rPr>
+        <w:t>recruiting</w:t>
+      </w:r>
+      <w:proofErr w:type="gramEnd"/>
+      <w:r>
+        <w:rPr>
+          <w:rFonts w:ascii="Segoe UI" w:eastAsia="Times New Roman" w:hAnsi="Segoe UI" w:cs="Segoe UI"/>
+          <w:color w:val="000000" w:themeColor="text1"/>
+        </w:rPr>
+        <w:t xml:space="preserve"> and marketing practices mean to you?</w:t>
+      </w:r>
+      <w:r>
+        <w:rPr>
+          <w:rFonts w:ascii="Segoe UI" w:eastAsia="Times New Roman" w:hAnsi="Segoe UI" w:cs="Segoe UI"/>
+          <w:color w:val="000000" w:themeColor="text1"/>
+        </w:rPr>
+        <w:br/>
+      </w:r>
+      <w:r>
+        <w:rPr>
+          <w:rFonts w:ascii="Segoe UI" w:eastAsia="Times New Roman" w:hAnsi="Segoe UI" w:cs="Segoe UI"/>
+          <w:i/>
+          <w:iCs/>
+          <w:color w:val="000000" w:themeColor="text1"/>
+        </w:rPr>
+        <w:t xml:space="preserve">How they recruit and what they are doing, what is being said, how they are marketing, these are complaints! That’s not cool! Somewhere in here you are lying or saying something that is not true. Looks like I might need to reevaluate my choices. Yeah this is a good tool right here! </w:t>
+      </w:r>
+      <w:r>
+        <w:rPr>
+          <w:rFonts w:ascii="Segoe UI" w:eastAsia="Times New Roman" w:hAnsi="Segoe UI" w:cs="Segoe UI"/>
+          <w:i/>
+          <w:iCs/>
+          <w:color w:val="000000" w:themeColor="text1"/>
+        </w:rPr>
+        <w:br/>
+      </w:r>
+    </w:p>
+    <w:p>
+      <w:pPr>
+        <w:numPr>
+          <w:ilvl w:val="0"/>
+          <w:numId w:val="7"/>
+        </w:numPr>
+        <w:shd w:val="clear" w:color="auto" w:fill="FFFFFF"/>
+        <w:spacing w:before="100" w:beforeAutospacing="1" w:after="100" w:afterAutospacing="1"/>
+        <w:rPr>
+          <w:rFonts w:ascii="Segoe UI" w:eastAsia="Times New Roman" w:hAnsi="Segoe UI" w:cs="Segoe UI"/>
+          <w:color w:val="24292E"/>
+        </w:rPr>
+      </w:pPr>
+      <w:r>
+        <w:rPr>
+          <w:rFonts w:ascii="Segoe UI" w:eastAsia="Times New Roman" w:hAnsi="Segoe UI" w:cs="Segoe UI"/>
+          <w:color w:val="000000" w:themeColor="text1"/>
+        </w:rPr>
+        <w:t xml:space="preserve">Additional information </w:t>
+      </w:r>
+      <w:r>
+        <w:rPr>
+          <w:rFonts w:ascii="Segoe UI" w:eastAsia="Times New Roman" w:hAnsi="Segoe UI" w:cs="Segoe UI"/>
+          <w:color w:val="000000" w:themeColor="text1"/>
+        </w:rPr>
+        <w:br/>
+      </w:r>
+      <w:r>
+        <w:rPr>
+          <w:rFonts w:ascii="Segoe UI" w:eastAsia="Times New Roman" w:hAnsi="Segoe UI" w:cs="Segoe UI"/>
+          <w:i/>
+          <w:iCs/>
+          <w:color w:val="000000" w:themeColor="text1"/>
+        </w:rPr>
+        <w:t>My previous diploma, University of Phoenix did not accept because it was not Accredited so I need a school that is an accredited GED program.</w:t>
+      </w:r>
+    </w:p>
+    <w:p>
+      <w:pPr>
+        <w:numPr>
+          <w:ilvl w:val="0"/>
+          <w:numId w:val="7"/>
+        </w:numPr>
+        <w:shd w:val="clear" w:color="auto" w:fill="FFFFFF"/>
+        <w:spacing w:before="100" w:beforeAutospacing="1" w:after="100" w:afterAutospacing="1"/>
+        <w:rPr>
+          <w:rFonts w:ascii="Segoe UI" w:eastAsia="Times New Roman" w:hAnsi="Segoe UI" w:cs="Segoe UI"/>
+          <w:color w:val="24292E"/>
+        </w:rPr>
+      </w:pPr>
+      <w:r>
+        <w:rPr>
+          <w:rFonts w:ascii="Segoe UI" w:eastAsia="Times New Roman" w:hAnsi="Segoe UI" w:cs="Segoe UI"/>
+          <w:color w:val="24292E"/>
+        </w:rPr>
+        <w:t>What do you think of what you're seeing?</w:t>
+      </w:r>
+    </w:p>
+    <w:p>
+      <w:pPr>
+        <w:numPr>
+          <w:ilvl w:val="1"/>
+          <w:numId w:val="7"/>
+        </w:numPr>
+        <w:shd w:val="clear" w:color="auto" w:fill="FFFFFF"/>
+        <w:spacing w:before="100" w:beforeAutospacing="1" w:after="100" w:afterAutospacing="1"/>
+        <w:rPr>
+          <w:rFonts w:ascii="Segoe UI" w:eastAsia="Times New Roman" w:hAnsi="Segoe UI" w:cs="Segoe UI"/>
+          <w:color w:val="24292E"/>
+        </w:rPr>
+      </w:pPr>
+      <w:r>
+        <w:rPr>
+          <w:rFonts w:ascii="Segoe UI" w:eastAsia="Times New Roman" w:hAnsi="Segoe UI" w:cs="Segoe UI"/>
+          <w:color w:val="24292E"/>
+        </w:rPr>
+        <w:lastRenderedPageBreak/>
+        <w:t>What stands out to you?</w:t>
+      </w:r>
+    </w:p>
+    <w:p>
+      <w:pPr>
+        <w:numPr>
+          <w:ilvl w:val="1"/>
+          <w:numId w:val="7"/>
+        </w:numPr>
+        <w:shd w:val="clear" w:color="auto" w:fill="FFFFFF"/>
+        <w:spacing w:before="60" w:after="100" w:afterAutospacing="1"/>
+        <w:rPr>
+          <w:rFonts w:ascii="Segoe UI" w:eastAsia="Times New Roman" w:hAnsi="Segoe UI" w:cs="Segoe UI"/>
+          <w:color w:val="24292E"/>
+        </w:rPr>
+      </w:pPr>
+      <w:r>
+        <w:rPr>
+          <w:rFonts w:ascii="Segoe UI" w:eastAsia="Times New Roman" w:hAnsi="Segoe UI" w:cs="Segoe UI"/>
+          <w:color w:val="24292E"/>
+        </w:rPr>
+        <w:t>What do you think of the information you see?</w:t>
+      </w:r>
+    </w:p>
+    <w:p>
+      <w:pPr>
+        <w:numPr>
+          <w:ilvl w:val="1"/>
+          <w:numId w:val="7"/>
+        </w:numPr>
+        <w:shd w:val="clear" w:color="auto" w:fill="FFFFFF"/>
+        <w:spacing w:before="60" w:after="100" w:afterAutospacing="1"/>
+        <w:rPr>
+          <w:rFonts w:ascii="Segoe UI" w:eastAsia="Times New Roman" w:hAnsi="Segoe UI" w:cs="Segoe UI"/>
+          <w:color w:val="24292E"/>
+        </w:rPr>
+      </w:pPr>
+      <w:r>
+        <w:rPr>
+          <w:rFonts w:ascii="Segoe UI" w:eastAsia="Times New Roman" w:hAnsi="Segoe UI" w:cs="Segoe UI"/>
+          <w:color w:val="24292E"/>
+        </w:rPr>
+        <w:t>From what you see here, what information would be most helpful to you?</w:t>
+      </w:r>
+    </w:p>
+    <w:p>
+      <w:pPr>
+        <w:numPr>
+          <w:ilvl w:val="1"/>
+          <w:numId w:val="7"/>
+        </w:numPr>
+        <w:shd w:val="clear" w:color="auto" w:fill="FFFFFF"/>
+        <w:spacing w:before="60" w:after="100" w:afterAutospacing="1"/>
+        <w:rPr>
+          <w:rFonts w:ascii="Segoe UI" w:eastAsia="Times New Roman" w:hAnsi="Segoe UI" w:cs="Segoe UI"/>
+          <w:color w:val="24292E"/>
+        </w:rPr>
+      </w:pPr>
+      <w:r>
+        <w:rPr>
+          <w:rFonts w:ascii="Segoe UI" w:eastAsia="Times New Roman" w:hAnsi="Segoe UI" w:cs="Segoe UI"/>
+          <w:color w:val="24292E"/>
+        </w:rPr>
+        <w:t>What information is NOT important to you?</w:t>
+      </w:r>
+    </w:p>
+    <w:p>
+      <w:pPr>
+        <w:numPr>
+          <w:ilvl w:val="1"/>
+          <w:numId w:val="7"/>
+        </w:numPr>
+        <w:shd w:val="clear" w:color="auto" w:fill="FFFFFF"/>
+        <w:spacing w:before="60" w:after="100" w:afterAutospacing="1"/>
+        <w:rPr>
+          <w:rFonts w:ascii="Segoe UI" w:eastAsia="Times New Roman" w:hAnsi="Segoe UI" w:cs="Segoe UI"/>
+          <w:color w:val="24292E"/>
+        </w:rPr>
+      </w:pPr>
+      <w:r>
+        <w:rPr>
+          <w:rFonts w:ascii="Segoe UI" w:eastAsia="Times New Roman" w:hAnsi="Segoe UI" w:cs="Segoe UI"/>
+          <w:color w:val="24292E"/>
+        </w:rPr>
+        <w:t>Is there anything else you would like to see here?</w:t>
+      </w:r>
+    </w:p>
+    <w:p>
+      <w:pPr>
+        <w:shd w:val="clear" w:color="auto" w:fill="FFFFFF"/>
+        <w:spacing w:after="240"/>
+        <w:rPr>
+          <w:rFonts w:ascii="Segoe UI" w:eastAsia="Times New Roman" w:hAnsi="Segoe UI" w:cs="Segoe UI"/>
+          <w:color w:val="24292E"/>
+        </w:rPr>
+      </w:pPr>
+      <w:r>
+        <w:rPr>
+          <w:rFonts w:ascii="Segoe UI" w:eastAsia="Times New Roman" w:hAnsi="Segoe UI" w:cs="Segoe UI"/>
+          <w:color w:val="24292E"/>
+        </w:rPr>
+        <w:t xml:space="preserve">Are you familiar with any of the following </w:t>
+      </w:r>
+      <w:proofErr w:type="gramStart"/>
+      <w:r>
+        <w:rPr>
+          <w:rFonts w:ascii="Segoe UI" w:eastAsia="Times New Roman" w:hAnsi="Segoe UI" w:cs="Segoe UI"/>
+          <w:color w:val="24292E"/>
+        </w:rPr>
+        <w:t>programs:</w:t>
+      </w:r>
+      <w:proofErr w:type="gramEnd"/>
+    </w:p>
+    <w:p>
+      <w:pPr>
+        <w:numPr>
+          <w:ilvl w:val="0"/>
+          <w:numId w:val="8"/>
+        </w:numPr>
+        <w:shd w:val="clear" w:color="auto" w:fill="FFFFFF"/>
+        <w:spacing w:before="100" w:beforeAutospacing="1" w:after="100" w:afterAutospacing="1"/>
+        <w:rPr>
+          <w:rFonts w:ascii="Segoe UI" w:eastAsia="Times New Roman" w:hAnsi="Segoe UI" w:cs="Segoe UI"/>
+          <w:color w:val="24292E"/>
+        </w:rPr>
+      </w:pPr>
+      <w:r>
+        <w:rPr>
+          <w:rFonts w:ascii="Segoe UI" w:eastAsia="Times New Roman" w:hAnsi="Segoe UI" w:cs="Segoe UI"/>
+          <w:color w:val="24292E"/>
+        </w:rPr>
+        <w:t>Student Vet Groups</w:t>
+      </w:r>
+    </w:p>
+    <w:p>
+      <w:pPr>
+        <w:numPr>
+          <w:ilvl w:val="0"/>
+          <w:numId w:val="8"/>
+        </w:numPr>
+        <w:shd w:val="clear" w:color="auto" w:fill="FFFFFF"/>
+        <w:spacing w:before="60" w:after="100" w:afterAutospacing="1"/>
+        <w:rPr>
+          <w:rFonts w:ascii="Segoe UI" w:eastAsia="Times New Roman" w:hAnsi="Segoe UI" w:cs="Segoe UI"/>
+          <w:color w:val="24292E"/>
+        </w:rPr>
+      </w:pPr>
+      <w:r>
+        <w:rPr>
+          <w:rFonts w:ascii="Segoe UI" w:eastAsia="Times New Roman" w:hAnsi="Segoe UI" w:cs="Segoe UI"/>
+          <w:color w:val="24292E"/>
+        </w:rPr>
+        <w:t>STEM Scholarship</w:t>
+      </w:r>
+    </w:p>
+    <w:p>
+      <w:pPr>
+        <w:numPr>
+          <w:ilvl w:val="0"/>
+          <w:numId w:val="8"/>
+        </w:numPr>
+        <w:shd w:val="clear" w:color="auto" w:fill="FFFFFF"/>
+        <w:spacing w:before="60" w:after="100" w:afterAutospacing="1"/>
+        <w:rPr>
+          <w:rFonts w:ascii="Segoe UI" w:eastAsia="Times New Roman" w:hAnsi="Segoe UI" w:cs="Segoe UI"/>
+          <w:color w:val="24292E"/>
+        </w:rPr>
+      </w:pPr>
+      <w:r>
+        <w:rPr>
+          <w:rFonts w:ascii="Segoe UI" w:eastAsia="Times New Roman" w:hAnsi="Segoe UI" w:cs="Segoe UI"/>
+          <w:color w:val="24292E"/>
+        </w:rPr>
+        <w:t>Yellow Ribbon</w:t>
+      </w:r>
+    </w:p>
+    <w:p>
+      <w:pPr>
+        <w:numPr>
+          <w:ilvl w:val="0"/>
+          <w:numId w:val="8"/>
+        </w:numPr>
+        <w:shd w:val="clear" w:color="auto" w:fill="FFFFFF"/>
+        <w:spacing w:before="60" w:after="100" w:afterAutospacing="1"/>
+        <w:rPr>
+          <w:rFonts w:ascii="Segoe UI" w:eastAsia="Times New Roman" w:hAnsi="Segoe UI" w:cs="Segoe UI"/>
+          <w:color w:val="24292E"/>
+        </w:rPr>
+      </w:pPr>
+      <w:r>
+        <w:rPr>
+          <w:rFonts w:ascii="Segoe UI" w:eastAsia="Times New Roman" w:hAnsi="Segoe UI" w:cs="Segoe UI"/>
+          <w:color w:val="24292E"/>
+        </w:rPr>
+        <w:t>Would you be interested in learning more about these programs?</w:t>
+      </w:r>
+    </w:p>
+    <w:p>
+      <w:pPr>
+        <w:shd w:val="clear" w:color="auto" w:fill="FFFFFF"/>
+        <w:spacing w:before="360" w:after="240"/>
+        <w:outlineLvl w:val="1"/>
         <w:rPr>
           <w:rFonts w:ascii="Segoe UI" w:eastAsia="Times New Roman" w:hAnsi="Segoe UI" w:cs="Segoe UI"/>
           <w:b/>
           <w:bCs/>
           <w:color w:val="24292E"/>
-        </w:rPr>
-        <w:t>Once I start recording, I am going to confirm that you are ok with me recording this session once more.</w:t>
+          <w:sz w:val="36"/>
+          <w:szCs w:val="36"/>
+        </w:rPr>
+      </w:pPr>
+      <w:r>
+        <w:rPr>
+          <w:rFonts w:ascii="Segoe UI" w:eastAsia="Times New Roman" w:hAnsi="Segoe UI" w:cs="Segoe UI"/>
+          <w:b/>
+          <w:bCs/>
+          <w:color w:val="24292E"/>
+          <w:sz w:val="36"/>
+          <w:szCs w:val="36"/>
+        </w:rPr>
+        <w:t>Final Topic: Making It Easier - 5 minutes</w:t>
       </w:r>
     </w:p>
     <w:p>
@@ -301,186 +2189,301 @@
       <w:r>
         <w:rPr>
           <w:rFonts w:ascii="Segoe UI" w:eastAsia="Times New Roman" w:hAnsi="Segoe UI" w:cs="Segoe UI"/>
+          <w:color w:val="24292E"/>
+        </w:rPr>
+        <w:t>We've talked about researching and picking a school and also the Comparison Tool.</w:t>
+      </w:r>
+    </w:p>
+    <w:p>
+      <w:pPr>
+        <w:numPr>
+          <w:ilvl w:val="0"/>
+          <w:numId w:val="9"/>
+        </w:numPr>
+        <w:shd w:val="clear" w:color="auto" w:fill="FFFFFF"/>
+        <w:spacing w:before="100" w:beforeAutospacing="1" w:after="100" w:afterAutospacing="1"/>
+        <w:rPr>
+          <w:rFonts w:ascii="Segoe UI" w:eastAsia="Times New Roman" w:hAnsi="Segoe UI" w:cs="Segoe UI"/>
+          <w:color w:val="24292E"/>
+        </w:rPr>
+      </w:pPr>
+      <w:r>
+        <w:rPr>
+          <w:rFonts w:ascii="Segoe UI" w:eastAsia="Times New Roman" w:hAnsi="Segoe UI" w:cs="Segoe UI"/>
+          <w:color w:val="24292E"/>
+        </w:rPr>
+        <w:t>If you could make the process of selecting a school simple and easy, talk me through what the ideal process would look like.</w:t>
+      </w:r>
+    </w:p>
+    <w:p>
+      <w:pPr>
+        <w:numPr>
+          <w:ilvl w:val="1"/>
+          <w:numId w:val="9"/>
+        </w:numPr>
+        <w:shd w:val="clear" w:color="auto" w:fill="FFFFFF"/>
+        <w:spacing w:before="100" w:beforeAutospacing="1" w:after="100" w:afterAutospacing="1"/>
+        <w:rPr>
+          <w:rFonts w:ascii="Segoe UI" w:eastAsia="Times New Roman" w:hAnsi="Segoe UI" w:cs="Segoe UI"/>
+          <w:color w:val="24292E"/>
+        </w:rPr>
+      </w:pPr>
+      <w:r>
+        <w:rPr>
+          <w:rFonts w:ascii="Segoe UI" w:eastAsia="Times New Roman" w:hAnsi="Segoe UI" w:cs="Segoe UI"/>
+          <w:color w:val="24292E"/>
+        </w:rPr>
+        <w:t>What type of information about a school would be critical to know?</w:t>
+      </w:r>
+    </w:p>
+    <w:p>
+      <w:pPr>
+        <w:numPr>
+          <w:ilvl w:val="1"/>
+          <w:numId w:val="9"/>
+        </w:numPr>
+        <w:shd w:val="clear" w:color="auto" w:fill="FFFFFF"/>
+        <w:spacing w:before="60" w:after="100" w:afterAutospacing="1"/>
+        <w:rPr>
+          <w:rFonts w:ascii="Segoe UI" w:eastAsia="Times New Roman" w:hAnsi="Segoe UI" w:cs="Segoe UI"/>
+          <w:color w:val="24292E"/>
+        </w:rPr>
+      </w:pPr>
+      <w:r>
+        <w:rPr>
+          <w:rFonts w:ascii="Segoe UI" w:eastAsia="Times New Roman" w:hAnsi="Segoe UI" w:cs="Segoe UI"/>
+          <w:color w:val="24292E"/>
+        </w:rPr>
+        <w:t xml:space="preserve">What people or websites would you talk to </w:t>
+      </w:r>
+      <w:proofErr w:type="spellStart"/>
+      <w:r>
+        <w:rPr>
+          <w:rFonts w:ascii="Segoe UI" w:eastAsia="Times New Roman" w:hAnsi="Segoe UI" w:cs="Segoe UI"/>
+          <w:color w:val="24292E"/>
+        </w:rPr>
+        <w:t>to</w:t>
+      </w:r>
+      <w:proofErr w:type="spellEnd"/>
+      <w:r>
+        <w:rPr>
+          <w:rFonts w:ascii="Segoe UI" w:eastAsia="Times New Roman" w:hAnsi="Segoe UI" w:cs="Segoe UI"/>
+          <w:color w:val="24292E"/>
+        </w:rPr>
+        <w:t xml:space="preserve"> help make a decision?</w:t>
+      </w:r>
+    </w:p>
+    <w:p>
+      <w:pPr>
+        <w:numPr>
+          <w:ilvl w:val="1"/>
+          <w:numId w:val="9"/>
+        </w:numPr>
+        <w:shd w:val="clear" w:color="auto" w:fill="FFFFFF"/>
+        <w:spacing w:before="60" w:after="100" w:afterAutospacing="1"/>
+        <w:rPr>
+          <w:rFonts w:ascii="Segoe UI" w:eastAsia="Times New Roman" w:hAnsi="Segoe UI" w:cs="Segoe UI"/>
+          <w:color w:val="24292E"/>
+        </w:rPr>
+      </w:pPr>
+      <w:r>
+        <w:rPr>
+          <w:rFonts w:ascii="Segoe UI" w:eastAsia="Times New Roman" w:hAnsi="Segoe UI" w:cs="Segoe UI"/>
+          <w:color w:val="24292E"/>
+        </w:rPr>
+        <w:t>Are there any parts of the Comparison Tool that you would change?</w:t>
+      </w:r>
+    </w:p>
+    <w:p>
+      <w:pPr>
+        <w:numPr>
+          <w:ilvl w:val="1"/>
+          <w:numId w:val="9"/>
+        </w:numPr>
+        <w:shd w:val="clear" w:color="auto" w:fill="FFFFFF"/>
+        <w:spacing w:before="60" w:after="100" w:afterAutospacing="1"/>
+        <w:rPr>
+          <w:rFonts w:ascii="Segoe UI" w:eastAsia="Times New Roman" w:hAnsi="Segoe UI" w:cs="Segoe UI"/>
+          <w:color w:val="24292E"/>
+        </w:rPr>
+      </w:pPr>
+      <w:r>
+        <w:rPr>
+          <w:rFonts w:ascii="Segoe UI" w:eastAsia="Times New Roman" w:hAnsi="Segoe UI" w:cs="Segoe UI"/>
+          <w:color w:val="24292E"/>
+        </w:rPr>
+        <w:t>Are there any parts of the Comparison Tool you would keep the same?</w:t>
+      </w:r>
+    </w:p>
+    <w:p>
+      <w:pPr>
+        <w:shd w:val="clear" w:color="auto" w:fill="FFFFFF"/>
+        <w:spacing w:before="360" w:after="240"/>
+        <w:outlineLvl w:val="1"/>
+        <w:rPr>
+          <w:rFonts w:ascii="Segoe UI" w:eastAsia="Times New Roman" w:hAnsi="Segoe UI" w:cs="Segoe UI"/>
+          <w:b/>
+          <w:bCs/>
+          <w:color w:val="24292E"/>
+          <w:sz w:val="36"/>
+          <w:szCs w:val="36"/>
+        </w:rPr>
+      </w:pPr>
+      <w:r>
+        <w:rPr>
+          <w:rFonts w:ascii="Segoe UI" w:eastAsia="Times New Roman" w:hAnsi="Segoe UI" w:cs="Segoe UI"/>
+          <w:b/>
+          <w:bCs/>
+          <w:color w:val="24292E"/>
+          <w:sz w:val="36"/>
+          <w:szCs w:val="36"/>
+        </w:rPr>
+        <w:t>Post-Task Interview - X minutes</w:t>
+      </w:r>
+    </w:p>
+    <w:p>
+      <w:pPr>
+        <w:numPr>
+          <w:ilvl w:val="0"/>
+          <w:numId w:val="10"/>
+        </w:numPr>
+        <w:shd w:val="clear" w:color="auto" w:fill="FFFFFF"/>
+        <w:spacing w:before="100" w:beforeAutospacing="1" w:after="100" w:afterAutospacing="1"/>
+        <w:rPr>
+          <w:rFonts w:ascii="Segoe UI" w:eastAsia="Times New Roman" w:hAnsi="Segoe UI" w:cs="Segoe UI"/>
+          <w:color w:val="24292E"/>
+        </w:rPr>
+      </w:pPr>
+      <w:r>
+        <w:rPr>
+          <w:rFonts w:ascii="Segoe UI" w:eastAsia="Times New Roman" w:hAnsi="Segoe UI" w:cs="Segoe UI"/>
+          <w:color w:val="24292E"/>
+        </w:rPr>
+        <w:t>Any questions for me?</w:t>
+      </w:r>
+    </w:p>
+    <w:p>
+      <w:pPr>
+        <w:shd w:val="clear" w:color="auto" w:fill="FFFFFF"/>
+        <w:spacing w:before="360" w:after="240"/>
+        <w:outlineLvl w:val="1"/>
+        <w:rPr>
+          <w:rFonts w:ascii="Segoe UI" w:eastAsia="Times New Roman" w:hAnsi="Segoe UI" w:cs="Segoe UI"/>
+          <w:b/>
+          <w:bCs/>
+          <w:color w:val="24292E"/>
+          <w:sz w:val="36"/>
+          <w:szCs w:val="36"/>
+        </w:rPr>
+      </w:pPr>
+      <w:r>
+        <w:rPr>
+          <w:rFonts w:ascii="Segoe UI" w:eastAsia="Times New Roman" w:hAnsi="Segoe UI" w:cs="Segoe UI"/>
+          <w:b/>
+          <w:bCs/>
+          <w:color w:val="24292E"/>
+          <w:sz w:val="36"/>
+          <w:szCs w:val="36"/>
+        </w:rPr>
+        <w:t>Thank-You and Closing - X minutes</w:t>
+      </w:r>
+    </w:p>
+    <w:p>
+      <w:pPr>
+        <w:shd w:val="clear" w:color="auto" w:fill="FFFFFF"/>
+        <w:spacing w:after="240"/>
+        <w:rPr>
+          <w:rFonts w:ascii="Segoe UI" w:eastAsia="Times New Roman" w:hAnsi="Segoe UI" w:cs="Segoe UI"/>
+          <w:color w:val="24292E"/>
+        </w:rPr>
+      </w:pPr>
+      <w:r>
+        <w:rPr>
+          <w:rFonts w:ascii="Segoe UI" w:eastAsia="Times New Roman" w:hAnsi="Segoe UI" w:cs="Segoe UI"/>
+          <w:color w:val="24292E"/>
+        </w:rPr>
+        <w:t>Well we really appreciate you taking the time to share your thoughts with us today. Your feedback is so helpful to us as we continue to work on the site and make sure it really works for Veterans.</w:t>
+      </w:r>
+    </w:p>
+    <w:p>
+      <w:pPr>
+        <w:shd w:val="clear" w:color="auto" w:fill="FFFFFF"/>
+        <w:spacing w:after="240"/>
+        <w:rPr>
+          <w:rFonts w:ascii="Segoe UI" w:eastAsia="Times New Roman" w:hAnsi="Segoe UI" w:cs="Segoe UI"/>
+          <w:color w:val="24292E"/>
+        </w:rPr>
+      </w:pPr>
+      <w:r>
+        <w:rPr>
+          <w:rFonts w:ascii="Segoe UI" w:eastAsia="Times New Roman" w:hAnsi="Segoe UI" w:cs="Segoe UI"/>
+          <w:color w:val="24292E"/>
+        </w:rPr>
+        <w:t>Thanks! Lastly, do you know any other Veterans, caregivers, or service members who might be willing to participate in a future user research session? If Yes: Thank you! I'll have our team send you an email with a little blurb that you can pass along.</w:t>
+      </w:r>
+    </w:p>
+    <w:p>
+      <w:pPr>
+        <w:shd w:val="clear" w:color="auto" w:fill="FFFFFF"/>
+        <w:spacing w:after="240"/>
+        <w:rPr>
+          <w:rFonts w:ascii="Segoe UI" w:eastAsia="Times New Roman" w:hAnsi="Segoe UI" w:cs="Segoe UI"/>
+          <w:color w:val="24292E"/>
+        </w:rPr>
+      </w:pPr>
+      <w:r>
+        <w:rPr>
+          <w:rFonts w:ascii="Segoe UI" w:eastAsia="Times New Roman" w:hAnsi="Segoe UI" w:cs="Segoe UI"/>
+          <w:color w:val="24292E"/>
+        </w:rPr>
+        <w:lastRenderedPageBreak/>
+        <w:t>Great, well thank you so much again, and enjoy the rest of your day!</w:t>
+      </w:r>
+    </w:p>
+    <w:p>
+      <w:pPr>
+        <w:shd w:val="clear" w:color="auto" w:fill="FFFFFF"/>
+        <w:spacing w:before="360" w:after="240"/>
+        <w:outlineLvl w:val="1"/>
+        <w:rPr>
+          <w:rFonts w:ascii="Segoe UI" w:eastAsia="Times New Roman" w:hAnsi="Segoe UI" w:cs="Segoe UI"/>
+          <w:b/>
+          <w:bCs/>
+          <w:color w:val="24292E"/>
+          <w:sz w:val="36"/>
+          <w:szCs w:val="36"/>
+        </w:rPr>
+      </w:pPr>
+      <w:r>
+        <w:rPr>
+          <w:rFonts w:ascii="Segoe UI" w:eastAsia="Times New Roman" w:hAnsi="Segoe UI" w:cs="Segoe UI"/>
+          <w:b/>
+          <w:bCs/>
+          <w:color w:val="24292E"/>
+          <w:sz w:val="36"/>
+          <w:szCs w:val="36"/>
+        </w:rPr>
+        <w:t>Sample Conversation Guides </w:t>
+      </w:r>
+      <w:r>
+        <w:rPr>
+          <w:rFonts w:ascii="Segoe UI" w:eastAsia="Times New Roman" w:hAnsi="Segoe UI" w:cs="Segoe UI"/>
+          <w:b/>
+          <w:bCs/>
           <w:i/>
           <w:iCs/>
           <w:color w:val="24292E"/>
-        </w:rPr>
-        <w:t>Start recording.</w:t>
-      </w:r>
-    </w:p>
-    <w:p>
-      <w:pPr>
-        <w:numPr>
-          <w:ilvl w:val="0"/>
-          <w:numId w:val="2"/>
-        </w:numPr>
-        <w:shd w:val="clear" w:color="auto" w:fill="FFFFFF"/>
-        <w:spacing w:before="100" w:beforeAutospacing="1" w:after="100" w:afterAutospacing="1"/>
-        <w:rPr>
-          <w:rFonts w:ascii="Segoe UI" w:eastAsia="Times New Roman" w:hAnsi="Segoe UI" w:cs="Segoe UI"/>
-          <w:color w:val="24292E"/>
-        </w:rPr>
-      </w:pPr>
-      <w:r>
-        <w:rPr>
-          <w:rFonts w:ascii="Segoe UI" w:eastAsia="Times New Roman" w:hAnsi="Segoe UI" w:cs="Segoe UI"/>
-          <w:b/>
-          <w:bCs/>
-          <w:color w:val="24292E"/>
-        </w:rPr>
-        <w:t>I have started recording</w:t>
-      </w:r>
-      <w:r>
-        <w:rPr>
-          <w:rFonts w:ascii="Segoe UI" w:eastAsia="Times New Roman" w:hAnsi="Segoe UI" w:cs="Segoe UI"/>
-          <w:color w:val="24292E"/>
-        </w:rPr>
-        <w:t>. I'd like to confirm: Are you comfortable if I record my screen and the audio as we talk today?</w:t>
-      </w:r>
-    </w:p>
-    <w:p>
-      <w:pPr>
-        <w:pBdr>
-          <w:bottom w:val="single" w:sz="6" w:space="4" w:color="EAECEF"/>
-        </w:pBdr>
-        <w:shd w:val="clear" w:color="auto" w:fill="FFFFFF"/>
-        <w:spacing w:before="360" w:after="240"/>
-        <w:outlineLvl w:val="1"/>
-        <w:rPr>
-          <w:rFonts w:ascii="Segoe UI" w:eastAsia="Times New Roman" w:hAnsi="Segoe UI" w:cs="Segoe UI"/>
-          <w:b/>
-          <w:bCs/>
-          <w:color w:val="24292E"/>
           <w:sz w:val="36"/>
           <w:szCs w:val="36"/>
         </w:rPr>
-      </w:pPr>
-      <w:r>
-        <w:rPr>
-          <w:rFonts w:ascii="Segoe UI" w:eastAsia="Times New Roman" w:hAnsi="Segoe UI" w:cs="Segoe UI"/>
-          <w:b/>
-          <w:bCs/>
-          <w:color w:val="24292E"/>
-          <w:sz w:val="36"/>
-          <w:szCs w:val="36"/>
-        </w:rPr>
-        <w:lastRenderedPageBreak/>
-        <w:t>Warm-up Questions - 5 minutes</w:t>
-      </w:r>
-    </w:p>
-    <w:p>
-      <w:pPr>
-        <w:shd w:val="clear" w:color="auto" w:fill="FFFFFF"/>
-        <w:spacing w:after="240"/>
-        <w:rPr>
-          <w:rFonts w:ascii="Segoe UI" w:eastAsia="Times New Roman" w:hAnsi="Segoe UI" w:cs="Segoe UI"/>
-          <w:color w:val="24292E"/>
-        </w:rPr>
-      </w:pPr>
-      <w:r>
-        <w:rPr>
-          <w:rFonts w:ascii="Segoe UI" w:eastAsia="Times New Roman" w:hAnsi="Segoe UI" w:cs="Segoe UI"/>
-          <w:color w:val="24292E"/>
-        </w:rPr>
-        <w:t>Let’s start with a few warm-up questions.</w:t>
-      </w:r>
-    </w:p>
-    <w:p>
-      <w:pPr>
-        <w:shd w:val="clear" w:color="auto" w:fill="FFFFFF"/>
-        <w:spacing w:after="240"/>
-        <w:rPr>
-          <w:rFonts w:ascii="Segoe UI" w:eastAsia="Times New Roman" w:hAnsi="Segoe UI" w:cs="Segoe UI"/>
-          <w:color w:val="24292E"/>
-        </w:rPr>
-      </w:pPr>
-      <w:r>
-        <w:rPr>
-          <w:rFonts w:ascii="Segoe UI" w:eastAsia="Times New Roman" w:hAnsi="Segoe UI" w:cs="Segoe UI"/>
-          <w:color w:val="24292E"/>
-        </w:rPr>
-        <w:t>Notes – you are a Veteran’s caregiver? Yes. Not a Veteran</w:t>
+        <w:t>(note: these links point to resources in the va.gov-team GitHub repo)</w:t>
       </w:r>
     </w:p>
     <w:p>
       <w:pPr>
         <w:numPr>
           <w:ilvl w:val="0"/>
-          <w:numId w:val="3"/>
-        </w:numPr>
-        <w:shd w:val="clear" w:color="auto" w:fill="FFFFFF"/>
-        <w:spacing w:before="240" w:after="240"/>
-        <w:rPr>
-          <w:rFonts w:ascii="Segoe UI" w:eastAsia="Times New Roman" w:hAnsi="Segoe UI" w:cs="Segoe UI"/>
-          <w:color w:val="24292E"/>
-        </w:rPr>
-      </w:pPr>
-      <w:r>
-        <w:rPr>
-          <w:rFonts w:ascii="Segoe UI" w:eastAsia="Times New Roman" w:hAnsi="Segoe UI" w:cs="Segoe UI"/>
-          <w:color w:val="24292E"/>
-        </w:rPr>
-        <w:t xml:space="preserve">Are you currently </w:t>
-      </w:r>
-      <w:proofErr w:type="gramStart"/>
-      <w:r>
-        <w:rPr>
-          <w:rFonts w:ascii="Segoe UI" w:eastAsia="Times New Roman" w:hAnsi="Segoe UI" w:cs="Segoe UI"/>
-          <w:color w:val="24292E"/>
-        </w:rPr>
-        <w:t>using</w:t>
-      </w:r>
-      <w:proofErr w:type="gramEnd"/>
-      <w:r>
-        <w:rPr>
-          <w:rFonts w:ascii="Segoe UI" w:eastAsia="Times New Roman" w:hAnsi="Segoe UI" w:cs="Segoe UI"/>
-          <w:color w:val="24292E"/>
-        </w:rPr>
-        <w:t xml:space="preserve"> or have you ever used VA education benefits?</w:t>
-      </w:r>
-    </w:p>
-    <w:p>
-      <w:pPr>
-        <w:numPr>
-          <w:ilvl w:val="1"/>
-          <w:numId w:val="3"/>
-        </w:numPr>
-        <w:shd w:val="clear" w:color="auto" w:fill="FFFFFF"/>
-        <w:spacing w:before="240" w:after="240"/>
-        <w:rPr>
-          <w:rFonts w:ascii="Segoe UI" w:eastAsia="Times New Roman" w:hAnsi="Segoe UI" w:cs="Segoe UI"/>
-          <w:color w:val="24292E"/>
-        </w:rPr>
-      </w:pPr>
-      <w:proofErr w:type="gramStart"/>
-      <w:r>
-        <w:rPr>
-          <w:rFonts w:ascii="Segoe UI" w:eastAsia="Times New Roman" w:hAnsi="Segoe UI" w:cs="Segoe UI"/>
-          <w:color w:val="24292E"/>
-        </w:rPr>
-        <w:t>Yes</w:t>
-      </w:r>
-      <w:proofErr w:type="gramEnd"/>
-      <w:r>
-        <w:rPr>
-          <w:rFonts w:ascii="Segoe UI" w:eastAsia="Times New Roman" w:hAnsi="Segoe UI" w:cs="Segoe UI"/>
-          <w:color w:val="24292E"/>
-        </w:rPr>
-        <w:t xml:space="preserve"> I did – I’m in the process of getting it</w:t>
-      </w:r>
-      <w:r>
-        <w:rPr>
-          <w:rFonts w:ascii="Segoe UI" w:eastAsia="Times New Roman" w:hAnsi="Segoe UI" w:cs="Segoe UI"/>
-          <w:color w:val="24292E"/>
-        </w:rPr>
-        <w:t xml:space="preserve">.  Chapter 35 (Amy – Veteran readiness and deployment?)  It’s Dependent Educational Assistance.  </w:t>
-      </w:r>
-    </w:p>
-    <w:p>
-      <w:pPr>
-        <w:numPr>
-          <w:ilvl w:val="1"/>
-          <w:numId w:val="3"/>
+          <w:numId w:val="11"/>
         </w:numPr>
         <w:shd w:val="clear" w:color="auto" w:fill="FFFFFF"/>
         <w:spacing w:before="100" w:beforeAutospacing="1" w:after="100" w:afterAutospacing="1"/>
@@ -489,49 +2492,22 @@
           <w:color w:val="24292E"/>
         </w:rPr>
       </w:pPr>
-      <w:r>
-        <w:rPr>
-          <w:rFonts w:ascii="Segoe UI" w:eastAsia="Times New Roman" w:hAnsi="Segoe UI" w:cs="Segoe UI"/>
-          <w:color w:val="24292E"/>
-        </w:rPr>
-        <w:t>If yes, which benefit are you using?</w:t>
-      </w:r>
-    </w:p>
-    <w:p>
-      <w:pPr>
-        <w:numPr>
-          <w:ilvl w:val="2"/>
-          <w:numId w:val="3"/>
-        </w:numPr>
-        <w:shd w:val="clear" w:color="auto" w:fill="FFFFFF"/>
-        <w:spacing w:before="100" w:beforeAutospacing="1" w:after="100" w:afterAutospacing="1"/>
-        <w:rPr>
-          <w:rFonts w:ascii="Segoe UI" w:eastAsia="Times New Roman" w:hAnsi="Segoe UI" w:cs="Segoe UI"/>
-          <w:color w:val="24292E"/>
-        </w:rPr>
-      </w:pPr>
-      <w:proofErr w:type="gramStart"/>
-      <w:r>
-        <w:rPr>
-          <w:rFonts w:ascii="Segoe UI" w:eastAsia="Times New Roman" w:hAnsi="Segoe UI" w:cs="Segoe UI"/>
-          <w:color w:val="24292E"/>
-        </w:rPr>
-        <w:t>Was</w:t>
-      </w:r>
-      <w:proofErr w:type="gramEnd"/>
-      <w:r>
-        <w:rPr>
-          <w:rFonts w:ascii="Segoe UI" w:eastAsia="Times New Roman" w:hAnsi="Segoe UI" w:cs="Segoe UI"/>
-          <w:color w:val="24292E"/>
-        </w:rPr>
-        <w:t xml:space="preserve"> that benefit yours or was it transferred to you?</w:t>
-      </w:r>
-    </w:p>
-    <w:p>
-      <w:pPr>
-        <w:numPr>
-          <w:ilvl w:val="2"/>
-          <w:numId w:val="3"/>
+      <w:hyperlink r:id="rId5" w:history="1">
+        <w:r>
+          <w:rPr>
+            <w:rFonts w:ascii="Segoe UI" w:eastAsia="Times New Roman" w:hAnsi="Segoe UI" w:cs="Segoe UI"/>
+            <w:color w:val="0000FF"/>
+            <w:u w:val="single"/>
+          </w:rPr>
+          <w:t>Scheduling Accessibility and Usability Study: Complex Recruit, Highly Variable based on User Profile</w:t>
+        </w:r>
+      </w:hyperlink>
+    </w:p>
+    <w:p>
+      <w:pPr>
+        <w:numPr>
+          <w:ilvl w:val="0"/>
+          <w:numId w:val="11"/>
         </w:numPr>
         <w:shd w:val="clear" w:color="auto" w:fill="FFFFFF"/>
         <w:spacing w:before="60" w:after="100" w:afterAutospacing="1"/>
@@ -540,1804 +2516,16 @@
           <w:color w:val="24292E"/>
         </w:rPr>
       </w:pPr>
-      <w:r>
-        <w:rPr>
-          <w:rFonts w:ascii="Segoe UI" w:eastAsia="Times New Roman" w:hAnsi="Segoe UI" w:cs="Segoe UI"/>
-          <w:color w:val="24292E"/>
-        </w:rPr>
-        <w:t>When did you start school?</w:t>
-      </w:r>
-    </w:p>
-    <w:p>
-      <w:pPr>
-        <w:numPr>
-          <w:ilvl w:val="1"/>
-          <w:numId w:val="3"/>
-        </w:numPr>
-        <w:shd w:val="clear" w:color="auto" w:fill="FFFFFF"/>
-        <w:spacing w:before="60" w:after="100" w:afterAutospacing="1"/>
-        <w:rPr>
-          <w:rFonts w:ascii="Segoe UI" w:eastAsia="Times New Roman" w:hAnsi="Segoe UI" w:cs="Segoe UI"/>
-          <w:color w:val="24292E"/>
-        </w:rPr>
-      </w:pPr>
-      <w:r>
-        <w:rPr>
-          <w:rFonts w:ascii="Segoe UI" w:eastAsia="Times New Roman" w:hAnsi="Segoe UI" w:cs="Segoe UI"/>
-          <w:color w:val="24292E"/>
-        </w:rPr>
-        <w:t>If no, do you plan on using your benefits in the near future?</w:t>
-      </w:r>
-    </w:p>
-    <w:p>
-      <w:pPr>
-        <w:numPr>
-          <w:ilvl w:val="2"/>
-          <w:numId w:val="3"/>
-        </w:numPr>
-        <w:shd w:val="clear" w:color="auto" w:fill="FFFFFF"/>
-        <w:spacing w:before="100" w:beforeAutospacing="1" w:after="100" w:afterAutospacing="1"/>
-        <w:rPr>
-          <w:rFonts w:ascii="Segoe UI" w:eastAsia="Times New Roman" w:hAnsi="Segoe UI" w:cs="Segoe UI"/>
-          <w:color w:val="24292E"/>
-        </w:rPr>
-      </w:pPr>
-      <w:r>
-        <w:rPr>
-          <w:rFonts w:ascii="Segoe UI" w:eastAsia="Times New Roman" w:hAnsi="Segoe UI" w:cs="Segoe UI"/>
-          <w:color w:val="24292E"/>
-        </w:rPr>
-        <w:t>Which benefit?</w:t>
-      </w:r>
-    </w:p>
-    <w:p>
-      <w:pPr>
-        <w:numPr>
-          <w:ilvl w:val="2"/>
-          <w:numId w:val="3"/>
-        </w:numPr>
-        <w:shd w:val="clear" w:color="auto" w:fill="FFFFFF"/>
-        <w:spacing w:before="60" w:after="100" w:afterAutospacing="1"/>
-        <w:rPr>
-          <w:rFonts w:ascii="Segoe UI" w:eastAsia="Times New Roman" w:hAnsi="Segoe UI" w:cs="Segoe UI"/>
-          <w:color w:val="24292E"/>
-        </w:rPr>
-      </w:pPr>
-      <w:r>
-        <w:rPr>
-          <w:rFonts w:ascii="Segoe UI" w:eastAsia="Times New Roman" w:hAnsi="Segoe UI" w:cs="Segoe UI"/>
-          <w:color w:val="24292E"/>
-        </w:rPr>
-        <w:t>Is that benefit yours or was the benefit transferred to you?</w:t>
-      </w:r>
-      <w:r>
-        <w:rPr>
-          <w:rFonts w:ascii="Segoe UI" w:eastAsia="Times New Roman" w:hAnsi="Segoe UI" w:cs="Segoe UI"/>
-          <w:color w:val="24292E"/>
-        </w:rPr>
-        <w:t xml:space="preserve">  Transferred.  Thinking of doing online school.  </w:t>
-      </w:r>
-    </w:p>
-    <w:p>
-      <w:pPr>
-        <w:numPr>
-          <w:ilvl w:val="2"/>
-          <w:numId w:val="3"/>
-        </w:numPr>
-        <w:shd w:val="clear" w:color="auto" w:fill="FFFFFF"/>
-        <w:spacing w:before="60" w:after="100" w:afterAutospacing="1"/>
-        <w:rPr>
-          <w:rFonts w:ascii="Segoe UI" w:eastAsia="Times New Roman" w:hAnsi="Segoe UI" w:cs="Segoe UI"/>
-          <w:color w:val="24292E"/>
-        </w:rPr>
-      </w:pPr>
-      <w:r>
-        <w:rPr>
-          <w:rFonts w:ascii="Segoe UI" w:eastAsia="Times New Roman" w:hAnsi="Segoe UI" w:cs="Segoe UI"/>
-          <w:color w:val="24292E"/>
-        </w:rPr>
-        <w:t>Where are you in the school selection process?</w:t>
-      </w:r>
-    </w:p>
-    <w:p>
-      <w:pPr>
-        <w:numPr>
-          <w:ilvl w:val="3"/>
-          <w:numId w:val="3"/>
-        </w:numPr>
-        <w:shd w:val="clear" w:color="auto" w:fill="FFFFFF"/>
-        <w:spacing w:before="60" w:after="100" w:afterAutospacing="1"/>
-        <w:rPr>
-          <w:rFonts w:ascii="Segoe UI" w:eastAsia="Times New Roman" w:hAnsi="Segoe UI" w:cs="Segoe UI"/>
-          <w:color w:val="24292E"/>
-        </w:rPr>
-      </w:pPr>
-      <w:r>
-        <w:rPr>
-          <w:rFonts w:ascii="Segoe UI" w:eastAsia="Times New Roman" w:hAnsi="Segoe UI" w:cs="Segoe UI"/>
-          <w:color w:val="24292E"/>
-        </w:rPr>
-        <w:t xml:space="preserve">I’m looking at like 2 or 3.  Ben Foster is one of them. And University of Phoenix.  </w:t>
-      </w:r>
-    </w:p>
-    <w:p>
-      <w:pPr>
-        <w:numPr>
-          <w:ilvl w:val="0"/>
-          <w:numId w:val="3"/>
-        </w:numPr>
-        <w:shd w:val="clear" w:color="auto" w:fill="FFFFFF"/>
-        <w:spacing w:before="240" w:after="240"/>
-        <w:rPr>
-          <w:rFonts w:ascii="Segoe UI" w:eastAsia="Times New Roman" w:hAnsi="Segoe UI" w:cs="Segoe UI"/>
-          <w:color w:val="24292E"/>
-        </w:rPr>
-      </w:pPr>
-      <w:r>
-        <w:rPr>
-          <w:rFonts w:ascii="Segoe UI" w:eastAsia="Times New Roman" w:hAnsi="Segoe UI" w:cs="Segoe UI"/>
-          <w:color w:val="24292E"/>
-        </w:rPr>
-        <w:t>Have you ever used the GI Bill Comparison Tool before?</w:t>
-      </w:r>
-      <w:r>
-        <w:rPr>
-          <w:rFonts w:ascii="Segoe UI" w:eastAsia="Times New Roman" w:hAnsi="Segoe UI" w:cs="Segoe UI"/>
-          <w:color w:val="24292E"/>
-        </w:rPr>
-        <w:t xml:space="preserve"> </w:t>
-      </w:r>
-      <w:proofErr w:type="gramStart"/>
-      <w:r>
-        <w:rPr>
-          <w:rFonts w:ascii="Segoe UI" w:eastAsia="Times New Roman" w:hAnsi="Segoe UI" w:cs="Segoe UI"/>
-          <w:color w:val="24292E"/>
-        </w:rPr>
-        <w:t>No</w:t>
-      </w:r>
-      <w:proofErr w:type="gramEnd"/>
-      <w:r>
-        <w:rPr>
-          <w:rFonts w:ascii="Segoe UI" w:eastAsia="Times New Roman" w:hAnsi="Segoe UI" w:cs="Segoe UI"/>
-          <w:color w:val="24292E"/>
-        </w:rPr>
-        <w:t xml:space="preserve"> I haven’t.</w:t>
-      </w:r>
-    </w:p>
-    <w:p>
-      <w:pPr>
-        <w:numPr>
-          <w:ilvl w:val="1"/>
-          <w:numId w:val="3"/>
-        </w:numPr>
-        <w:shd w:val="clear" w:color="auto" w:fill="FFFFFF"/>
-        <w:spacing w:before="100" w:beforeAutospacing="1" w:after="100" w:afterAutospacing="1"/>
-        <w:rPr>
-          <w:rFonts w:ascii="Segoe UI" w:eastAsia="Times New Roman" w:hAnsi="Segoe UI" w:cs="Segoe UI"/>
-          <w:color w:val="24292E"/>
-        </w:rPr>
-      </w:pPr>
-      <w:r>
-        <w:rPr>
-          <w:rFonts w:ascii="Segoe UI" w:eastAsia="Times New Roman" w:hAnsi="Segoe UI" w:cs="Segoe UI"/>
-          <w:color w:val="24292E"/>
-        </w:rPr>
-        <w:t>If yes, what did you use it for?</w:t>
-      </w:r>
-    </w:p>
-    <w:p>
-      <w:pPr>
-        <w:numPr>
-          <w:ilvl w:val="1"/>
-          <w:numId w:val="3"/>
-        </w:numPr>
-        <w:shd w:val="clear" w:color="auto" w:fill="FFFFFF"/>
-        <w:spacing w:before="60" w:after="100" w:afterAutospacing="1"/>
-        <w:rPr>
-          <w:rFonts w:ascii="Segoe UI" w:eastAsia="Times New Roman" w:hAnsi="Segoe UI" w:cs="Segoe UI"/>
-          <w:color w:val="24292E"/>
-        </w:rPr>
-      </w:pPr>
-      <w:r>
-        <w:rPr>
-          <w:rFonts w:ascii="Segoe UI" w:eastAsia="Times New Roman" w:hAnsi="Segoe UI" w:cs="Segoe UI"/>
-          <w:color w:val="24292E"/>
-        </w:rPr>
-        <w:t>How did you hear about it?</w:t>
-      </w:r>
-    </w:p>
-    <w:p>
-      <w:pPr>
-        <w:numPr>
-          <w:ilvl w:val="1"/>
-          <w:numId w:val="3"/>
-        </w:numPr>
-        <w:shd w:val="clear" w:color="auto" w:fill="FFFFFF"/>
-        <w:spacing w:before="60" w:after="100" w:afterAutospacing="1"/>
-        <w:rPr>
-          <w:rFonts w:ascii="Segoe UI" w:eastAsia="Times New Roman" w:hAnsi="Segoe UI" w:cs="Segoe UI"/>
-          <w:color w:val="24292E"/>
-        </w:rPr>
-      </w:pPr>
-      <w:r>
-        <w:rPr>
-          <w:rFonts w:ascii="Segoe UI" w:eastAsia="Times New Roman" w:hAnsi="Segoe UI" w:cs="Segoe UI"/>
-          <w:color w:val="24292E"/>
-        </w:rPr>
-        <w:t>Do you remember when you used it (while researching schools, after you had picked a school)?</w:t>
-      </w:r>
-    </w:p>
-    <w:p>
-      <w:pPr>
-        <w:pBdr>
-          <w:bottom w:val="single" w:sz="6" w:space="4" w:color="EAECEF"/>
-        </w:pBdr>
-        <w:shd w:val="clear" w:color="auto" w:fill="FFFFFF"/>
-        <w:spacing w:before="360" w:after="240"/>
-        <w:outlineLvl w:val="1"/>
-        <w:rPr>
-          <w:rFonts w:ascii="Segoe UI" w:eastAsia="Times New Roman" w:hAnsi="Segoe UI" w:cs="Segoe UI"/>
-          <w:b/>
-          <w:bCs/>
-          <w:color w:val="24292E"/>
-          <w:sz w:val="36"/>
-          <w:szCs w:val="36"/>
-        </w:rPr>
-      </w:pPr>
-      <w:r>
-        <w:rPr>
-          <w:rFonts w:ascii="Segoe UI" w:eastAsia="Times New Roman" w:hAnsi="Segoe UI" w:cs="Segoe UI"/>
-          <w:b/>
-          <w:bCs/>
-          <w:color w:val="24292E"/>
-          <w:sz w:val="36"/>
-          <w:szCs w:val="36"/>
-        </w:rPr>
-        <w:t>First Topic: Researching and Picking Schools - 15 minutes</w:t>
-      </w:r>
-    </w:p>
-    <w:p>
-      <w:pPr>
-        <w:shd w:val="clear" w:color="auto" w:fill="FFFFFF"/>
-        <w:spacing w:after="240"/>
-        <w:rPr>
-          <w:rFonts w:ascii="Segoe UI" w:eastAsia="Times New Roman" w:hAnsi="Segoe UI" w:cs="Segoe UI"/>
-          <w:color w:val="24292E"/>
-        </w:rPr>
-      </w:pPr>
-      <w:r>
-        <w:rPr>
-          <w:rFonts w:ascii="Segoe UI" w:eastAsia="Times New Roman" w:hAnsi="Segoe UI" w:cs="Segoe UI"/>
-          <w:color w:val="24292E"/>
-        </w:rPr>
-        <w:t>Let's talk about when you first decided to go to school.</w:t>
-      </w:r>
-    </w:p>
-    <w:p>
-      <w:pPr>
-        <w:numPr>
-          <w:ilvl w:val="0"/>
-          <w:numId w:val="4"/>
-        </w:numPr>
-        <w:shd w:val="clear" w:color="auto" w:fill="FFFFFF"/>
-        <w:spacing w:before="240" w:after="240"/>
-        <w:rPr>
-          <w:rFonts w:ascii="Segoe UI" w:eastAsia="Times New Roman" w:hAnsi="Segoe UI" w:cs="Segoe UI"/>
-          <w:color w:val="24292E"/>
-        </w:rPr>
-      </w:pPr>
-      <w:r>
-        <w:rPr>
-          <w:rFonts w:ascii="Segoe UI" w:eastAsia="Times New Roman" w:hAnsi="Segoe UI" w:cs="Segoe UI"/>
-          <w:color w:val="24292E"/>
-        </w:rPr>
-        <w:t>What made you decide to go back to school?</w:t>
-      </w:r>
-    </w:p>
-    <w:p>
-      <w:pPr>
-        <w:numPr>
-          <w:ilvl w:val="1"/>
-          <w:numId w:val="4"/>
-        </w:numPr>
-        <w:shd w:val="clear" w:color="auto" w:fill="FFFFFF"/>
-        <w:spacing w:before="240" w:after="240"/>
-        <w:rPr>
-          <w:rFonts w:ascii="Segoe UI" w:eastAsia="Times New Roman" w:hAnsi="Segoe UI" w:cs="Segoe UI"/>
-          <w:color w:val="24292E"/>
-        </w:rPr>
-      </w:pPr>
-      <w:r>
-        <w:rPr>
-          <w:rFonts w:ascii="Segoe UI" w:eastAsia="Times New Roman" w:hAnsi="Segoe UI" w:cs="Segoe UI"/>
-          <w:color w:val="24292E"/>
-        </w:rPr>
-        <w:t xml:space="preserve">I have to get my GED before I can go to those schools. </w:t>
-      </w:r>
-      <w:r>
-        <w:rPr>
-          <w:rFonts w:ascii="Segoe UI" w:eastAsia="Times New Roman" w:hAnsi="Segoe UI" w:cs="Segoe UI"/>
-          <w:color w:val="24292E"/>
-          <w:highlight w:val="yellow"/>
-        </w:rPr>
-        <w:t xml:space="preserve">Right </w:t>
-      </w:r>
-      <w:proofErr w:type="gramStart"/>
-      <w:r>
-        <w:rPr>
-          <w:rFonts w:ascii="Segoe UI" w:eastAsia="Times New Roman" w:hAnsi="Segoe UI" w:cs="Segoe UI"/>
-          <w:color w:val="24292E"/>
-          <w:highlight w:val="yellow"/>
-        </w:rPr>
-        <w:t>now</w:t>
-      </w:r>
-      <w:proofErr w:type="gramEnd"/>
-      <w:r>
-        <w:rPr>
-          <w:rFonts w:ascii="Segoe UI" w:eastAsia="Times New Roman" w:hAnsi="Segoe UI" w:cs="Segoe UI"/>
-          <w:color w:val="24292E"/>
-          <w:highlight w:val="yellow"/>
-        </w:rPr>
-        <w:t xml:space="preserve"> I’m looking for a program online where I can get my GED</w:t>
-      </w:r>
-      <w:r>
-        <w:rPr>
-          <w:rFonts w:ascii="Segoe UI" w:eastAsia="Times New Roman" w:hAnsi="Segoe UI" w:cs="Segoe UI"/>
-          <w:color w:val="24292E"/>
-        </w:rPr>
-        <w:t xml:space="preserve">.  </w:t>
-      </w:r>
-    </w:p>
-    <w:p>
-      <w:pPr>
-        <w:numPr>
-          <w:ilvl w:val="1"/>
-          <w:numId w:val="4"/>
-        </w:numPr>
-        <w:shd w:val="clear" w:color="auto" w:fill="FFFFFF"/>
-        <w:spacing w:before="240" w:after="240"/>
-        <w:rPr>
-          <w:rFonts w:ascii="Segoe UI" w:eastAsia="Times New Roman" w:hAnsi="Segoe UI" w:cs="Segoe UI"/>
-          <w:color w:val="24292E"/>
-        </w:rPr>
-      </w:pPr>
-      <w:r>
-        <w:rPr>
-          <w:rFonts w:ascii="Segoe UI" w:eastAsia="Times New Roman" w:hAnsi="Segoe UI" w:cs="Segoe UI"/>
-          <w:color w:val="24292E"/>
-        </w:rPr>
-        <w:lastRenderedPageBreak/>
-        <w:t xml:space="preserve">How </w:t>
-      </w:r>
-      <w:proofErr w:type="gramStart"/>
-      <w:r>
-        <w:rPr>
-          <w:rFonts w:ascii="Segoe UI" w:eastAsia="Times New Roman" w:hAnsi="Segoe UI" w:cs="Segoe UI"/>
-          <w:color w:val="24292E"/>
-        </w:rPr>
-        <w:t>find</w:t>
-      </w:r>
-      <w:proofErr w:type="gramEnd"/>
-      <w:r>
-        <w:rPr>
-          <w:rFonts w:ascii="Segoe UI" w:eastAsia="Times New Roman" w:hAnsi="Segoe UI" w:cs="Segoe UI"/>
-          <w:color w:val="24292E"/>
-        </w:rPr>
-        <w:t xml:space="preserve"> program?  I find a few, but I’m still looking.  I have to see if they accept the VA benefits first. I have to find that out…and that’s what I’m looking at right now.  </w:t>
-      </w:r>
-      <w:r>
-        <w:rPr>
-          <w:rFonts w:ascii="Segoe UI" w:eastAsia="Times New Roman" w:hAnsi="Segoe UI" w:cs="Segoe UI"/>
-          <w:color w:val="24292E"/>
-          <w:highlight w:val="yellow"/>
-        </w:rPr>
-        <w:t>I’m waiting on the benefits. I’m seeing what’s out there and what’s affordable.  At the same time, I don’t want to be going to school for a year so I’m looking for something that takes less time</w:t>
-      </w:r>
-      <w:r>
-        <w:rPr>
-          <w:rFonts w:ascii="Segoe UI" w:eastAsia="Times New Roman" w:hAnsi="Segoe UI" w:cs="Segoe UI"/>
-          <w:color w:val="24292E"/>
-        </w:rPr>
-        <w:t>.  The search is going alright.  Just have to keep searching.</w:t>
-      </w:r>
-    </w:p>
-    <w:p>
-      <w:pPr>
-        <w:numPr>
-          <w:ilvl w:val="0"/>
-          <w:numId w:val="4"/>
-        </w:numPr>
-        <w:shd w:val="clear" w:color="auto" w:fill="FFFFFF"/>
-        <w:spacing w:before="240" w:after="240"/>
-        <w:rPr>
-          <w:rFonts w:ascii="Segoe UI" w:eastAsia="Times New Roman" w:hAnsi="Segoe UI" w:cs="Segoe UI"/>
-          <w:color w:val="24292E"/>
-        </w:rPr>
-      </w:pPr>
-      <w:r>
-        <w:rPr>
-          <w:rFonts w:ascii="Segoe UI" w:eastAsia="Times New Roman" w:hAnsi="Segoe UI" w:cs="Segoe UI"/>
-          <w:color w:val="24292E"/>
-        </w:rPr>
-        <w:t>What was most important to you when you were looking for potential schools?</w:t>
-      </w:r>
-    </w:p>
-    <w:p>
-      <w:pPr>
-        <w:numPr>
-          <w:ilvl w:val="1"/>
-          <w:numId w:val="4"/>
-        </w:numPr>
-        <w:shd w:val="clear" w:color="auto" w:fill="FFFFFF"/>
-        <w:spacing w:before="100" w:beforeAutospacing="1" w:after="100" w:afterAutospacing="1"/>
-        <w:rPr>
-          <w:rFonts w:ascii="Segoe UI" w:eastAsia="Times New Roman" w:hAnsi="Segoe UI" w:cs="Segoe UI"/>
-          <w:color w:val="24292E"/>
-        </w:rPr>
-      </w:pPr>
-      <w:r>
-        <w:rPr>
-          <w:rFonts w:ascii="Segoe UI" w:eastAsia="Times New Roman" w:hAnsi="Segoe UI" w:cs="Segoe UI"/>
-          <w:color w:val="24292E"/>
-        </w:rPr>
-        <w:t>What resources did you use to research schools?</w:t>
-      </w:r>
-    </w:p>
-    <w:p>
-      <w:pPr>
-        <w:numPr>
-          <w:ilvl w:val="2"/>
-          <w:numId w:val="4"/>
-        </w:numPr>
-        <w:shd w:val="clear" w:color="auto" w:fill="FFFFFF"/>
-        <w:spacing w:before="100" w:beforeAutospacing="1" w:after="100" w:afterAutospacing="1"/>
-        <w:rPr>
-          <w:rFonts w:ascii="Segoe UI" w:eastAsia="Times New Roman" w:hAnsi="Segoe UI" w:cs="Segoe UI"/>
-          <w:color w:val="24292E"/>
-        </w:rPr>
-      </w:pPr>
-      <w:r>
-        <w:rPr>
-          <w:rFonts w:ascii="Segoe UI" w:eastAsia="Times New Roman" w:hAnsi="Segoe UI" w:cs="Segoe UI"/>
-          <w:color w:val="24292E"/>
-          <w:highlight w:val="yellow"/>
-        </w:rPr>
-        <w:t>I went online and I’ve seen a few ads on TV</w:t>
-      </w:r>
-      <w:r>
-        <w:rPr>
-          <w:rFonts w:ascii="Segoe UI" w:eastAsia="Times New Roman" w:hAnsi="Segoe UI" w:cs="Segoe UI"/>
-          <w:color w:val="24292E"/>
-        </w:rPr>
-        <w:t>.</w:t>
-      </w:r>
-    </w:p>
-    <w:p>
-      <w:pPr>
-        <w:numPr>
-          <w:ilvl w:val="1"/>
-          <w:numId w:val="4"/>
-        </w:numPr>
-        <w:shd w:val="clear" w:color="auto" w:fill="FFFFFF"/>
-        <w:spacing w:before="60" w:after="100" w:afterAutospacing="1"/>
-        <w:rPr>
-          <w:rFonts w:ascii="Segoe UI" w:eastAsia="Times New Roman" w:hAnsi="Segoe UI" w:cs="Segoe UI"/>
-          <w:color w:val="24292E"/>
-        </w:rPr>
-      </w:pPr>
-      <w:r>
-        <w:rPr>
-          <w:rFonts w:ascii="Segoe UI" w:eastAsia="Times New Roman" w:hAnsi="Segoe UI" w:cs="Segoe UI"/>
-          <w:color w:val="24292E"/>
-        </w:rPr>
-        <w:t>What was the most difficult part about picking a school?</w:t>
-      </w:r>
-    </w:p>
-    <w:p>
-      <w:pPr>
-        <w:numPr>
-          <w:ilvl w:val="1"/>
-          <w:numId w:val="4"/>
-        </w:numPr>
-        <w:shd w:val="clear" w:color="auto" w:fill="FFFFFF"/>
-        <w:spacing w:before="60" w:after="100" w:afterAutospacing="1"/>
-        <w:rPr>
-          <w:rFonts w:ascii="Segoe UI" w:eastAsia="Times New Roman" w:hAnsi="Segoe UI" w:cs="Segoe UI"/>
-          <w:color w:val="24292E"/>
-        </w:rPr>
-      </w:pPr>
-      <w:r>
-        <w:rPr>
-          <w:rFonts w:ascii="Segoe UI" w:eastAsia="Times New Roman" w:hAnsi="Segoe UI" w:cs="Segoe UI"/>
-          <w:color w:val="24292E"/>
-        </w:rPr>
-        <w:t>Was there any information you wanted to have, but couldn't find?</w:t>
-      </w:r>
-    </w:p>
-    <w:p>
-      <w:pPr>
-        <w:numPr>
-          <w:ilvl w:val="2"/>
-          <w:numId w:val="4"/>
-        </w:numPr>
-        <w:shd w:val="clear" w:color="auto" w:fill="FFFFFF"/>
-        <w:spacing w:before="60" w:after="100" w:afterAutospacing="1"/>
-        <w:rPr>
-          <w:rFonts w:ascii="Segoe UI" w:eastAsia="Times New Roman" w:hAnsi="Segoe UI" w:cs="Segoe UI"/>
-          <w:color w:val="24292E"/>
-        </w:rPr>
-      </w:pPr>
-      <w:r>
-        <w:rPr>
-          <w:rFonts w:ascii="Segoe UI" w:eastAsia="Times New Roman" w:hAnsi="Segoe UI" w:cs="Segoe UI"/>
-          <w:color w:val="24292E"/>
-        </w:rPr>
-        <w:t>At this time, no</w:t>
-      </w:r>
-    </w:p>
-    <w:p>
-      <w:pPr>
-        <w:numPr>
-          <w:ilvl w:val="0"/>
-          <w:numId w:val="4"/>
-        </w:numPr>
-        <w:shd w:val="clear" w:color="auto" w:fill="FFFFFF"/>
-        <w:spacing w:before="240" w:after="240"/>
-        <w:rPr>
-          <w:rFonts w:ascii="Segoe UI" w:eastAsia="Times New Roman" w:hAnsi="Segoe UI" w:cs="Segoe UI"/>
-          <w:color w:val="24292E"/>
-        </w:rPr>
-      </w:pPr>
-      <w:r>
-        <w:rPr>
-          <w:rFonts w:ascii="Segoe UI" w:eastAsia="Times New Roman" w:hAnsi="Segoe UI" w:cs="Segoe UI"/>
-          <w:color w:val="24292E"/>
-        </w:rPr>
-        <w:t>If you've started school, is there anything you know now about the school that you wish you had known earlier?</w:t>
-      </w:r>
-    </w:p>
-    <w:p>
-      <w:pPr>
-        <w:numPr>
-          <w:ilvl w:val="0"/>
-          <w:numId w:val="4"/>
-        </w:numPr>
-        <w:shd w:val="clear" w:color="auto" w:fill="FFFFFF"/>
-        <w:spacing w:before="240" w:after="240"/>
-        <w:rPr>
-          <w:rFonts w:ascii="Segoe UI" w:eastAsia="Times New Roman" w:hAnsi="Segoe UI" w:cs="Segoe UI"/>
-          <w:color w:val="24292E"/>
-        </w:rPr>
-      </w:pPr>
-      <w:r>
-        <w:rPr>
-          <w:rFonts w:ascii="Segoe UI" w:eastAsia="Times New Roman" w:hAnsi="Segoe UI" w:cs="Segoe UI"/>
-          <w:color w:val="24292E"/>
-        </w:rPr>
-        <w:t>Are there any specific programs that you as a military-connected student are interested in?</w:t>
-      </w:r>
-    </w:p>
-    <w:p>
-      <w:pPr>
-        <w:pBdr>
-          <w:bottom w:val="single" w:sz="6" w:space="4" w:color="EAECEF"/>
-        </w:pBdr>
-        <w:shd w:val="clear" w:color="auto" w:fill="FFFFFF"/>
-        <w:spacing w:before="360" w:after="240"/>
-        <w:outlineLvl w:val="1"/>
-        <w:rPr>
-          <w:rFonts w:ascii="Segoe UI" w:eastAsia="Times New Roman" w:hAnsi="Segoe UI" w:cs="Segoe UI"/>
-          <w:b/>
-          <w:bCs/>
-          <w:color w:val="24292E"/>
-          <w:sz w:val="36"/>
-          <w:szCs w:val="36"/>
-        </w:rPr>
-      </w:pPr>
-      <w:r>
-        <w:rPr>
-          <w:rFonts w:ascii="Segoe UI" w:eastAsia="Times New Roman" w:hAnsi="Segoe UI" w:cs="Segoe UI"/>
-          <w:b/>
-          <w:bCs/>
-          <w:color w:val="24292E"/>
-          <w:sz w:val="36"/>
-          <w:szCs w:val="36"/>
-        </w:rPr>
-        <w:t>Second Topic: Comparison Tool - 15 minutes</w:t>
-      </w:r>
-    </w:p>
-    <w:p>
-      <w:pPr>
-        <w:shd w:val="clear" w:color="auto" w:fill="FFFFFF"/>
-        <w:spacing w:after="240"/>
-        <w:rPr>
-          <w:rFonts w:ascii="Segoe UI" w:eastAsia="Times New Roman" w:hAnsi="Segoe UI" w:cs="Segoe UI"/>
-          <w:color w:val="24292E"/>
-        </w:rPr>
-      </w:pPr>
-      <w:r>
-        <w:rPr>
-          <w:rFonts w:ascii="Segoe UI" w:eastAsia="Times New Roman" w:hAnsi="Segoe UI" w:cs="Segoe UI"/>
-          <w:i/>
-          <w:iCs/>
-          <w:color w:val="24292E"/>
-        </w:rPr>
-        <w:t>Facilitator brings up CT</w:t>
-      </w:r>
-      <w:r>
-        <w:rPr>
-          <w:rFonts w:ascii="Segoe UI" w:eastAsia="Times New Roman" w:hAnsi="Segoe UI" w:cs="Segoe UI"/>
-          <w:color w:val="24292E"/>
-        </w:rPr>
-        <w:t> I'm going to bring up the GI Bill Comparison Tool so we can walk through it together. As we go through it, let me know what catches your eye or what information you think is valuable.</w:t>
-      </w:r>
-    </w:p>
-    <w:p>
-      <w:pPr>
-        <w:shd w:val="clear" w:color="auto" w:fill="FFFFFF"/>
-        <w:spacing w:after="240"/>
-        <w:rPr>
-          <w:rFonts w:ascii="Segoe UI" w:eastAsia="Times New Roman" w:hAnsi="Segoe UI" w:cs="Segoe UI"/>
-          <w:color w:val="24292E"/>
-        </w:rPr>
-      </w:pPr>
-    </w:p>
-    <w:p>
-      <w:pPr>
-        <w:shd w:val="clear" w:color="auto" w:fill="FFFFFF"/>
-        <w:spacing w:after="240"/>
-        <w:rPr>
-          <w:rFonts w:ascii="Segoe UI" w:eastAsia="Times New Roman" w:hAnsi="Segoe UI" w:cs="Segoe UI"/>
-          <w:color w:val="24292E"/>
-        </w:rPr>
-      </w:pPr>
-      <w:r>
-        <w:rPr>
-          <w:rFonts w:ascii="Segoe UI" w:eastAsia="Times New Roman" w:hAnsi="Segoe UI" w:cs="Segoe UI"/>
-          <w:color w:val="24292E"/>
-        </w:rPr>
-        <w:t>Landing page:</w:t>
-      </w:r>
-    </w:p>
-    <w:p>
-      <w:pPr>
-        <w:numPr>
-          <w:ilvl w:val="0"/>
-          <w:numId w:val="5"/>
-        </w:numPr>
-        <w:shd w:val="clear" w:color="auto" w:fill="FFFFFF"/>
-        <w:spacing w:before="100" w:beforeAutospacing="1" w:after="100" w:afterAutospacing="1"/>
-        <w:rPr>
-          <w:rFonts w:ascii="Segoe UI" w:eastAsia="Times New Roman" w:hAnsi="Segoe UI" w:cs="Segoe UI"/>
-          <w:color w:val="24292E"/>
-        </w:rPr>
-      </w:pPr>
-      <w:r>
-        <w:rPr>
-          <w:rFonts w:ascii="Segoe UI" w:eastAsia="Times New Roman" w:hAnsi="Segoe UI" w:cs="Segoe UI"/>
-          <w:color w:val="24292E"/>
-        </w:rPr>
-        <w:t>What would you do on this first page?</w:t>
-      </w:r>
-    </w:p>
-    <w:p>
-      <w:pPr>
-        <w:pStyle w:val="ListParagraph"/>
-        <w:numPr>
-          <w:ilvl w:val="1"/>
-          <w:numId w:val="5"/>
-        </w:numPr>
-        <w:shd w:val="clear" w:color="auto" w:fill="FFFFFF"/>
-        <w:spacing w:after="240"/>
-        <w:rPr>
-          <w:rFonts w:ascii="Segoe UI" w:eastAsia="Times New Roman" w:hAnsi="Segoe UI" w:cs="Segoe UI"/>
-          <w:color w:val="24292E"/>
-        </w:rPr>
-      </w:pPr>
-      <w:r>
-        <w:rPr>
-          <w:rFonts w:ascii="Segoe UI" w:eastAsia="Times New Roman" w:hAnsi="Segoe UI" w:cs="Segoe UI"/>
-          <w:color w:val="24292E"/>
-          <w:highlight w:val="yellow"/>
-        </w:rPr>
-        <w:t>Was looking for CH 35 on Landing page – instead of Dependents Education Assistance</w:t>
-      </w:r>
-      <w:r>
-        <w:rPr>
-          <w:rFonts w:ascii="Segoe UI" w:eastAsia="Times New Roman" w:hAnsi="Segoe UI" w:cs="Segoe UI"/>
-          <w:color w:val="24292E"/>
-        </w:rPr>
-        <w:t>.</w:t>
-      </w:r>
-    </w:p>
-    <w:p>
-      <w:pPr>
-        <w:numPr>
-          <w:ilvl w:val="1"/>
-          <w:numId w:val="5"/>
-        </w:numPr>
-        <w:shd w:val="clear" w:color="auto" w:fill="FFFFFF"/>
-        <w:spacing w:before="100" w:beforeAutospacing="1" w:after="100" w:afterAutospacing="1"/>
-        <w:rPr>
-          <w:rFonts w:ascii="Segoe UI" w:eastAsia="Times New Roman" w:hAnsi="Segoe UI" w:cs="Segoe UI"/>
-          <w:color w:val="24292E"/>
-        </w:rPr>
-      </w:pPr>
-      <w:r>
-        <w:rPr>
-          <w:rFonts w:ascii="Segoe UI" w:eastAsia="Times New Roman" w:hAnsi="Segoe UI" w:cs="Segoe UI"/>
-          <w:color w:val="24292E"/>
-        </w:rPr>
-        <w:t>Schools for now</w:t>
-      </w:r>
-    </w:p>
-    <w:p>
-      <w:pPr>
-        <w:numPr>
-          <w:ilvl w:val="1"/>
-          <w:numId w:val="5"/>
-        </w:numPr>
-        <w:shd w:val="clear" w:color="auto" w:fill="FFFFFF"/>
-        <w:spacing w:before="100" w:beforeAutospacing="1" w:after="100" w:afterAutospacing="1"/>
-        <w:rPr>
-          <w:rFonts w:ascii="Segoe UI" w:eastAsia="Times New Roman" w:hAnsi="Segoe UI" w:cs="Segoe UI"/>
-          <w:color w:val="24292E"/>
-        </w:rPr>
-      </w:pPr>
-      <w:r>
-        <w:rPr>
-          <w:rFonts w:ascii="Segoe UI" w:eastAsia="Times New Roman" w:hAnsi="Segoe UI" w:cs="Segoe UI"/>
-          <w:color w:val="24292E"/>
-        </w:rPr>
-        <w:t>Online</w:t>
-      </w:r>
-    </w:p>
-    <w:p>
-      <w:pPr>
-        <w:numPr>
-          <w:ilvl w:val="1"/>
-          <w:numId w:val="5"/>
-        </w:numPr>
-        <w:shd w:val="clear" w:color="auto" w:fill="FFFFFF"/>
-        <w:spacing w:before="100" w:beforeAutospacing="1" w:after="100" w:afterAutospacing="1"/>
-        <w:rPr>
-          <w:rFonts w:ascii="Segoe UI" w:eastAsia="Times New Roman" w:hAnsi="Segoe UI" w:cs="Segoe UI"/>
-          <w:color w:val="24292E"/>
-        </w:rPr>
-      </w:pPr>
-      <w:r>
-        <w:rPr>
-          <w:rFonts w:ascii="Segoe UI" w:eastAsia="Times New Roman" w:hAnsi="Segoe UI" w:cs="Segoe UI"/>
-          <w:color w:val="24292E"/>
-        </w:rPr>
-        <w:t>University of Phoenix</w:t>
-      </w:r>
-    </w:p>
-    <w:p>
-      <w:pPr>
-        <w:shd w:val="clear" w:color="auto" w:fill="FFFFFF"/>
-        <w:spacing w:after="240"/>
-        <w:rPr>
-          <w:rFonts w:ascii="Segoe UI" w:eastAsia="Times New Roman" w:hAnsi="Segoe UI" w:cs="Segoe UI"/>
-          <w:color w:val="24292E"/>
-        </w:rPr>
-      </w:pPr>
-      <w:r>
-        <w:rPr>
-          <w:rFonts w:ascii="Segoe UI" w:eastAsia="Times New Roman" w:hAnsi="Segoe UI" w:cs="Segoe UI"/>
-          <w:color w:val="24292E"/>
-        </w:rPr>
-        <w:t>Search Results page:</w:t>
-      </w:r>
-    </w:p>
-    <w:p>
-      <w:pPr>
-        <w:numPr>
-          <w:ilvl w:val="0"/>
-          <w:numId w:val="6"/>
-        </w:numPr>
-        <w:shd w:val="clear" w:color="auto" w:fill="FFFFFF"/>
-        <w:spacing w:before="100" w:beforeAutospacing="1" w:after="100" w:afterAutospacing="1"/>
-        <w:rPr>
-          <w:rFonts w:ascii="Segoe UI" w:eastAsia="Times New Roman" w:hAnsi="Segoe UI" w:cs="Segoe UI"/>
-          <w:color w:val="24292E"/>
-        </w:rPr>
-      </w:pPr>
-      <w:r>
-        <w:rPr>
-          <w:rFonts w:ascii="Segoe UI" w:eastAsia="Times New Roman" w:hAnsi="Segoe UI" w:cs="Segoe UI"/>
-          <w:color w:val="24292E"/>
-        </w:rPr>
-        <w:lastRenderedPageBreak/>
-        <w:t>What do you think of the search results?</w:t>
-      </w:r>
-    </w:p>
-    <w:p>
-      <w:pPr>
-        <w:numPr>
-          <w:ilvl w:val="1"/>
-          <w:numId w:val="6"/>
-        </w:numPr>
-        <w:shd w:val="clear" w:color="auto" w:fill="FFFFFF"/>
-        <w:spacing w:before="100" w:beforeAutospacing="1" w:after="100" w:afterAutospacing="1"/>
-        <w:rPr>
-          <w:rFonts w:ascii="Segoe UI" w:eastAsia="Times New Roman" w:hAnsi="Segoe UI" w:cs="Segoe UI"/>
-          <w:color w:val="24292E"/>
-        </w:rPr>
-      </w:pPr>
-      <w:r>
-        <w:rPr>
-          <w:rFonts w:ascii="Segoe UI" w:eastAsia="Times New Roman" w:hAnsi="Segoe UI" w:cs="Segoe UI"/>
-          <w:color w:val="24292E"/>
-        </w:rPr>
-        <w:t>Hmm</w:t>
-      </w:r>
-      <w:proofErr w:type="gramStart"/>
-      <w:r>
-        <w:rPr>
-          <w:rFonts w:ascii="Segoe UI" w:eastAsia="Times New Roman" w:hAnsi="Segoe UI" w:cs="Segoe UI"/>
-          <w:color w:val="24292E"/>
-        </w:rPr>
-        <w:t>….(</w:t>
-      </w:r>
-      <w:proofErr w:type="gramEnd"/>
-      <w:r>
-        <w:rPr>
-          <w:rFonts w:ascii="Segoe UI" w:eastAsia="Times New Roman" w:hAnsi="Segoe UI" w:cs="Segoe UI"/>
-          <w:color w:val="24292E"/>
-        </w:rPr>
-        <w:t>saw caution flags)</w:t>
-      </w:r>
-    </w:p>
-    <w:p>
-      <w:pPr>
-        <w:numPr>
-          <w:ilvl w:val="1"/>
-          <w:numId w:val="6"/>
-        </w:numPr>
-        <w:shd w:val="clear" w:color="auto" w:fill="FFFFFF"/>
-        <w:spacing w:before="100" w:beforeAutospacing="1" w:after="100" w:afterAutospacing="1"/>
-        <w:rPr>
-          <w:rFonts w:ascii="Segoe UI" w:eastAsia="Times New Roman" w:hAnsi="Segoe UI" w:cs="Segoe UI"/>
-          <w:color w:val="24292E"/>
-        </w:rPr>
-      </w:pPr>
-      <w:proofErr w:type="gramStart"/>
-      <w:r>
-        <w:rPr>
-          <w:rFonts w:ascii="Segoe UI" w:eastAsia="Times New Roman" w:hAnsi="Segoe UI" w:cs="Segoe UI"/>
-          <w:color w:val="24292E"/>
-        </w:rPr>
-        <w:t>So</w:t>
-      </w:r>
-      <w:proofErr w:type="gramEnd"/>
-      <w:r>
-        <w:rPr>
-          <w:rFonts w:ascii="Segoe UI" w:eastAsia="Times New Roman" w:hAnsi="Segoe UI" w:cs="Segoe UI"/>
-          <w:color w:val="24292E"/>
-        </w:rPr>
-        <w:t xml:space="preserve"> these are the campuses they come up with?</w:t>
-      </w:r>
-    </w:p>
-    <w:p>
-      <w:pPr>
-        <w:numPr>
-          <w:ilvl w:val="1"/>
-          <w:numId w:val="6"/>
-        </w:numPr>
-        <w:shd w:val="clear" w:color="auto" w:fill="FFFFFF"/>
-        <w:spacing w:before="100" w:beforeAutospacing="1" w:after="100" w:afterAutospacing="1"/>
-        <w:rPr>
-          <w:rFonts w:ascii="Segoe UI" w:eastAsia="Times New Roman" w:hAnsi="Segoe UI" w:cs="Segoe UI"/>
-          <w:color w:val="24292E"/>
-        </w:rPr>
-      </w:pPr>
-      <w:r>
-        <w:rPr>
-          <w:rFonts w:ascii="Segoe UI" w:eastAsia="Times New Roman" w:hAnsi="Segoe UI" w:cs="Segoe UI"/>
-          <w:color w:val="24292E"/>
-        </w:rPr>
-        <w:t>Yeah, scroll down. Shows you everything right there huh.</w:t>
-      </w:r>
-    </w:p>
-    <w:p>
-      <w:pPr>
-        <w:numPr>
-          <w:ilvl w:val="1"/>
-          <w:numId w:val="6"/>
-        </w:numPr>
-        <w:shd w:val="clear" w:color="auto" w:fill="FFFFFF"/>
-        <w:spacing w:before="100" w:beforeAutospacing="1" w:after="100" w:afterAutospacing="1"/>
-        <w:rPr>
-          <w:rFonts w:ascii="Segoe UI" w:eastAsia="Times New Roman" w:hAnsi="Segoe UI" w:cs="Segoe UI"/>
-          <w:color w:val="24292E"/>
-        </w:rPr>
-      </w:pPr>
-      <w:r>
-        <w:rPr>
-          <w:rFonts w:ascii="Segoe UI" w:eastAsia="Times New Roman" w:hAnsi="Segoe UI" w:cs="Segoe UI"/>
-          <w:color w:val="24292E"/>
-        </w:rPr>
-        <w:t xml:space="preserve">I see where it says that I’m eligible up to…what’s the housing mean? Amy explained – Yeah, I remember my wife explaining that.  Will it change if I clicked on any one of the programs?  Let’s go Independent Study.  Amy selected it.  I just wanted to see if anything….it don’t matter which </w:t>
-      </w:r>
-      <w:proofErr w:type="gramStart"/>
-      <w:r>
-        <w:rPr>
-          <w:rFonts w:ascii="Segoe UI" w:eastAsia="Times New Roman" w:hAnsi="Segoe UI" w:cs="Segoe UI"/>
-          <w:color w:val="24292E"/>
-        </w:rPr>
-        <w:t>one</w:t>
-      </w:r>
-      <w:proofErr w:type="gramEnd"/>
-      <w:r>
-        <w:rPr>
-          <w:rFonts w:ascii="Segoe UI" w:eastAsia="Times New Roman" w:hAnsi="Segoe UI" w:cs="Segoe UI"/>
-          <w:color w:val="24292E"/>
-        </w:rPr>
-        <w:t xml:space="preserve"> I guess. Can you click on View details? (top one).  </w:t>
-      </w:r>
-      <w:proofErr w:type="gramStart"/>
-      <w:r>
-        <w:rPr>
-          <w:rFonts w:ascii="Segoe UI" w:eastAsia="Times New Roman" w:hAnsi="Segoe UI" w:cs="Segoe UI"/>
-          <w:color w:val="24292E"/>
-        </w:rPr>
-        <w:t>Oh</w:t>
-      </w:r>
-      <w:proofErr w:type="gramEnd"/>
-      <w:r>
-        <w:rPr>
-          <w:rFonts w:ascii="Segoe UI" w:eastAsia="Times New Roman" w:hAnsi="Segoe UI" w:cs="Segoe UI"/>
-          <w:color w:val="24292E"/>
-        </w:rPr>
-        <w:t xml:space="preserve"> they got a campus here in Atlanta…yeah I didn’t see that last time.</w:t>
-      </w:r>
-    </w:p>
-    <w:p>
-      <w:pPr>
-        <w:numPr>
-          <w:ilvl w:val="1"/>
-          <w:numId w:val="6"/>
-        </w:numPr>
-        <w:shd w:val="clear" w:color="auto" w:fill="FFFFFF"/>
-        <w:spacing w:before="100" w:beforeAutospacing="1" w:after="100" w:afterAutospacing="1"/>
-        <w:rPr>
-          <w:rFonts w:ascii="Segoe UI" w:eastAsia="Times New Roman" w:hAnsi="Segoe UI" w:cs="Segoe UI"/>
-          <w:color w:val="24292E"/>
-        </w:rPr>
-      </w:pPr>
-      <w:r>
-        <w:rPr>
-          <w:rFonts w:ascii="Segoe UI" w:eastAsia="Times New Roman" w:hAnsi="Segoe UI" w:cs="Segoe UI"/>
-          <w:color w:val="24292E"/>
-        </w:rPr>
-        <w:t>Do you see the school you're looking for?</w:t>
-      </w:r>
-    </w:p>
-    <w:p>
-      <w:pPr>
-        <w:numPr>
-          <w:ilvl w:val="1"/>
-          <w:numId w:val="6"/>
-        </w:numPr>
-        <w:shd w:val="clear" w:color="auto" w:fill="FFFFFF"/>
-        <w:spacing w:before="60" w:after="100" w:afterAutospacing="1"/>
-        <w:rPr>
-          <w:rFonts w:ascii="Segoe UI" w:eastAsia="Times New Roman" w:hAnsi="Segoe UI" w:cs="Segoe UI"/>
-          <w:color w:val="24292E"/>
-        </w:rPr>
-      </w:pPr>
-      <w:r>
-        <w:rPr>
-          <w:rFonts w:ascii="Segoe UI" w:eastAsia="Times New Roman" w:hAnsi="Segoe UI" w:cs="Segoe UI"/>
-          <w:color w:val="24292E"/>
-        </w:rPr>
-        <w:t>What do you think of the information you see?</w:t>
-      </w:r>
-    </w:p>
-    <w:p>
-      <w:pPr>
-        <w:numPr>
-          <w:ilvl w:val="0"/>
-          <w:numId w:val="6"/>
-        </w:numPr>
-        <w:shd w:val="clear" w:color="auto" w:fill="FFFFFF"/>
-        <w:spacing w:before="60" w:after="100" w:afterAutospacing="1"/>
-        <w:rPr>
-          <w:rFonts w:ascii="Segoe UI" w:eastAsia="Times New Roman" w:hAnsi="Segoe UI" w:cs="Segoe UI"/>
-          <w:color w:val="24292E"/>
-          <w:highlight w:val="yellow"/>
-        </w:rPr>
-      </w:pPr>
-      <w:r>
-        <w:rPr>
-          <w:rFonts w:ascii="Segoe UI" w:eastAsia="Times New Roman" w:hAnsi="Segoe UI" w:cs="Segoe UI"/>
-          <w:color w:val="24292E"/>
-          <w:highlight w:val="yellow"/>
-        </w:rPr>
-        <w:t>Notes: Search results changed when Amy went back</w:t>
-      </w:r>
-    </w:p>
-    <w:p>
-      <w:pPr>
-        <w:numPr>
-          <w:ilvl w:val="0"/>
-          <w:numId w:val="6"/>
-        </w:numPr>
-        <w:shd w:val="clear" w:color="auto" w:fill="FFFFFF"/>
-        <w:spacing w:before="60" w:after="100" w:afterAutospacing="1"/>
-        <w:rPr>
-          <w:rFonts w:ascii="Segoe UI" w:eastAsia="Times New Roman" w:hAnsi="Segoe UI" w:cs="Segoe UI"/>
-          <w:color w:val="24292E"/>
-          <w:highlight w:val="yellow"/>
-        </w:rPr>
-      </w:pPr>
-      <w:r>
-        <w:rPr>
-          <w:rFonts w:ascii="Segoe UI" w:eastAsia="Times New Roman" w:hAnsi="Segoe UI" w:cs="Segoe UI"/>
-          <w:color w:val="24292E"/>
-          <w:highlight w:val="yellow"/>
-        </w:rPr>
-        <w:t>Military details didn’t hold</w:t>
-      </w:r>
-    </w:p>
-    <w:p>
-      <w:pPr>
-        <w:shd w:val="clear" w:color="auto" w:fill="FFFFFF"/>
-        <w:spacing w:after="240"/>
-        <w:rPr>
-          <w:rFonts w:ascii="Segoe UI" w:eastAsia="Times New Roman" w:hAnsi="Segoe UI" w:cs="Segoe UI"/>
-          <w:color w:val="24292E"/>
-        </w:rPr>
-      </w:pPr>
-      <w:r>
-        <w:rPr>
-          <w:rFonts w:ascii="Segoe UI" w:eastAsia="Times New Roman" w:hAnsi="Segoe UI" w:cs="Segoe UI"/>
-          <w:color w:val="24292E"/>
-        </w:rPr>
-        <w:t>School profile:</w:t>
-      </w:r>
-    </w:p>
-    <w:p>
-      <w:pPr>
-        <w:numPr>
-          <w:ilvl w:val="0"/>
-          <w:numId w:val="7"/>
-        </w:numPr>
-        <w:shd w:val="clear" w:color="auto" w:fill="FFFFFF"/>
-        <w:spacing w:before="100" w:beforeAutospacing="1" w:after="100" w:afterAutospacing="1"/>
-        <w:rPr>
-          <w:rFonts w:ascii="Segoe UI" w:eastAsia="Times New Roman" w:hAnsi="Segoe UI" w:cs="Segoe UI"/>
-          <w:color w:val="24292E"/>
-        </w:rPr>
-      </w:pPr>
-      <w:r>
-        <w:rPr>
-          <w:rFonts w:ascii="Segoe UI" w:eastAsia="Times New Roman" w:hAnsi="Segoe UI" w:cs="Segoe UI"/>
-          <w:color w:val="24292E"/>
-        </w:rPr>
-        <w:t>What do you think of what you're seeing?</w:t>
-      </w:r>
-    </w:p>
-    <w:p>
-      <w:pPr>
-        <w:numPr>
-          <w:ilvl w:val="1"/>
-          <w:numId w:val="7"/>
-        </w:numPr>
-        <w:shd w:val="clear" w:color="auto" w:fill="FFFFFF"/>
-        <w:spacing w:before="100" w:beforeAutospacing="1" w:after="100" w:afterAutospacing="1"/>
-        <w:rPr>
-          <w:rFonts w:ascii="Segoe UI" w:eastAsia="Times New Roman" w:hAnsi="Segoe UI" w:cs="Segoe UI"/>
-          <w:color w:val="24292E"/>
-        </w:rPr>
-      </w:pPr>
-      <w:r>
-        <w:rPr>
-          <w:rFonts w:ascii="Segoe UI" w:eastAsia="Times New Roman" w:hAnsi="Segoe UI" w:cs="Segoe UI"/>
-          <w:color w:val="24292E"/>
-          <w:highlight w:val="yellow"/>
-        </w:rPr>
-        <w:t>Cautionary – what does that mean?  Does this say that they’re being sued?</w:t>
-      </w:r>
-      <w:r>
-        <w:rPr>
-          <w:rFonts w:ascii="Segoe UI" w:eastAsia="Times New Roman" w:hAnsi="Segoe UI" w:cs="Segoe UI"/>
-          <w:color w:val="24292E"/>
-        </w:rPr>
-        <w:t xml:space="preserve">    </w:t>
-      </w:r>
-      <w:proofErr w:type="gramStart"/>
-      <w:r>
-        <w:rPr>
-          <w:rFonts w:ascii="Segoe UI" w:eastAsia="Times New Roman" w:hAnsi="Segoe UI" w:cs="Segoe UI"/>
-          <w:color w:val="24292E"/>
-        </w:rPr>
-        <w:t>So</w:t>
-      </w:r>
-      <w:proofErr w:type="gramEnd"/>
-      <w:r>
-        <w:rPr>
-          <w:rFonts w:ascii="Segoe UI" w:eastAsia="Times New Roman" w:hAnsi="Segoe UI" w:cs="Segoe UI"/>
-          <w:color w:val="24292E"/>
-        </w:rPr>
-        <w:t xml:space="preserve"> we were wrong, but we don’t want to look like we were wrong. That’s what it sounds like.  We’ve seen plenty of that.  Wow.  Okay yeah…this goes behind the scenes.  I never heard of that before…this is the first time I’ve heard of Cautionary Information.  </w:t>
-      </w:r>
-      <w:r>
-        <w:rPr>
-          <w:rFonts w:ascii="Segoe UI" w:eastAsia="Times New Roman" w:hAnsi="Segoe UI" w:cs="Segoe UI"/>
-          <w:color w:val="24292E"/>
-          <w:highlight w:val="yellow"/>
-        </w:rPr>
-        <w:t xml:space="preserve">Any entity like that should have that on their site.  People need to know what they’re getting into.  Yeah, that’s </w:t>
-      </w:r>
-      <w:proofErr w:type="gramStart"/>
-      <w:r>
-        <w:rPr>
-          <w:rFonts w:ascii="Segoe UI" w:eastAsia="Times New Roman" w:hAnsi="Segoe UI" w:cs="Segoe UI"/>
-          <w:color w:val="24292E"/>
-          <w:highlight w:val="yellow"/>
-        </w:rPr>
-        <w:t>real</w:t>
-      </w:r>
-      <w:proofErr w:type="gramEnd"/>
-      <w:r>
-        <w:rPr>
-          <w:rFonts w:ascii="Segoe UI" w:eastAsia="Times New Roman" w:hAnsi="Segoe UI" w:cs="Segoe UI"/>
-          <w:color w:val="24292E"/>
-          <w:highlight w:val="yellow"/>
-        </w:rPr>
-        <w:t xml:space="preserve"> good to have right there.  I’m glad I saw that here</w:t>
-      </w:r>
-      <w:r>
-        <w:rPr>
-          <w:rFonts w:ascii="Segoe UI" w:eastAsia="Times New Roman" w:hAnsi="Segoe UI" w:cs="Segoe UI"/>
-          <w:color w:val="24292E"/>
-        </w:rPr>
-        <w:t>.  So far so good</w:t>
-      </w:r>
-    </w:p>
-    <w:p>
-      <w:pPr>
-        <w:numPr>
-          <w:ilvl w:val="1"/>
-          <w:numId w:val="7"/>
-        </w:numPr>
-        <w:shd w:val="clear" w:color="auto" w:fill="FFFFFF"/>
-        <w:spacing w:before="100" w:beforeAutospacing="1" w:after="100" w:afterAutospacing="1"/>
-        <w:rPr>
-          <w:rFonts w:ascii="Segoe UI" w:eastAsia="Times New Roman" w:hAnsi="Segoe UI" w:cs="Segoe UI"/>
-          <w:color w:val="24292E"/>
-        </w:rPr>
-      </w:pPr>
-      <w:r>
-        <w:rPr>
-          <w:rFonts w:ascii="Segoe UI" w:eastAsia="Times New Roman" w:hAnsi="Segoe UI" w:cs="Segoe UI"/>
-          <w:color w:val="24292E"/>
-        </w:rPr>
-        <w:t xml:space="preserve">In the last 24 months…wow.  Recruiting and marketing practices…that’s second from the top.  Well the recruiting…the practices that’s how you recruit.  That’s how you’re getting students into your school through marketing and these are complaints.  That’s not cool.  So somewhere you’re lying and saying that’s not true.  </w:t>
-      </w:r>
-      <w:r>
-        <w:rPr>
-          <w:rFonts w:ascii="Segoe UI" w:eastAsia="Times New Roman" w:hAnsi="Segoe UI" w:cs="Segoe UI"/>
-          <w:color w:val="24292E"/>
-          <w:highlight w:val="yellow"/>
-        </w:rPr>
-        <w:t>I might have to re-evaluate my choices.  Yeah, it’s a good tool right here</w:t>
-      </w:r>
-      <w:r>
-        <w:rPr>
-          <w:rFonts w:ascii="Segoe UI" w:eastAsia="Times New Roman" w:hAnsi="Segoe UI" w:cs="Segoe UI"/>
-          <w:color w:val="24292E"/>
-        </w:rPr>
-        <w:t xml:space="preserve">.  Okay so…before I can find an online school to go to…and I did look at University of Phoenix and I had a diploma I had back in 2009.  And they got back to me and told me it wasn’t accredited.  </w:t>
-      </w:r>
-      <w:r>
-        <w:rPr>
-          <w:rFonts w:ascii="Segoe UI" w:eastAsia="Times New Roman" w:hAnsi="Segoe UI" w:cs="Segoe UI"/>
-          <w:color w:val="24292E"/>
-          <w:highlight w:val="yellow"/>
-        </w:rPr>
-        <w:t>Can I also find an accredited GED on this app?</w:t>
-      </w:r>
-      <w:r>
-        <w:rPr>
-          <w:rFonts w:ascii="Segoe UI" w:eastAsia="Times New Roman" w:hAnsi="Segoe UI" w:cs="Segoe UI"/>
-          <w:color w:val="24292E"/>
-        </w:rPr>
-        <w:t xml:space="preserve">  That would be helpful for me.  You know there’s a lot of online scams. That same diploma I got when I was in college for 2 years…I don’t know why they wouldn’t accept it.  I believe they said it wasn’t accredited.  Either way I need to find a school that is doing the GED testing that the VA will accept.  </w:t>
-      </w:r>
-    </w:p>
-    <w:p>
-      <w:pPr>
-        <w:numPr>
-          <w:ilvl w:val="1"/>
-          <w:numId w:val="7"/>
-        </w:numPr>
-        <w:shd w:val="clear" w:color="auto" w:fill="FFFFFF"/>
-        <w:spacing w:before="100" w:beforeAutospacing="1" w:after="100" w:afterAutospacing="1"/>
-        <w:rPr>
-          <w:rFonts w:ascii="Segoe UI" w:eastAsia="Times New Roman" w:hAnsi="Segoe UI" w:cs="Segoe UI"/>
-          <w:color w:val="24292E"/>
-        </w:rPr>
-      </w:pPr>
-      <w:r>
-        <w:rPr>
-          <w:rFonts w:ascii="Segoe UI" w:eastAsia="Times New Roman" w:hAnsi="Segoe UI" w:cs="Segoe UI"/>
-          <w:color w:val="24292E"/>
-        </w:rPr>
-        <w:t>Education and training I see that at the top</w:t>
-      </w:r>
-    </w:p>
-    <w:p>
-      <w:pPr>
-        <w:numPr>
-          <w:ilvl w:val="1"/>
-          <w:numId w:val="7"/>
-        </w:numPr>
-        <w:shd w:val="clear" w:color="auto" w:fill="FFFFFF"/>
-        <w:spacing w:before="100" w:beforeAutospacing="1" w:after="100" w:afterAutospacing="1"/>
-        <w:rPr>
-          <w:rFonts w:ascii="Segoe UI" w:eastAsia="Times New Roman" w:hAnsi="Segoe UI" w:cs="Segoe UI"/>
-          <w:color w:val="24292E"/>
-        </w:rPr>
-      </w:pPr>
-      <w:r>
-        <w:rPr>
-          <w:rFonts w:ascii="Segoe UI" w:eastAsia="Times New Roman" w:hAnsi="Segoe UI" w:cs="Segoe UI"/>
-          <w:color w:val="24292E"/>
-        </w:rPr>
-        <w:lastRenderedPageBreak/>
-        <w:t>What type of school/degree were you hoping to do at Phoenix?</w:t>
-      </w:r>
-    </w:p>
-    <w:p>
-      <w:pPr>
-        <w:numPr>
-          <w:ilvl w:val="2"/>
-          <w:numId w:val="7"/>
-        </w:numPr>
-        <w:shd w:val="clear" w:color="auto" w:fill="FFFFFF"/>
-        <w:spacing w:before="100" w:beforeAutospacing="1" w:after="100" w:afterAutospacing="1"/>
-        <w:rPr>
-          <w:rFonts w:ascii="Segoe UI" w:eastAsia="Times New Roman" w:hAnsi="Segoe UI" w:cs="Segoe UI"/>
-          <w:color w:val="24292E"/>
-        </w:rPr>
-      </w:pPr>
-      <w:r>
-        <w:rPr>
-          <w:rFonts w:ascii="Segoe UI" w:eastAsia="Times New Roman" w:hAnsi="Segoe UI" w:cs="Segoe UI"/>
-          <w:color w:val="24292E"/>
-        </w:rPr>
-        <w:t>Real estate.  Ben Foster – their program was too long.  Over a year</w:t>
-      </w:r>
-    </w:p>
-    <w:p>
-      <w:pPr>
-        <w:numPr>
-          <w:ilvl w:val="1"/>
-          <w:numId w:val="7"/>
-        </w:numPr>
-        <w:shd w:val="clear" w:color="auto" w:fill="FFFFFF"/>
-        <w:spacing w:before="100" w:beforeAutospacing="1" w:after="100" w:afterAutospacing="1"/>
-        <w:rPr>
-          <w:rFonts w:ascii="Segoe UI" w:eastAsia="Times New Roman" w:hAnsi="Segoe UI" w:cs="Segoe UI"/>
-          <w:color w:val="24292E"/>
-        </w:rPr>
-      </w:pPr>
-    </w:p>
-    <w:p>
-      <w:pPr>
-        <w:numPr>
-          <w:ilvl w:val="1"/>
-          <w:numId w:val="7"/>
-        </w:numPr>
-        <w:shd w:val="clear" w:color="auto" w:fill="FFFFFF"/>
-        <w:spacing w:before="100" w:beforeAutospacing="1" w:after="100" w:afterAutospacing="1"/>
-        <w:rPr>
-          <w:rFonts w:ascii="Segoe UI" w:eastAsia="Times New Roman" w:hAnsi="Segoe UI" w:cs="Segoe UI"/>
-          <w:color w:val="24292E"/>
-        </w:rPr>
-      </w:pPr>
-      <w:r>
-        <w:rPr>
-          <w:rFonts w:ascii="Segoe UI" w:eastAsia="Times New Roman" w:hAnsi="Segoe UI" w:cs="Segoe UI"/>
-          <w:color w:val="24292E"/>
-        </w:rPr>
-        <w:t>What stands out to you?</w:t>
-      </w:r>
-    </w:p>
-    <w:p>
-      <w:pPr>
-        <w:numPr>
-          <w:ilvl w:val="1"/>
-          <w:numId w:val="7"/>
-        </w:numPr>
-        <w:shd w:val="clear" w:color="auto" w:fill="FFFFFF"/>
-        <w:spacing w:before="60" w:after="100" w:afterAutospacing="1"/>
-        <w:rPr>
-          <w:rFonts w:ascii="Segoe UI" w:eastAsia="Times New Roman" w:hAnsi="Segoe UI" w:cs="Segoe UI"/>
-          <w:color w:val="24292E"/>
-        </w:rPr>
-      </w:pPr>
-      <w:r>
-        <w:rPr>
-          <w:rFonts w:ascii="Segoe UI" w:eastAsia="Times New Roman" w:hAnsi="Segoe UI" w:cs="Segoe UI"/>
-          <w:color w:val="24292E"/>
-        </w:rPr>
-        <w:t>What do you think of the information you see?</w:t>
-      </w:r>
-    </w:p>
-    <w:p>
-      <w:pPr>
-        <w:numPr>
-          <w:ilvl w:val="1"/>
-          <w:numId w:val="7"/>
-        </w:numPr>
-        <w:shd w:val="clear" w:color="auto" w:fill="FFFFFF"/>
-        <w:spacing w:before="60" w:after="100" w:afterAutospacing="1"/>
-        <w:rPr>
-          <w:rFonts w:ascii="Segoe UI" w:eastAsia="Times New Roman" w:hAnsi="Segoe UI" w:cs="Segoe UI"/>
-          <w:color w:val="24292E"/>
-        </w:rPr>
-      </w:pPr>
-      <w:r>
-        <w:rPr>
-          <w:rFonts w:ascii="Segoe UI" w:eastAsia="Times New Roman" w:hAnsi="Segoe UI" w:cs="Segoe UI"/>
-          <w:color w:val="24292E"/>
-        </w:rPr>
-        <w:t>From what you see here, what information would be most helpful to you?</w:t>
-      </w:r>
-    </w:p>
-    <w:p>
-      <w:pPr>
-        <w:numPr>
-          <w:ilvl w:val="1"/>
-          <w:numId w:val="7"/>
-        </w:numPr>
-        <w:shd w:val="clear" w:color="auto" w:fill="FFFFFF"/>
-        <w:spacing w:before="60" w:after="100" w:afterAutospacing="1"/>
-        <w:rPr>
-          <w:rFonts w:ascii="Segoe UI" w:eastAsia="Times New Roman" w:hAnsi="Segoe UI" w:cs="Segoe UI"/>
-          <w:color w:val="24292E"/>
-        </w:rPr>
-      </w:pPr>
-      <w:r>
-        <w:rPr>
-          <w:rFonts w:ascii="Segoe UI" w:eastAsia="Times New Roman" w:hAnsi="Segoe UI" w:cs="Segoe UI"/>
-          <w:color w:val="24292E"/>
-        </w:rPr>
-        <w:t>What information is NOT important to you?</w:t>
-      </w:r>
-    </w:p>
-    <w:p>
-      <w:pPr>
-        <w:numPr>
-          <w:ilvl w:val="1"/>
-          <w:numId w:val="7"/>
-        </w:numPr>
-        <w:shd w:val="clear" w:color="auto" w:fill="FFFFFF"/>
-        <w:spacing w:before="60" w:after="100" w:afterAutospacing="1"/>
-        <w:rPr>
-          <w:rFonts w:ascii="Segoe UI" w:eastAsia="Times New Roman" w:hAnsi="Segoe UI" w:cs="Segoe UI"/>
-          <w:color w:val="24292E"/>
-        </w:rPr>
-      </w:pPr>
-      <w:r>
-        <w:rPr>
-          <w:rFonts w:ascii="Segoe UI" w:eastAsia="Times New Roman" w:hAnsi="Segoe UI" w:cs="Segoe UI"/>
-          <w:color w:val="24292E"/>
-        </w:rPr>
-        <w:t>Is there anything else you would like to see here?</w:t>
-      </w:r>
-    </w:p>
-    <w:p>
-      <w:pPr>
-        <w:shd w:val="clear" w:color="auto" w:fill="FFFFFF"/>
-        <w:spacing w:after="240"/>
-        <w:rPr>
-          <w:rFonts w:ascii="Segoe UI" w:eastAsia="Times New Roman" w:hAnsi="Segoe UI" w:cs="Segoe UI"/>
-          <w:color w:val="24292E"/>
-        </w:rPr>
-      </w:pPr>
-      <w:r>
-        <w:rPr>
-          <w:rFonts w:ascii="Segoe UI" w:eastAsia="Times New Roman" w:hAnsi="Segoe UI" w:cs="Segoe UI"/>
-          <w:color w:val="24292E"/>
-        </w:rPr>
-        <w:t xml:space="preserve">Are you familiar with any of the following </w:t>
-      </w:r>
-      <w:proofErr w:type="gramStart"/>
-      <w:r>
-        <w:rPr>
-          <w:rFonts w:ascii="Segoe UI" w:eastAsia="Times New Roman" w:hAnsi="Segoe UI" w:cs="Segoe UI"/>
-          <w:color w:val="24292E"/>
-        </w:rPr>
-        <w:t>programs:</w:t>
-      </w:r>
-      <w:proofErr w:type="gramEnd"/>
-    </w:p>
-    <w:p>
-      <w:pPr>
-        <w:numPr>
-          <w:ilvl w:val="0"/>
-          <w:numId w:val="8"/>
-        </w:numPr>
-        <w:shd w:val="clear" w:color="auto" w:fill="FFFFFF"/>
-        <w:spacing w:before="100" w:beforeAutospacing="1" w:after="100" w:afterAutospacing="1"/>
-        <w:rPr>
-          <w:rFonts w:ascii="Segoe UI" w:eastAsia="Times New Roman" w:hAnsi="Segoe UI" w:cs="Segoe UI"/>
-          <w:color w:val="24292E"/>
-        </w:rPr>
-      </w:pPr>
-      <w:r>
-        <w:rPr>
-          <w:rFonts w:ascii="Segoe UI" w:eastAsia="Times New Roman" w:hAnsi="Segoe UI" w:cs="Segoe UI"/>
-          <w:color w:val="24292E"/>
-        </w:rPr>
-        <w:t>Student Vet Groups</w:t>
-      </w:r>
-    </w:p>
-    <w:p>
-      <w:pPr>
-        <w:numPr>
-          <w:ilvl w:val="0"/>
-          <w:numId w:val="8"/>
-        </w:numPr>
-        <w:shd w:val="clear" w:color="auto" w:fill="FFFFFF"/>
-        <w:spacing w:before="60" w:after="100" w:afterAutospacing="1"/>
-        <w:rPr>
-          <w:rFonts w:ascii="Segoe UI" w:eastAsia="Times New Roman" w:hAnsi="Segoe UI" w:cs="Segoe UI"/>
-          <w:color w:val="24292E"/>
-        </w:rPr>
-      </w:pPr>
-      <w:r>
-        <w:rPr>
-          <w:rFonts w:ascii="Segoe UI" w:eastAsia="Times New Roman" w:hAnsi="Segoe UI" w:cs="Segoe UI"/>
-          <w:color w:val="24292E"/>
-        </w:rPr>
-        <w:t>STEM Scholarship</w:t>
-      </w:r>
-    </w:p>
-    <w:p>
-      <w:pPr>
-        <w:numPr>
-          <w:ilvl w:val="0"/>
-          <w:numId w:val="8"/>
-        </w:numPr>
-        <w:shd w:val="clear" w:color="auto" w:fill="FFFFFF"/>
-        <w:spacing w:before="60" w:after="100" w:afterAutospacing="1"/>
-        <w:rPr>
-          <w:rFonts w:ascii="Segoe UI" w:eastAsia="Times New Roman" w:hAnsi="Segoe UI" w:cs="Segoe UI"/>
-          <w:color w:val="24292E"/>
-        </w:rPr>
-      </w:pPr>
-      <w:r>
-        <w:rPr>
-          <w:rFonts w:ascii="Segoe UI" w:eastAsia="Times New Roman" w:hAnsi="Segoe UI" w:cs="Segoe UI"/>
-          <w:color w:val="24292E"/>
-        </w:rPr>
-        <w:t>Yellow Ribbon</w:t>
-      </w:r>
-    </w:p>
-    <w:p>
-      <w:pPr>
-        <w:numPr>
-          <w:ilvl w:val="0"/>
-          <w:numId w:val="8"/>
-        </w:numPr>
-        <w:shd w:val="clear" w:color="auto" w:fill="FFFFFF"/>
-        <w:spacing w:before="60" w:after="100" w:afterAutospacing="1"/>
-        <w:rPr>
-          <w:rFonts w:ascii="Segoe UI" w:eastAsia="Times New Roman" w:hAnsi="Segoe UI" w:cs="Segoe UI"/>
-          <w:color w:val="24292E"/>
-        </w:rPr>
-      </w:pPr>
-      <w:r>
-        <w:rPr>
-          <w:rFonts w:ascii="Segoe UI" w:eastAsia="Times New Roman" w:hAnsi="Segoe UI" w:cs="Segoe UI"/>
-          <w:color w:val="24292E"/>
-        </w:rPr>
-        <w:t>Would you be interested in learning more about these programs?</w:t>
-      </w:r>
-    </w:p>
-    <w:p>
-      <w:pPr>
-        <w:pBdr>
-          <w:bottom w:val="single" w:sz="6" w:space="4" w:color="EAECEF"/>
-        </w:pBdr>
-        <w:shd w:val="clear" w:color="auto" w:fill="FFFFFF"/>
-        <w:spacing w:before="360" w:after="240"/>
-        <w:outlineLvl w:val="1"/>
-        <w:rPr>
-          <w:rFonts w:ascii="Segoe UI" w:eastAsia="Times New Roman" w:hAnsi="Segoe UI" w:cs="Segoe UI"/>
-          <w:b/>
-          <w:bCs/>
-          <w:color w:val="24292E"/>
-          <w:sz w:val="36"/>
-          <w:szCs w:val="36"/>
-        </w:rPr>
-      </w:pPr>
-      <w:r>
-        <w:rPr>
-          <w:rFonts w:ascii="Segoe UI" w:eastAsia="Times New Roman" w:hAnsi="Segoe UI" w:cs="Segoe UI"/>
-          <w:b/>
-          <w:bCs/>
-          <w:color w:val="24292E"/>
-          <w:sz w:val="36"/>
-          <w:szCs w:val="36"/>
-        </w:rPr>
-        <w:t>Final Topic: Making It Easier - 5 minutes</w:t>
-      </w:r>
-    </w:p>
-    <w:p>
-      <w:pPr>
-        <w:shd w:val="clear" w:color="auto" w:fill="FFFFFF"/>
-        <w:spacing w:after="240"/>
-        <w:rPr>
-          <w:rFonts w:ascii="Segoe UI" w:eastAsia="Times New Roman" w:hAnsi="Segoe UI" w:cs="Segoe UI"/>
-          <w:color w:val="24292E"/>
-        </w:rPr>
-      </w:pPr>
-      <w:r>
-        <w:rPr>
-          <w:rFonts w:ascii="Segoe UI" w:eastAsia="Times New Roman" w:hAnsi="Segoe UI" w:cs="Segoe UI"/>
-          <w:color w:val="24292E"/>
-        </w:rPr>
-        <w:t>We've talked about researching and picking a school and also the Comparison Tool.</w:t>
-      </w:r>
-    </w:p>
-    <w:p>
-      <w:pPr>
-        <w:numPr>
-          <w:ilvl w:val="0"/>
-          <w:numId w:val="9"/>
-        </w:numPr>
-        <w:shd w:val="clear" w:color="auto" w:fill="FFFFFF"/>
-        <w:spacing w:before="100" w:beforeAutospacing="1" w:after="100" w:afterAutospacing="1"/>
-        <w:rPr>
-          <w:rFonts w:ascii="Segoe UI" w:eastAsia="Times New Roman" w:hAnsi="Segoe UI" w:cs="Segoe UI"/>
-          <w:color w:val="24292E"/>
-        </w:rPr>
-      </w:pPr>
-      <w:r>
-        <w:rPr>
-          <w:rFonts w:ascii="Segoe UI" w:eastAsia="Times New Roman" w:hAnsi="Segoe UI" w:cs="Segoe UI"/>
-          <w:color w:val="24292E"/>
-        </w:rPr>
-        <w:t>If you could make the process of selecting a school simple and easy, talk me through what the ideal process would look like.</w:t>
-      </w:r>
-    </w:p>
-    <w:p>
-      <w:pPr>
-        <w:numPr>
-          <w:ilvl w:val="1"/>
-          <w:numId w:val="9"/>
-        </w:numPr>
-        <w:shd w:val="clear" w:color="auto" w:fill="FFFFFF"/>
-        <w:spacing w:before="100" w:beforeAutospacing="1" w:after="100" w:afterAutospacing="1"/>
-        <w:rPr>
-          <w:rFonts w:ascii="Segoe UI" w:eastAsia="Times New Roman" w:hAnsi="Segoe UI" w:cs="Segoe UI"/>
-          <w:color w:val="24292E"/>
-        </w:rPr>
-      </w:pPr>
-      <w:r>
-        <w:rPr>
-          <w:rFonts w:ascii="Segoe UI" w:eastAsia="Times New Roman" w:hAnsi="Segoe UI" w:cs="Segoe UI"/>
-          <w:color w:val="24292E"/>
-        </w:rPr>
-        <w:t>What type of information about a school would be critical to know?</w:t>
-      </w:r>
-    </w:p>
-    <w:p>
-      <w:pPr>
-        <w:numPr>
-          <w:ilvl w:val="1"/>
-          <w:numId w:val="9"/>
-        </w:numPr>
-        <w:shd w:val="clear" w:color="auto" w:fill="FFFFFF"/>
-        <w:spacing w:before="60" w:after="100" w:afterAutospacing="1"/>
-        <w:rPr>
-          <w:rFonts w:ascii="Segoe UI" w:eastAsia="Times New Roman" w:hAnsi="Segoe UI" w:cs="Segoe UI"/>
-          <w:color w:val="24292E"/>
-        </w:rPr>
-      </w:pPr>
-      <w:r>
-        <w:rPr>
-          <w:rFonts w:ascii="Segoe UI" w:eastAsia="Times New Roman" w:hAnsi="Segoe UI" w:cs="Segoe UI"/>
-          <w:color w:val="24292E"/>
-        </w:rPr>
-        <w:t xml:space="preserve">What people or websites would you talk to </w:t>
-      </w:r>
-      <w:proofErr w:type="spellStart"/>
-      <w:r>
-        <w:rPr>
-          <w:rFonts w:ascii="Segoe UI" w:eastAsia="Times New Roman" w:hAnsi="Segoe UI" w:cs="Segoe UI"/>
-          <w:color w:val="24292E"/>
-        </w:rPr>
-        <w:t>to</w:t>
-      </w:r>
-      <w:proofErr w:type="spellEnd"/>
-      <w:r>
-        <w:rPr>
-          <w:rFonts w:ascii="Segoe UI" w:eastAsia="Times New Roman" w:hAnsi="Segoe UI" w:cs="Segoe UI"/>
-          <w:color w:val="24292E"/>
-        </w:rPr>
-        <w:t xml:space="preserve"> help make a decision?</w:t>
-      </w:r>
-    </w:p>
-    <w:p>
-      <w:pPr>
-        <w:numPr>
-          <w:ilvl w:val="1"/>
-          <w:numId w:val="9"/>
-        </w:numPr>
-        <w:shd w:val="clear" w:color="auto" w:fill="FFFFFF"/>
-        <w:spacing w:before="60" w:after="100" w:afterAutospacing="1"/>
-        <w:rPr>
-          <w:rFonts w:ascii="Segoe UI" w:eastAsia="Times New Roman" w:hAnsi="Segoe UI" w:cs="Segoe UI"/>
-          <w:color w:val="24292E"/>
-        </w:rPr>
-      </w:pPr>
-      <w:r>
-        <w:rPr>
-          <w:rFonts w:ascii="Segoe UI" w:eastAsia="Times New Roman" w:hAnsi="Segoe UI" w:cs="Segoe UI"/>
-          <w:color w:val="24292E"/>
-        </w:rPr>
-        <w:t>Are there any parts of the Comparison Tool that you would change?</w:t>
-      </w:r>
-    </w:p>
-    <w:p>
-      <w:pPr>
-        <w:numPr>
-          <w:ilvl w:val="1"/>
-          <w:numId w:val="9"/>
-        </w:numPr>
-        <w:shd w:val="clear" w:color="auto" w:fill="FFFFFF"/>
-        <w:spacing w:before="60" w:after="100" w:afterAutospacing="1"/>
-        <w:rPr>
-          <w:rFonts w:ascii="Segoe UI" w:eastAsia="Times New Roman" w:hAnsi="Segoe UI" w:cs="Segoe UI"/>
-          <w:color w:val="24292E"/>
-        </w:rPr>
-      </w:pPr>
-      <w:r>
-        <w:rPr>
-          <w:rFonts w:ascii="Segoe UI" w:eastAsia="Times New Roman" w:hAnsi="Segoe UI" w:cs="Segoe UI"/>
-          <w:color w:val="24292E"/>
-        </w:rPr>
-        <w:t>Are there any parts of the Comparison Tool you would keep the same?</w:t>
-      </w:r>
-    </w:p>
-    <w:p>
-      <w:pPr>
-        <w:pBdr>
-          <w:bottom w:val="single" w:sz="6" w:space="4" w:color="EAECEF"/>
-        </w:pBdr>
-        <w:shd w:val="clear" w:color="auto" w:fill="FFFFFF"/>
-        <w:spacing w:before="360" w:after="240"/>
-        <w:outlineLvl w:val="1"/>
-        <w:rPr>
-          <w:rFonts w:ascii="Segoe UI" w:eastAsia="Times New Roman" w:hAnsi="Segoe UI" w:cs="Segoe UI"/>
-          <w:b/>
-          <w:bCs/>
-          <w:color w:val="24292E"/>
-          <w:sz w:val="36"/>
-          <w:szCs w:val="36"/>
-        </w:rPr>
-      </w:pPr>
-      <w:r>
-        <w:rPr>
-          <w:rFonts w:ascii="Segoe UI" w:eastAsia="Times New Roman" w:hAnsi="Segoe UI" w:cs="Segoe UI"/>
-          <w:b/>
-          <w:bCs/>
-          <w:color w:val="24292E"/>
-          <w:sz w:val="36"/>
-          <w:szCs w:val="36"/>
-        </w:rPr>
-        <w:t>Post-Task Interview - X minutes</w:t>
-      </w:r>
-    </w:p>
-    <w:p>
-      <w:pPr>
-        <w:numPr>
-          <w:ilvl w:val="0"/>
-          <w:numId w:val="10"/>
-        </w:numPr>
-        <w:shd w:val="clear" w:color="auto" w:fill="FFFFFF"/>
-        <w:spacing w:before="100" w:beforeAutospacing="1" w:after="100" w:afterAutospacing="1"/>
-        <w:rPr>
-          <w:rFonts w:ascii="Segoe UI" w:eastAsia="Times New Roman" w:hAnsi="Segoe UI" w:cs="Segoe UI"/>
-          <w:color w:val="24292E"/>
-        </w:rPr>
-      </w:pPr>
-      <w:r>
-        <w:rPr>
-          <w:rFonts w:ascii="Segoe UI" w:eastAsia="Times New Roman" w:hAnsi="Segoe UI" w:cs="Segoe UI"/>
-          <w:color w:val="24292E"/>
-        </w:rPr>
-        <w:t>Any questions for me?</w:t>
-      </w:r>
-    </w:p>
-    <w:p>
-      <w:pPr>
-        <w:pBdr>
-          <w:bottom w:val="single" w:sz="6" w:space="4" w:color="EAECEF"/>
-        </w:pBdr>
-        <w:shd w:val="clear" w:color="auto" w:fill="FFFFFF"/>
-        <w:spacing w:before="360" w:after="240"/>
-        <w:outlineLvl w:val="1"/>
-        <w:rPr>
-          <w:rFonts w:ascii="Segoe UI" w:eastAsia="Times New Roman" w:hAnsi="Segoe UI" w:cs="Segoe UI"/>
-          <w:b/>
-          <w:bCs/>
-          <w:color w:val="24292E"/>
-          <w:sz w:val="36"/>
-          <w:szCs w:val="36"/>
-        </w:rPr>
-      </w:pPr>
-      <w:r>
-        <w:rPr>
-          <w:rFonts w:ascii="Segoe UI" w:eastAsia="Times New Roman" w:hAnsi="Segoe UI" w:cs="Segoe UI"/>
-          <w:b/>
-          <w:bCs/>
-          <w:color w:val="24292E"/>
-          <w:sz w:val="36"/>
-          <w:szCs w:val="36"/>
-        </w:rPr>
-        <w:t>Thank-You and Closing - X minutes</w:t>
-      </w:r>
-    </w:p>
-    <w:p>
-      <w:pPr>
-        <w:shd w:val="clear" w:color="auto" w:fill="FFFFFF"/>
-        <w:spacing w:after="240"/>
-        <w:rPr>
-          <w:rFonts w:ascii="Segoe UI" w:eastAsia="Times New Roman" w:hAnsi="Segoe UI" w:cs="Segoe UI"/>
-          <w:color w:val="24292E"/>
-        </w:rPr>
-      </w:pPr>
-      <w:r>
-        <w:rPr>
-          <w:rFonts w:ascii="Segoe UI" w:eastAsia="Times New Roman" w:hAnsi="Segoe UI" w:cs="Segoe UI"/>
-          <w:color w:val="24292E"/>
-        </w:rPr>
-        <w:t>Well we really appreciate you taking the time to share your thoughts with us today. Your feedback is so helpful to us as we continue to work on the site and make sure it really works for Veterans.</w:t>
-      </w:r>
-    </w:p>
-    <w:p>
-      <w:pPr>
-        <w:shd w:val="clear" w:color="auto" w:fill="FFFFFF"/>
-        <w:spacing w:after="240"/>
-        <w:rPr>
-          <w:rFonts w:ascii="Segoe UI" w:eastAsia="Times New Roman" w:hAnsi="Segoe UI" w:cs="Segoe UI"/>
-          <w:color w:val="24292E"/>
-        </w:rPr>
-      </w:pPr>
-      <w:r>
-        <w:rPr>
-          <w:rFonts w:ascii="Segoe UI" w:eastAsia="Times New Roman" w:hAnsi="Segoe UI" w:cs="Segoe UI"/>
-          <w:color w:val="24292E"/>
-        </w:rPr>
-        <w:lastRenderedPageBreak/>
-        <w:t>Thanks! Lastly, do you know any other Veterans, caregivers, or service members who might be willing to participate in a future user research session? If Yes: Thank you! I'll have our team send you an email with a little blurb that you can pass along.</w:t>
-      </w:r>
-    </w:p>
-    <w:p>
-      <w:pPr>
-        <w:shd w:val="clear" w:color="auto" w:fill="FFFFFF"/>
-        <w:spacing w:after="240"/>
-        <w:rPr>
-          <w:rFonts w:ascii="Segoe UI" w:eastAsia="Times New Roman" w:hAnsi="Segoe UI" w:cs="Segoe UI"/>
-          <w:color w:val="24292E"/>
-        </w:rPr>
-      </w:pPr>
-      <w:r>
-        <w:rPr>
-          <w:rFonts w:ascii="Segoe UI" w:eastAsia="Times New Roman" w:hAnsi="Segoe UI" w:cs="Segoe UI"/>
-          <w:color w:val="24292E"/>
-        </w:rPr>
-        <w:t>Great, well thank you so much again, and enjoy the rest of your day!</w:t>
-      </w:r>
+      <w:hyperlink r:id="rId6" w:history="1">
+        <w:r>
+          <w:rPr>
+            <w:rFonts w:ascii="Segoe UI" w:eastAsia="Times New Roman" w:hAnsi="Segoe UI" w:cs="Segoe UI"/>
+            <w:color w:val="0000FF"/>
+            <w:u w:val="single"/>
+          </w:rPr>
+          <w:t>Veteran ID Card Discovery Interview</w:t>
+        </w:r>
+      </w:hyperlink>
     </w:p>
     <w:p/>
     <w:sectPr>
@@ -2353,9 +2541,9 @@
 <file path=word/numbering.xml><?xml version="1.0" encoding="utf-8"?>
 <w:numbering xmlns:wpc="http://schemas.microsoft.com/office/word/2010/wordprocessingCanvas" xmlns:cx="http://schemas.microsoft.com/office/drawing/2014/chartex" xmlns:cx1="http://schemas.microsoft.com/office/drawing/2015/9/8/chartex" xmlns:cx2="http://schemas.microsoft.com/office/drawing/2015/10/21/chartex" xmlns:cx3="http://schemas.microsoft.com/office/drawing/2016/5/9/chartex" xmlns:cx4="http://schemas.microsoft.com/office/drawing/2016/5/10/chartex" xmlns:cx5="http://schemas.microsoft.com/office/drawing/2016/5/11/chartex" xmlns:cx6="http://schemas.microsoft.com/office/drawing/2016/5/12/chartex" xmlns:cx7="http://schemas.microsoft.com/office/drawing/2016/5/13/chartex" xmlns:cx8="http://schemas.microsoft.com/office/drawing/2016/5/14/chartex" xmlns:mc="http://schemas.openxmlformats.org/markup-compatibility/2006" xmlns:aink="http://schemas.microsoft.com/office/drawing/2016/ink" xmlns:am3d="http://schemas.microsoft.com/office/drawing/2017/model3d" xmlns:o="urn:schemas-microsoft-com:office:office" xmlns:r="http://schemas.openxmlformats.org/officeDocument/2006/relationships" xmlns:m="http://schemas.openxmlformats.org/officeDocument/2006/math" xmlns:v="urn:schemas-microsoft-com:vml" xmlns:wp14="http://schemas.microsoft.com/office/word/2010/wordprocessingDrawing" xmlns:wp="http://schemas.openxmlformats.org/drawingml/2006/wordprocessingDrawing" xmlns:w10="urn:schemas-microsoft-com:office:word" xmlns:w="http://schemas.openxmlformats.org/wordprocessingml/2006/main" xmlns:w14="http://schemas.microsoft.com/office/word/2010/wordml" xmlns:w15="http://schemas.microsoft.com/office/word/2012/wordml" xmlns:w16cex="http://schemas.microsoft.com/office/word/2018/wordml/cex" xmlns:w16cid="http://schemas.microsoft.com/office/word/2016/wordml/cid" xmlns:w16="http://schemas.microsoft.com/office/word/2018/wordml" xmlns:w16se="http://schemas.microsoft.com/office/word/2015/wordml/symex" xmlns:wpg="http://schemas.microsoft.com/office/word/2010/wordprocessingGroup" xmlns:wpi="http://schemas.microsoft.com/office/word/2010/wordprocessingInk" xmlns:wne="http://schemas.microsoft.com/office/word/2006/wordml" xmlns:wps="http://schemas.microsoft.com/office/word/2010/wordprocessingShape" mc:Ignorable="w14 w15 w16se w16cid w16 w16cex wp14">
   <w:abstractNum w:abstractNumId="0" w15:restartNumberingAfterBreak="0">
-    <w:nsid w:val="0C5423FC"/>
+    <w:nsid w:val="17346495"/>
     <w:multiLevelType w:val="multilevel"/>
-    <w:tmpl w:val="5C4EB3EE"/>
+    <w:tmpl w:val="CF163B00"/>
     <w:lvl w:ilvl="0">
       <w:start w:val="1"/>
       <w:numFmt w:val="bullet"/>
@@ -2502,9 +2690,9 @@
     </w:lvl>
   </w:abstractNum>
   <w:abstractNum w:abstractNumId="1" w15:restartNumberingAfterBreak="0">
-    <w:nsid w:val="0EE640B9"/>
+    <w:nsid w:val="20A47C69"/>
     <w:multiLevelType w:val="multilevel"/>
-    <w:tmpl w:val="5BE4C912"/>
+    <w:tmpl w:val="59BC17EA"/>
     <w:lvl w:ilvl="0">
       <w:start w:val="1"/>
       <w:numFmt w:val="bullet"/>
@@ -2521,7 +2709,7 @@
         <w:sz w:val="20"/>
       </w:rPr>
     </w:lvl>
-    <w:lvl w:ilvl="1">
+    <w:lvl w:ilvl="1" w:tentative="1">
       <w:start w:val="1"/>
       <w:numFmt w:val="bullet"/>
       <w:lvlText w:val="o"/>
@@ -2537,7 +2725,7 @@
         <w:sz w:val="20"/>
       </w:rPr>
     </w:lvl>
-    <w:lvl w:ilvl="2">
+    <w:lvl w:ilvl="2" w:tentative="1">
       <w:start w:val="1"/>
       <w:numFmt w:val="bullet"/>
       <w:lvlText w:val=""/>
@@ -2651,9 +2839,9 @@
     </w:lvl>
   </w:abstractNum>
   <w:abstractNum w:abstractNumId="2" w15:restartNumberingAfterBreak="0">
-    <w:nsid w:val="13875E11"/>
+    <w:nsid w:val="2BEB011F"/>
     <w:multiLevelType w:val="multilevel"/>
-    <w:tmpl w:val="D2EC617A"/>
+    <w:tmpl w:val="665685A6"/>
     <w:lvl w:ilvl="0">
       <w:start w:val="1"/>
       <w:numFmt w:val="bullet"/>
@@ -2800,9 +2988,9 @@
     </w:lvl>
   </w:abstractNum>
   <w:abstractNum w:abstractNumId="3" w15:restartNumberingAfterBreak="0">
-    <w:nsid w:val="208717D7"/>
+    <w:nsid w:val="3ABB6700"/>
     <w:multiLevelType w:val="multilevel"/>
-    <w:tmpl w:val="AA5E800C"/>
+    <w:tmpl w:val="7362FE14"/>
     <w:lvl w:ilvl="0">
       <w:start w:val="1"/>
       <w:numFmt w:val="bullet"/>
@@ -2949,9 +3137,9 @@
     </w:lvl>
   </w:abstractNum>
   <w:abstractNum w:abstractNumId="4" w15:restartNumberingAfterBreak="0">
-    <w:nsid w:val="2537760A"/>
+    <w:nsid w:val="4BC15F58"/>
     <w:multiLevelType w:val="multilevel"/>
-    <w:tmpl w:val="3B2ECE04"/>
+    <w:tmpl w:val="F3E0813E"/>
     <w:lvl w:ilvl="0">
       <w:start w:val="1"/>
       <w:numFmt w:val="bullet"/>
@@ -3098,9 +3286,9 @@
     </w:lvl>
   </w:abstractNum>
   <w:abstractNum w:abstractNumId="5" w15:restartNumberingAfterBreak="0">
-    <w:nsid w:val="2787190C"/>
+    <w:nsid w:val="5BE24122"/>
     <w:multiLevelType w:val="multilevel"/>
-    <w:tmpl w:val="43E62116"/>
+    <w:tmpl w:val="EF5C28FC"/>
     <w:lvl w:ilvl="0">
       <w:start w:val="1"/>
       <w:numFmt w:val="bullet"/>
@@ -3117,7 +3305,7 @@
         <w:sz w:val="20"/>
       </w:rPr>
     </w:lvl>
-    <w:lvl w:ilvl="1">
+    <w:lvl w:ilvl="1" w:tentative="1">
       <w:start w:val="1"/>
       <w:numFmt w:val="bullet"/>
       <w:lvlText w:val="o"/>
@@ -3133,7 +3321,7 @@
         <w:sz w:val="20"/>
       </w:rPr>
     </w:lvl>
-    <w:lvl w:ilvl="2">
+    <w:lvl w:ilvl="2" w:tentative="1">
       <w:start w:val="1"/>
       <w:numFmt w:val="bullet"/>
       <w:lvlText w:val=""/>
@@ -3247,9 +3435,9 @@
     </w:lvl>
   </w:abstractNum>
   <w:abstractNum w:abstractNumId="6" w15:restartNumberingAfterBreak="0">
-    <w:nsid w:val="348806F9"/>
+    <w:nsid w:val="651D64C7"/>
     <w:multiLevelType w:val="multilevel"/>
-    <w:tmpl w:val="5236325C"/>
+    <w:tmpl w:val="DBF85E4E"/>
     <w:lvl w:ilvl="0">
       <w:start w:val="1"/>
       <w:numFmt w:val="bullet"/>
@@ -3282,7 +3470,7 @@
         <w:sz w:val="20"/>
       </w:rPr>
     </w:lvl>
-    <w:lvl w:ilvl="2">
+    <w:lvl w:ilvl="2" w:tentative="1">
       <w:start w:val="1"/>
       <w:numFmt w:val="bullet"/>
       <w:lvlText w:val=""/>
@@ -3298,7 +3486,7 @@
         <w:sz w:val="20"/>
       </w:rPr>
     </w:lvl>
-    <w:lvl w:ilvl="3">
+    <w:lvl w:ilvl="3" w:tentative="1">
       <w:start w:val="1"/>
       <w:numFmt w:val="bullet"/>
       <w:lvlText w:val=""/>
@@ -3396,9 +3584,9 @@
     </w:lvl>
   </w:abstractNum>
   <w:abstractNum w:abstractNumId="7" w15:restartNumberingAfterBreak="0">
-    <w:nsid w:val="5E541900"/>
+    <w:nsid w:val="6CD450A5"/>
     <w:multiLevelType w:val="multilevel"/>
-    <w:tmpl w:val="8E7E1AF0"/>
+    <w:tmpl w:val="44DC3E3C"/>
     <w:lvl w:ilvl="0">
       <w:start w:val="1"/>
       <w:numFmt w:val="bullet"/>
@@ -3415,7 +3603,7 @@
         <w:sz w:val="20"/>
       </w:rPr>
     </w:lvl>
-    <w:lvl w:ilvl="1">
+    <w:lvl w:ilvl="1" w:tentative="1">
       <w:start w:val="1"/>
       <w:numFmt w:val="bullet"/>
       <w:lvlText w:val="o"/>
@@ -3545,9 +3733,9 @@
     </w:lvl>
   </w:abstractNum>
   <w:abstractNum w:abstractNumId="8" w15:restartNumberingAfterBreak="0">
-    <w:nsid w:val="672E0E8A"/>
+    <w:nsid w:val="71A807B0"/>
     <w:multiLevelType w:val="multilevel"/>
-    <w:tmpl w:val="F280D89A"/>
+    <w:tmpl w:val="2D021D18"/>
     <w:lvl w:ilvl="0">
       <w:start w:val="1"/>
       <w:numFmt w:val="bullet"/>
@@ -3694,9 +3882,9 @@
     </w:lvl>
   </w:abstractNum>
   <w:abstractNum w:abstractNumId="9" w15:restartNumberingAfterBreak="0">
-    <w:nsid w:val="6F427A24"/>
+    <w:nsid w:val="72642D76"/>
     <w:multiLevelType w:val="multilevel"/>
-    <w:tmpl w:val="26E6C2E0"/>
+    <w:tmpl w:val="814A7072"/>
     <w:lvl w:ilvl="0">
       <w:start w:val="1"/>
       <w:numFmt w:val="bullet"/>
@@ -3713,7 +3901,156 @@
         <w:sz w:val="20"/>
       </w:rPr>
     </w:lvl>
-    <w:lvl w:ilvl="1" w:tentative="1">
+    <w:lvl w:ilvl="1">
+      <w:start w:val="1"/>
+      <w:numFmt w:val="bullet"/>
+      <w:lvlText w:val="o"/>
+      <w:lvlJc w:val="left"/>
+      <w:pPr>
+        <w:tabs>
+          <w:tab w:val="num" w:pos="1440"/>
+        </w:tabs>
+        <w:ind w:left="1440" w:hanging="360"/>
+      </w:pPr>
+      <w:rPr>
+        <w:rFonts w:ascii="Courier New" w:hAnsi="Courier New" w:hint="default"/>
+        <w:sz w:val="20"/>
+      </w:rPr>
+    </w:lvl>
+    <w:lvl w:ilvl="2">
+      <w:start w:val="1"/>
+      <w:numFmt w:val="bullet"/>
+      <w:lvlText w:val=""/>
+      <w:lvlJc w:val="left"/>
+      <w:pPr>
+        <w:tabs>
+          <w:tab w:val="num" w:pos="2160"/>
+        </w:tabs>
+        <w:ind w:left="2160" w:hanging="360"/>
+      </w:pPr>
+      <w:rPr>
+        <w:rFonts w:ascii="Wingdings" w:hAnsi="Wingdings" w:hint="default"/>
+        <w:sz w:val="20"/>
+      </w:rPr>
+    </w:lvl>
+    <w:lvl w:ilvl="3" w:tentative="1">
+      <w:start w:val="1"/>
+      <w:numFmt w:val="bullet"/>
+      <w:lvlText w:val=""/>
+      <w:lvlJc w:val="left"/>
+      <w:pPr>
+        <w:tabs>
+          <w:tab w:val="num" w:pos="2880"/>
+        </w:tabs>
+        <w:ind w:left="2880" w:hanging="360"/>
+      </w:pPr>
+      <w:rPr>
+        <w:rFonts w:ascii="Wingdings" w:hAnsi="Wingdings" w:hint="default"/>
+        <w:sz w:val="20"/>
+      </w:rPr>
+    </w:lvl>
+    <w:lvl w:ilvl="4" w:tentative="1">
+      <w:start w:val="1"/>
+      <w:numFmt w:val="bullet"/>
+      <w:lvlText w:val=""/>
+      <w:lvlJc w:val="left"/>
+      <w:pPr>
+        <w:tabs>
+          <w:tab w:val="num" w:pos="3600"/>
+        </w:tabs>
+        <w:ind w:left="3600" w:hanging="360"/>
+      </w:pPr>
+      <w:rPr>
+        <w:rFonts w:ascii="Wingdings" w:hAnsi="Wingdings" w:hint="default"/>
+        <w:sz w:val="20"/>
+      </w:rPr>
+    </w:lvl>
+    <w:lvl w:ilvl="5" w:tentative="1">
+      <w:start w:val="1"/>
+      <w:numFmt w:val="bullet"/>
+      <w:lvlText w:val=""/>
+      <w:lvlJc w:val="left"/>
+      <w:pPr>
+        <w:tabs>
+          <w:tab w:val="num" w:pos="4320"/>
+        </w:tabs>
+        <w:ind w:left="4320" w:hanging="360"/>
+      </w:pPr>
+      <w:rPr>
+        <w:rFonts w:ascii="Wingdings" w:hAnsi="Wingdings" w:hint="default"/>
+        <w:sz w:val="20"/>
+      </w:rPr>
+    </w:lvl>
+    <w:lvl w:ilvl="6" w:tentative="1">
+      <w:start w:val="1"/>
+      <w:numFmt w:val="bullet"/>
+      <w:lvlText w:val=""/>
+      <w:lvlJc w:val="left"/>
+      <w:pPr>
+        <w:tabs>
+          <w:tab w:val="num" w:pos="5040"/>
+        </w:tabs>
+        <w:ind w:left="5040" w:hanging="360"/>
+      </w:pPr>
+      <w:rPr>
+        <w:rFonts w:ascii="Wingdings" w:hAnsi="Wingdings" w:hint="default"/>
+        <w:sz w:val="20"/>
+      </w:rPr>
+    </w:lvl>
+    <w:lvl w:ilvl="7" w:tentative="1">
+      <w:start w:val="1"/>
+      <w:numFmt w:val="bullet"/>
+      <w:lvlText w:val=""/>
+      <w:lvlJc w:val="left"/>
+      <w:pPr>
+        <w:tabs>
+          <w:tab w:val="num" w:pos="5760"/>
+        </w:tabs>
+        <w:ind w:left="5760" w:hanging="360"/>
+      </w:pPr>
+      <w:rPr>
+        <w:rFonts w:ascii="Wingdings" w:hAnsi="Wingdings" w:hint="default"/>
+        <w:sz w:val="20"/>
+      </w:rPr>
+    </w:lvl>
+    <w:lvl w:ilvl="8" w:tentative="1">
+      <w:start w:val="1"/>
+      <w:numFmt w:val="bullet"/>
+      <w:lvlText w:val=""/>
+      <w:lvlJc w:val="left"/>
+      <w:pPr>
+        <w:tabs>
+          <w:tab w:val="num" w:pos="6480"/>
+        </w:tabs>
+        <w:ind w:left="6480" w:hanging="360"/>
+      </w:pPr>
+      <w:rPr>
+        <w:rFonts w:ascii="Wingdings" w:hAnsi="Wingdings" w:hint="default"/>
+        <w:sz w:val="20"/>
+      </w:rPr>
+    </w:lvl>
+  </w:abstractNum>
+  <w:abstractNum w:abstractNumId="10" w15:restartNumberingAfterBreak="0">
+    <w:nsid w:val="745A6EB5"/>
+    <w:multiLevelType w:val="multilevel"/>
+    <w:tmpl w:val="B6185682"/>
+    <w:lvl w:ilvl="0">
+      <w:start w:val="1"/>
+      <w:numFmt w:val="bullet"/>
+      <w:lvlText w:val=""/>
+      <w:lvlJc w:val="left"/>
+      <w:pPr>
+        <w:tabs>
+          <w:tab w:val="num" w:pos="720"/>
+        </w:tabs>
+        <w:ind w:left="720" w:hanging="360"/>
+      </w:pPr>
+      <w:rPr>
+        <w:rFonts w:ascii="Symbol" w:hAnsi="Symbol" w:hint="default"/>
+        <w:sz w:val="20"/>
+      </w:rPr>
+    </w:lvl>
+    <w:lvl w:ilvl="1">
       <w:start w:val="1"/>
       <w:numFmt w:val="bullet"/>
       <w:lvlText w:val="o"/>
@@ -3843,34 +4180,37 @@
     </w:lvl>
   </w:abstractNum>
   <w:num w:numId="1">
+    <w:abstractNumId w:val="8"/>
+  </w:num>
+  <w:num w:numId="2">
+    <w:abstractNumId w:val="3"/>
+  </w:num>
+  <w:num w:numId="3">
+    <w:abstractNumId w:val="9"/>
+  </w:num>
+  <w:num w:numId="4">
+    <w:abstractNumId w:val="2"/>
+  </w:num>
+  <w:num w:numId="5">
+    <w:abstractNumId w:val="5"/>
+  </w:num>
+  <w:num w:numId="6">
     <w:abstractNumId w:val="4"/>
   </w:num>
-  <w:num w:numId="2">
+  <w:num w:numId="7">
+    <w:abstractNumId w:val="6"/>
+  </w:num>
+  <w:num w:numId="8">
+    <w:abstractNumId w:val="1"/>
+  </w:num>
+  <w:num w:numId="9">
+    <w:abstractNumId w:val="10"/>
+  </w:num>
+  <w:num w:numId="10">
     <w:abstractNumId w:val="0"/>
   </w:num>
-  <w:num w:numId="3">
-    <w:abstractNumId w:val="6"/>
-  </w:num>
-  <w:num w:numId="4">
-    <w:abstractNumId w:val="5"/>
-  </w:num>
-  <w:num w:numId="5">
-    <w:abstractNumId w:val="8"/>
-  </w:num>
-  <w:num w:numId="6">
-    <w:abstractNumId w:val="2"/>
-  </w:num>
-  <w:num w:numId="7">
-    <w:abstractNumId w:val="1"/>
-  </w:num>
-  <w:num w:numId="8">
-    <w:abstractNumId w:val="3"/>
-  </w:num>
-  <w:num w:numId="9">
+  <w:num w:numId="11">
     <w:abstractNumId w:val="7"/>
-  </w:num>
-  <w:num w:numId="10">
-    <w:abstractNumId w:val="9"/>
   </w:num>
 </w:numbering>
 </file>
@@ -4276,7 +4616,7 @@
     <w:link w:val="Heading1Char"/>
     <w:uiPriority w:val="9"/>
     <w:qFormat/>
-    <w:rsid w:val="004E622F"/>
+    <w:rsid w:val="0097089B"/>
     <w:pPr>
       <w:spacing w:before="100" w:beforeAutospacing="1" w:after="100" w:afterAutospacing="1"/>
       <w:outlineLvl w:val="0"/>
@@ -4296,7 +4636,7 @@
     <w:link w:val="Heading2Char"/>
     <w:uiPriority w:val="9"/>
     <w:qFormat/>
-    <w:rsid w:val="004E622F"/>
+    <w:rsid w:val="0097089B"/>
     <w:pPr>
       <w:spacing w:before="100" w:beforeAutospacing="1" w:after="100" w:afterAutospacing="1"/>
       <w:outlineLvl w:val="1"/>
@@ -4341,7 +4681,7 @@
     <w:basedOn w:val="DefaultParagraphFont"/>
     <w:link w:val="Heading1"/>
     <w:uiPriority w:val="9"/>
-    <w:rsid w:val="004E622F"/>
+    <w:rsid w:val="0097089B"/>
     <w:rPr>
       <w:rFonts w:ascii="Times New Roman" w:eastAsia="Times New Roman" w:hAnsi="Times New Roman" w:cs="Times New Roman"/>
       <w:b/>
@@ -4356,7 +4696,7 @@
     <w:basedOn w:val="DefaultParagraphFont"/>
     <w:link w:val="Heading2"/>
     <w:uiPriority w:val="9"/>
-    <w:rsid w:val="004E622F"/>
+    <w:rsid w:val="0097089B"/>
     <w:rPr>
       <w:rFonts w:ascii="Times New Roman" w:eastAsia="Times New Roman" w:hAnsi="Times New Roman" w:cs="Times New Roman"/>
       <w:b/>
@@ -4371,7 +4711,7 @@
     <w:uiPriority w:val="99"/>
     <w:semiHidden/>
     <w:unhideWhenUsed/>
-    <w:rsid w:val="004E622F"/>
+    <w:rsid w:val="0097089B"/>
     <w:pPr>
       <w:spacing w:before="100" w:beforeAutospacing="1" w:after="100" w:afterAutospacing="1"/>
     </w:pPr>
@@ -4384,10 +4724,22 @@
     <w:basedOn w:val="DefaultParagraphFont"/>
     <w:uiPriority w:val="20"/>
     <w:qFormat/>
-    <w:rsid w:val="004E622F"/>
+    <w:rsid w:val="0097089B"/>
     <w:rPr>
       <w:i/>
       <w:iCs/>
+    </w:rPr>
+  </w:style>
+  <w:style w:type="character" w:styleId="Hyperlink">
+    <w:name w:val="Hyperlink"/>
+    <w:basedOn w:val="DefaultParagraphFont"/>
+    <w:uiPriority w:val="99"/>
+    <w:semiHidden/>
+    <w:unhideWhenUsed/>
+    <w:rsid w:val="0097089B"/>
+    <w:rPr>
+      <w:color w:val="0000FF"/>
+      <w:u w:val="single"/>
     </w:rPr>
   </w:style>
   <w:style w:type="character" w:styleId="Strong">
@@ -4395,7 +4747,7 @@
     <w:basedOn w:val="DefaultParagraphFont"/>
     <w:uiPriority w:val="22"/>
     <w:qFormat/>
-    <w:rsid w:val="004E622F"/>
+    <w:rsid w:val="0097089B"/>
     <w:rPr>
       <w:b/>
       <w:bCs/>
@@ -4406,7 +4758,7 @@
     <w:basedOn w:val="Normal"/>
     <w:uiPriority w:val="34"/>
     <w:qFormat/>
-    <w:rsid w:val="00577F2B"/>
+    <w:rsid w:val="00AC1DA1"/>
     <w:pPr>
       <w:ind w:left="720"/>
       <w:contextualSpacing/>
